--- a/about/characters/lepton/tour-lepton-psp.docx
+++ b/about/characters/lepton/tour-lepton-psp.docx
@@ -1363,8 +1363,20 @@
         <w:rPr>
           <w:rFonts w:ascii="Courier New" w:eastAsia="Times New Roman" w:hAnsi="Courier New" w:cs="Courier New"/>
           <w:spacing w:val="-2"/>
-          <w:sz w:val="20"/>
-          <w:szCs w:val="20"/>
+          <w:sz w:val="4"/>
+          <w:szCs w:val="4"/>
+        </w:rPr>
+      </w:pPr>
+    </w:p>
+    <w:p>
+      <w:pPr>
+        <w:spacing w:after="0" w:line="36" w:lineRule="atLeast"/>
+        <w:rPr>
+          <w:rFonts w:ascii="Courier New" w:eastAsia="Times New Roman" w:hAnsi="Courier New" w:cs="Courier New"/>
+          <w:spacing w:val="-2"/>
+          <w:sz w:val="4"/>
+          <w:szCs w:val="4"/>
+          <w:u w:val="single"/>
         </w:rPr>
       </w:pPr>
     </w:p>
@@ -1377,6 +1389,160 @@
         <w:rPr>
           <w:rFonts w:ascii="Courier New" w:eastAsia="Times New Roman" w:hAnsi="Courier New" w:cs="Courier New"/>
           <w:spacing w:val="-2"/>
+          <w:sz w:val="20"/>
+          <w:szCs w:val="20"/>
+        </w:rPr>
+      </w:pPr>
+      <w:r>
+        <w:rPr>
+          <w:rFonts w:ascii="Courier New" w:eastAsia="Times New Roman" w:hAnsi="Courier New" w:cs="Courier New"/>
+          <w:spacing w:val="-2"/>
+          <w:sz w:val="20"/>
+          <w:szCs w:val="20"/>
+          <w:highlight w:val="cyan"/>
+        </w:rPr>
+        <w:t xml:space="preserve">2. </w:t>
+      </w:r>
+      <w:r>
+        <w:rPr>
+          <w:rFonts w:ascii="Courier New" w:eastAsia="Times New Roman" w:hAnsi="Courier New" w:cs="Courier New"/>
+          <w:spacing w:val="-2"/>
+          <w:sz w:val="20"/>
+          <w:szCs w:val="20"/>
+          <w:highlight w:val="cyan"/>
+        </w:rPr>
+        <w:tab/>
+      </w:r>
+      <w:hyperlink r:id="rId6" w:history="1">
+        <w:r>
+          <w:rPr>
+            <w:rStyle w:val="Hyperlink"/>
+            <w:rFonts w:ascii="Courier New" w:eastAsia="Times New Roman" w:hAnsi="Courier New" w:cs="Courier New"/>
+            <w:spacing w:val="-2"/>
+            <w:sz w:val="20"/>
+            <w:szCs w:val="20"/>
+            <w:highlight w:val="cyan"/>
+          </w:rPr>
+          <w:t>Symmetry</w:t>
+        </w:r>
+      </w:hyperlink>
+      <w:r>
+        <w:rPr>
+          <w:rFonts w:ascii="Courier New" w:eastAsia="Times New Roman" w:hAnsi="Courier New" w:cs="Courier New"/>
+          <w:spacing w:val="-2"/>
+          <w:sz w:val="20"/>
+          <w:szCs w:val="20"/>
+        </w:rPr>
+        <w:tab/>
+      </w:r>
+      <w:r>
+        <w:rPr>
+          <w:rFonts w:ascii="Courier New" w:eastAsia="Times New Roman" w:hAnsi="Courier New" w:cs="Courier New"/>
+          <w:spacing w:val="-2"/>
+          <w:sz w:val="20"/>
+          <w:szCs w:val="20"/>
+        </w:rPr>
+        <w:tab/>
+      </w:r>
+      <w:r>
+        <w:rPr>
+          <w:rFonts w:ascii="Courier New" w:eastAsia="Times New Roman" w:hAnsi="Courier New" w:cs="Courier New"/>
+          <w:spacing w:val="-2"/>
+          <w:sz w:val="20"/>
+          <w:szCs w:val="20"/>
+        </w:rPr>
+        <w:tab/>
+      </w:r>
+      <w:r>
+        <w:rPr>
+          <w:rFonts w:ascii="Courier New" w:eastAsia="Times New Roman" w:hAnsi="Courier New" w:cs="Courier New"/>
+          <w:spacing w:val="-2"/>
+          <w:sz w:val="20"/>
+          <w:szCs w:val="20"/>
+        </w:rPr>
+        <w:tab/>
+      </w:r>
+      <w:proofErr w:type="spellStart"/>
+      <w:r>
+        <w:rPr>
+          <w:rFonts w:ascii="Courier New" w:eastAsia="Times New Roman" w:hAnsi="Courier New" w:cs="Courier New"/>
+          <w:spacing w:val="-2"/>
+          <w:sz w:val="20"/>
+          <w:szCs w:val="20"/>
+        </w:rPr>
+        <w:t>ЛЕПТОН</w:t>
+      </w:r>
+      <w:r>
+        <w:rPr>
+          <w:rFonts w:ascii="Courier New" w:eastAsia="Times New Roman" w:hAnsi="Courier New" w:cs="Courier New"/>
+          <w:b/>
+          <w:bCs/>
+          <w:spacing w:val="-2"/>
+          <w:sz w:val="20"/>
+          <w:szCs w:val="20"/>
+        </w:rPr>
+        <w:t>|</w:t>
+      </w:r>
+      <w:r>
+        <w:rPr>
+          <w:rFonts w:ascii="Courier New" w:eastAsia="Times New Roman" w:hAnsi="Courier New" w:cs="Courier New"/>
+          <w:spacing w:val="-2"/>
+          <w:sz w:val="20"/>
+          <w:szCs w:val="20"/>
+        </w:rPr>
+        <w:t>BOSON</w:t>
+      </w:r>
+      <w:r>
+        <w:rPr>
+          <w:rFonts w:ascii="Courier New" w:eastAsia="Times New Roman" w:hAnsi="Courier New" w:cs="Courier New"/>
+          <w:b/>
+          <w:bCs/>
+          <w:spacing w:val="-2"/>
+          <w:sz w:val="20"/>
+          <w:szCs w:val="20"/>
+        </w:rPr>
+        <w:t>|</w:t>
+      </w:r>
+      <w:r>
+        <w:rPr>
+          <w:rFonts w:ascii="Courier New" w:eastAsia="Times New Roman" w:hAnsi="Courier New" w:cs="Courier New"/>
+          <w:spacing w:val="-2"/>
+          <w:sz w:val="20"/>
+          <w:szCs w:val="20"/>
+        </w:rPr>
+        <w:t>ATOM</w:t>
+      </w:r>
+      <w:r>
+        <w:rPr>
+          <w:rFonts w:ascii="Courier New" w:eastAsia="Times New Roman" w:hAnsi="Courier New" w:cs="Courier New"/>
+          <w:b/>
+          <w:bCs/>
+          <w:spacing w:val="-2"/>
+          <w:sz w:val="20"/>
+          <w:szCs w:val="20"/>
+        </w:rPr>
+        <w:t>|</w:t>
+      </w:r>
+      <w:r>
+        <w:rPr>
+          <w:rFonts w:ascii="Courier New" w:eastAsia="Times New Roman" w:hAnsi="Courier New" w:cs="Courier New"/>
+          <w:spacing w:val="-2"/>
+          <w:sz w:val="20"/>
+          <w:szCs w:val="20"/>
+        </w:rPr>
+        <w:t>students</w:t>
+      </w:r>
+      <w:proofErr w:type="spellEnd"/>
+    </w:p>
+    <w:p>
+      <w:pPr>
+        <w:pBdr>
+          <w:bottom w:val="single" w:sz="12" w:space="1" w:color="auto"/>
+        </w:pBdr>
+        <w:spacing w:after="0" w:line="36" w:lineRule="atLeast"/>
+        <w:rPr>
+          <w:rFonts w:ascii="Courier New" w:eastAsia="Times New Roman" w:hAnsi="Courier New" w:cs="Courier New"/>
+          <w:spacing w:val="-2"/>
           <w:sz w:val="4"/>
           <w:szCs w:val="4"/>
         </w:rPr>
@@ -1425,7 +1591,7 @@
         </w:rPr>
         <w:tab/>
       </w:r>
-      <w:hyperlink r:id="rId6" w:history="1">
+      <w:hyperlink r:id="rId7" w:history="1">
         <w:r>
           <w:rPr>
             <w:rStyle w:val="Hyperlink"/>
@@ -1531,6 +1697,7 @@
           <w:spacing w:val="-2"/>
           <w:sz w:val="20"/>
           <w:szCs w:val="20"/>
+          <w:highlight w:val="yellow"/>
         </w:rPr>
         <w:t xml:space="preserve">4. </w:t>
       </w:r>
@@ -1540,10 +1707,11 @@
           <w:spacing w:val="-2"/>
           <w:sz w:val="20"/>
           <w:szCs w:val="20"/>
-        </w:rPr>
-        <w:tab/>
-      </w:r>
-      <w:hyperlink r:id="rId7" w:history="1">
+          <w:highlight w:val="yellow"/>
+        </w:rPr>
+        <w:tab/>
+      </w:r>
+      <w:hyperlink r:id="rId8" w:history="1">
         <w:r>
           <w:rPr>
             <w:rStyle w:val="Hyperlink"/>
@@ -1551,6 +1719,7 @@
             <w:spacing w:val="-2"/>
             <w:sz w:val="20"/>
             <w:szCs w:val="20"/>
+            <w:highlight w:val="yellow"/>
           </w:rPr>
           <w:t>Torsion</w:t>
         </w:r>
@@ -1670,7 +1839,7 @@
         </w:rPr>
         <w:tab/>
       </w:r>
-      <w:hyperlink r:id="rId8" w:history="1">
+      <w:hyperlink r:id="rId9" w:history="1">
         <w:r>
           <w:rPr>
             <w:rStyle w:val="Hyperlink"/>
@@ -2087,7 +2256,7 @@
         </w:rPr>
         <w:tab/>
       </w:r>
-      <w:hyperlink r:id="rId9" w:history="1">
+      <w:hyperlink r:id="rId10" w:history="1">
         <w:r>
           <w:rPr>
             <w:rStyle w:val="Hyperlink"/>
@@ -2452,6 +2621,7 @@
           <w:spacing w:val="-2"/>
           <w:sz w:val="20"/>
           <w:szCs w:val="20"/>
+          <w:highlight w:val="cyan"/>
         </w:rPr>
         <w:t>11.</w:t>
       </w:r>
@@ -2461,6 +2631,7 @@
           <w:spacing w:val="-2"/>
           <w:sz w:val="20"/>
           <w:szCs w:val="20"/>
+          <w:highlight w:val="cyan"/>
         </w:rPr>
         <w:tab/>
         <w:t>G</w:t>
@@ -2738,6 +2909,7 @@
           <w:spacing w:val="-2"/>
           <w:sz w:val="20"/>
           <w:szCs w:val="20"/>
+          <w:highlight w:val="yellow"/>
         </w:rPr>
         <w:t>13.</w:t>
       </w:r>
@@ -2747,10 +2919,11 @@
           <w:spacing w:val="-2"/>
           <w:sz w:val="20"/>
           <w:szCs w:val="20"/>
-        </w:rPr>
-        <w:tab/>
-      </w:r>
-      <w:hyperlink r:id="rId10" w:history="1">
+          <w:highlight w:val="yellow"/>
+        </w:rPr>
+        <w:tab/>
+      </w:r>
+      <w:hyperlink r:id="rId11" w:history="1">
         <w:r>
           <w:rPr>
             <w:rStyle w:val="Hyperlink"/>
@@ -2758,6 +2931,7 @@
             <w:spacing w:val="-2"/>
             <w:sz w:val="20"/>
             <w:szCs w:val="20"/>
+            <w:highlight w:val="yellow"/>
           </w:rPr>
           <w:t>Valence</w:t>
         </w:r>
@@ -2925,7 +3099,7 @@
         </w:rPr>
         <w:tab/>
       </w:r>
-      <w:hyperlink r:id="rId11" w:history="1">
+      <w:hyperlink r:id="rId12" w:history="1">
         <w:r>
           <w:rPr>
             <w:rStyle w:val="Hyperlink"/>
@@ -3019,6 +3193,7 @@
           <w:spacing w:val="-2"/>
           <w:sz w:val="20"/>
           <w:szCs w:val="20"/>
+          <w:highlight w:val="yellow"/>
         </w:rPr>
         <w:t>15.a.</w:t>
       </w:r>
@@ -3028,6 +3203,7 @@
           <w:spacing w:val="-2"/>
           <w:sz w:val="20"/>
           <w:szCs w:val="20"/>
+          <w:highlight w:val="yellow"/>
         </w:rPr>
         <w:tab/>
         <w:t xml:space="preserve">Super </w:t>
@@ -3039,6 +3215,7 @@
           <w:spacing w:val="-2"/>
           <w:sz w:val="20"/>
           <w:szCs w:val="20"/>
+          <w:highlight w:val="yellow"/>
         </w:rPr>
         <w:t>Collide</w:t>
       </w:r>
@@ -3178,7 +3355,7 @@
         </w:rPr>
         <w:tab/>
       </w:r>
-      <w:hyperlink r:id="rId12" w:history="1">
+      <w:hyperlink r:id="rId13" w:history="1">
         <w:r>
           <w:rPr>
             <w:rStyle w:val="Hyperlink"/>
@@ -3487,6 +3664,7 @@
           <w:spacing w:val="-2"/>
           <w:sz w:val="20"/>
           <w:szCs w:val="20"/>
+          <w:highlight w:val="cyan"/>
         </w:rPr>
         <w:t>18.</w:t>
       </w:r>
@@ -3496,3050 +3674,7 @@
           <w:spacing w:val="-2"/>
           <w:sz w:val="20"/>
           <w:szCs w:val="20"/>
-        </w:rPr>
-        <w:tab/>
-      </w:r>
-      <w:hyperlink r:id="rId13" w:history="1">
-        <w:r>
-          <w:rPr>
-            <w:rStyle w:val="Hyperlink"/>
-            <w:rFonts w:ascii="Courier New" w:eastAsia="Times New Roman" w:hAnsi="Courier New" w:cs="Courier New"/>
-            <w:spacing w:val="-2"/>
-            <w:sz w:val="20"/>
-            <w:szCs w:val="20"/>
-          </w:rPr>
-          <w:t>Backscatter</w:t>
-        </w:r>
-      </w:hyperlink>
-      <w:r>
-        <w:rPr>
-          <w:rFonts w:ascii="Courier New" w:eastAsia="Times New Roman" w:hAnsi="Courier New" w:cs="Courier New"/>
-          <w:spacing w:val="-2"/>
-          <w:sz w:val="20"/>
-          <w:szCs w:val="20"/>
-        </w:rPr>
-        <w:tab/>
-      </w:r>
-      <w:r>
-        <w:rPr>
-          <w:rFonts w:ascii="Courier New" w:eastAsia="Times New Roman" w:hAnsi="Courier New" w:cs="Courier New"/>
-          <w:spacing w:val="-2"/>
-          <w:sz w:val="20"/>
-          <w:szCs w:val="20"/>
-        </w:rPr>
-        <w:tab/>
-      </w:r>
-      <w:r>
-        <w:rPr>
-          <w:rFonts w:ascii="Courier New" w:eastAsia="Times New Roman" w:hAnsi="Courier New" w:cs="Courier New"/>
-          <w:spacing w:val="-2"/>
-          <w:sz w:val="20"/>
-          <w:szCs w:val="20"/>
-        </w:rPr>
-        <w:tab/>
-      </w:r>
-      <w:r>
-        <w:rPr>
-          <w:rFonts w:ascii="Courier New" w:eastAsia="Times New Roman" w:hAnsi="Courier New" w:cs="Courier New"/>
-          <w:spacing w:val="-2"/>
-          <w:sz w:val="20"/>
-          <w:szCs w:val="20"/>
-        </w:rPr>
-        <w:tab/>
-        <w:t>QUARK</w:t>
-      </w:r>
-      <w:r>
-        <w:rPr>
-          <w:rFonts w:ascii="Courier New" w:eastAsia="Times New Roman" w:hAnsi="Courier New" w:cs="Courier New"/>
-          <w:b/>
-          <w:bCs/>
-          <w:spacing w:val="-2"/>
-          <w:sz w:val="20"/>
-          <w:szCs w:val="20"/>
-        </w:rPr>
-        <w:t>|</w:t>
-      </w:r>
-      <w:r>
-        <w:rPr>
-          <w:rFonts w:ascii="Courier New" w:eastAsia="Times New Roman" w:hAnsi="Courier New" w:cs="Courier New"/>
-          <w:spacing w:val="-2"/>
-          <w:sz w:val="20"/>
-          <w:szCs w:val="20"/>
-        </w:rPr>
-        <w:t>ЛЕПТОН</w:t>
-      </w:r>
-    </w:p>
-    <w:p>
-      <w:pPr>
-        <w:pBdr>
-          <w:bottom w:val="single" w:sz="12" w:space="1" w:color="auto"/>
-        </w:pBdr>
-        <w:spacing w:after="0" w:line="36" w:lineRule="atLeast"/>
-        <w:rPr>
-          <w:rFonts w:ascii="Courier New" w:eastAsia="Times New Roman" w:hAnsi="Courier New" w:cs="Courier New"/>
-          <w:spacing w:val="-2"/>
-          <w:sz w:val="4"/>
-          <w:szCs w:val="4"/>
-        </w:rPr>
-      </w:pPr>
-    </w:p>
-    <w:p>
-      <w:pPr>
-        <w:spacing w:after="0" w:line="36" w:lineRule="atLeast"/>
-        <w:rPr>
-          <w:rFonts w:ascii="Courier New" w:eastAsia="Times New Roman" w:hAnsi="Courier New" w:cs="Courier New"/>
-          <w:spacing w:val="-2"/>
-          <w:sz w:val="4"/>
-          <w:szCs w:val="4"/>
-        </w:rPr>
-      </w:pPr>
-    </w:p>
-    <w:p>
-      <w:pPr>
-        <w:pBdr>
-          <w:bottom w:val="single" w:sz="12" w:space="1" w:color="auto"/>
-        </w:pBdr>
-        <w:spacing w:after="0" w:line="36" w:lineRule="atLeast"/>
-        <w:rPr>
-          <w:rFonts w:ascii="Courier New" w:eastAsia="Times New Roman" w:hAnsi="Courier New" w:cs="Courier New"/>
-          <w:spacing w:val="-2"/>
-          <w:sz w:val="20"/>
-          <w:szCs w:val="20"/>
-        </w:rPr>
-      </w:pPr>
-      <w:r>
-        <w:rPr>
-          <w:rFonts w:ascii="Courier New" w:eastAsia="Times New Roman" w:hAnsi="Courier New" w:cs="Courier New"/>
-          <w:spacing w:val="-2"/>
-          <w:sz w:val="20"/>
-          <w:szCs w:val="20"/>
-        </w:rPr>
-        <w:t>19.</w:t>
-      </w:r>
-      <w:r>
-        <w:rPr>
-          <w:rFonts w:ascii="Courier New" w:eastAsia="Times New Roman" w:hAnsi="Courier New" w:cs="Courier New"/>
-          <w:spacing w:val="-2"/>
-          <w:sz w:val="20"/>
-          <w:szCs w:val="20"/>
-        </w:rPr>
-        <w:tab/>
-        <w:t>Electroform</w:t>
-      </w:r>
-      <w:r>
-        <w:rPr>
-          <w:rFonts w:ascii="Courier New" w:eastAsia="Times New Roman" w:hAnsi="Courier New" w:cs="Courier New"/>
-          <w:spacing w:val="-2"/>
-          <w:sz w:val="20"/>
-          <w:szCs w:val="20"/>
-        </w:rPr>
-        <w:tab/>
-      </w:r>
-      <w:r>
-        <w:rPr>
-          <w:rFonts w:ascii="Courier New" w:eastAsia="Times New Roman" w:hAnsi="Courier New" w:cs="Courier New"/>
-          <w:spacing w:val="-2"/>
-          <w:sz w:val="20"/>
-          <w:szCs w:val="20"/>
-        </w:rPr>
-        <w:tab/>
-      </w:r>
-      <w:r>
-        <w:rPr>
-          <w:rFonts w:ascii="Courier New" w:eastAsia="Times New Roman" w:hAnsi="Courier New" w:cs="Courier New"/>
-          <w:spacing w:val="-2"/>
-          <w:sz w:val="20"/>
-          <w:szCs w:val="20"/>
-        </w:rPr>
-        <w:tab/>
-      </w:r>
-      <w:r>
-        <w:rPr>
-          <w:rFonts w:ascii="Courier New" w:eastAsia="Times New Roman" w:hAnsi="Courier New" w:cs="Courier New"/>
-          <w:spacing w:val="-2"/>
-          <w:sz w:val="20"/>
-          <w:szCs w:val="20"/>
-        </w:rPr>
-        <w:tab/>
-      </w:r>
-      <w:proofErr w:type="spellStart"/>
-      <w:r>
-        <w:rPr>
-          <w:rFonts w:ascii="Courier New" w:eastAsia="Times New Roman" w:hAnsi="Courier New" w:cs="Courier New"/>
-          <w:spacing w:val="-2"/>
-          <w:sz w:val="20"/>
-          <w:szCs w:val="20"/>
-        </w:rPr>
-        <w:t>QUARK</w:t>
-      </w:r>
-      <w:r>
-        <w:rPr>
-          <w:rFonts w:ascii="Courier New" w:eastAsia="Times New Roman" w:hAnsi="Courier New" w:cs="Courier New"/>
-          <w:b/>
-          <w:bCs/>
-          <w:spacing w:val="-2"/>
-          <w:sz w:val="20"/>
-          <w:szCs w:val="20"/>
-        </w:rPr>
-        <w:t>|</w:t>
-      </w:r>
-      <w:r>
-        <w:rPr>
-          <w:rFonts w:ascii="Courier New" w:eastAsia="Times New Roman" w:hAnsi="Courier New" w:cs="Courier New"/>
-          <w:spacing w:val="-2"/>
-          <w:sz w:val="20"/>
-          <w:szCs w:val="20"/>
-        </w:rPr>
-        <w:t>ATOM</w:t>
-      </w:r>
-      <w:r>
-        <w:rPr>
-          <w:rFonts w:ascii="Courier New" w:eastAsia="Times New Roman" w:hAnsi="Courier New" w:cs="Courier New"/>
-          <w:b/>
-          <w:bCs/>
-          <w:spacing w:val="-2"/>
-          <w:sz w:val="20"/>
-          <w:szCs w:val="20"/>
-        </w:rPr>
-        <w:t>|</w:t>
-      </w:r>
-      <w:r>
-        <w:rPr>
-          <w:rFonts w:ascii="Courier New" w:eastAsia="Times New Roman" w:hAnsi="Courier New" w:cs="Courier New"/>
-          <w:spacing w:val="-2"/>
-          <w:sz w:val="20"/>
-          <w:szCs w:val="20"/>
-        </w:rPr>
-        <w:t>technicians</w:t>
-      </w:r>
-      <w:proofErr w:type="spellEnd"/>
-    </w:p>
-    <w:p>
-      <w:pPr>
-        <w:pBdr>
-          <w:bottom w:val="single" w:sz="12" w:space="1" w:color="auto"/>
-        </w:pBdr>
-        <w:spacing w:after="0" w:line="36" w:lineRule="atLeast"/>
-        <w:rPr>
-          <w:rFonts w:ascii="Courier New" w:eastAsia="Times New Roman" w:hAnsi="Courier New" w:cs="Courier New"/>
-          <w:spacing w:val="-2"/>
-          <w:sz w:val="4"/>
-          <w:szCs w:val="4"/>
-        </w:rPr>
-      </w:pPr>
-    </w:p>
-    <w:p>
-      <w:pPr>
-        <w:spacing w:after="0" w:line="36" w:lineRule="atLeast"/>
-        <w:rPr>
-          <w:rFonts w:ascii="Courier New" w:eastAsia="Times New Roman" w:hAnsi="Courier New" w:cs="Courier New"/>
-          <w:spacing w:val="-2"/>
-          <w:sz w:val="4"/>
-          <w:szCs w:val="4"/>
-        </w:rPr>
-      </w:pPr>
-    </w:p>
-    <w:p>
-      <w:pPr>
-        <w:pBdr>
-          <w:bottom w:val="single" w:sz="12" w:space="1" w:color="auto"/>
-        </w:pBdr>
-        <w:spacing w:after="0" w:line="36" w:lineRule="atLeast"/>
-        <w:rPr>
-          <w:rFonts w:ascii="Courier New" w:eastAsia="Times New Roman" w:hAnsi="Courier New" w:cs="Courier New"/>
-          <w:spacing w:val="-2"/>
-          <w:sz w:val="20"/>
-          <w:szCs w:val="20"/>
-        </w:rPr>
-      </w:pPr>
-      <w:r>
-        <w:rPr>
-          <w:rFonts w:ascii="Courier New" w:eastAsia="Times New Roman" w:hAnsi="Courier New" w:cs="Courier New"/>
-          <w:spacing w:val="-2"/>
-          <w:sz w:val="20"/>
-          <w:szCs w:val="20"/>
-        </w:rPr>
-        <w:t>20.</w:t>
-      </w:r>
-      <w:r>
-        <w:rPr>
-          <w:rFonts w:ascii="Courier New" w:eastAsia="Times New Roman" w:hAnsi="Courier New" w:cs="Courier New"/>
-          <w:spacing w:val="-2"/>
-          <w:sz w:val="20"/>
-          <w:szCs w:val="20"/>
-        </w:rPr>
-        <w:tab/>
-        <w:t xml:space="preserve">Remanence </w:t>
-      </w:r>
-      <w:r>
-        <w:rPr>
-          <w:rFonts w:ascii="Courier New" w:eastAsia="Times New Roman" w:hAnsi="Courier New" w:cs="Courier New"/>
-          <w:spacing w:val="-2"/>
-          <w:sz w:val="20"/>
-          <w:szCs w:val="20"/>
-        </w:rPr>
-        <w:tab/>
-      </w:r>
-      <w:r>
-        <w:rPr>
-          <w:rFonts w:ascii="Courier New" w:eastAsia="Times New Roman" w:hAnsi="Courier New" w:cs="Courier New"/>
-          <w:spacing w:val="-2"/>
-          <w:sz w:val="20"/>
-          <w:szCs w:val="20"/>
-        </w:rPr>
-        <w:tab/>
-      </w:r>
-      <w:r>
-        <w:rPr>
-          <w:rFonts w:ascii="Courier New" w:eastAsia="Times New Roman" w:hAnsi="Courier New" w:cs="Courier New"/>
-          <w:spacing w:val="-2"/>
-          <w:sz w:val="20"/>
-          <w:szCs w:val="20"/>
-        </w:rPr>
-        <w:tab/>
-      </w:r>
-      <w:r>
-        <w:rPr>
-          <w:rFonts w:ascii="Courier New" w:eastAsia="Times New Roman" w:hAnsi="Courier New" w:cs="Courier New"/>
-          <w:spacing w:val="-2"/>
-          <w:sz w:val="20"/>
-          <w:szCs w:val="20"/>
-        </w:rPr>
-        <w:tab/>
-        <w:t>QUARK</w:t>
-      </w:r>
-    </w:p>
-    <w:p>
-      <w:pPr>
-        <w:pBdr>
-          <w:bottom w:val="single" w:sz="12" w:space="1" w:color="auto"/>
-        </w:pBdr>
-        <w:spacing w:after="0" w:line="36" w:lineRule="atLeast"/>
-        <w:rPr>
-          <w:rFonts w:ascii="Courier New" w:eastAsia="Times New Roman" w:hAnsi="Courier New" w:cs="Courier New"/>
-          <w:spacing w:val="-2"/>
-          <w:sz w:val="4"/>
-          <w:szCs w:val="4"/>
-        </w:rPr>
-      </w:pPr>
-    </w:p>
-    <w:p>
-      <w:pPr>
-        <w:spacing w:after="0" w:line="36" w:lineRule="atLeast"/>
-        <w:rPr>
-          <w:rFonts w:ascii="Courier New" w:eastAsia="Times New Roman" w:hAnsi="Courier New" w:cs="Courier New"/>
-          <w:spacing w:val="-2"/>
-          <w:sz w:val="4"/>
-          <w:szCs w:val="4"/>
-        </w:rPr>
-      </w:pPr>
-    </w:p>
-    <w:p>
-      <w:pPr>
-        <w:pBdr>
-          <w:bottom w:val="single" w:sz="12" w:space="1" w:color="auto"/>
-        </w:pBdr>
-        <w:spacing w:after="0" w:line="36" w:lineRule="atLeast"/>
-        <w:rPr>
-          <w:rFonts w:ascii="Courier New" w:eastAsia="Times New Roman" w:hAnsi="Courier New" w:cs="Courier New"/>
-          <w:spacing w:val="-2"/>
-          <w:sz w:val="20"/>
-          <w:szCs w:val="20"/>
-        </w:rPr>
-      </w:pPr>
-      <w:r>
-        <w:rPr>
-          <w:rFonts w:ascii="Courier New" w:eastAsia="Times New Roman" w:hAnsi="Courier New" w:cs="Courier New"/>
-          <w:spacing w:val="-2"/>
-          <w:sz w:val="20"/>
-          <w:szCs w:val="20"/>
-        </w:rPr>
-        <w:t>21.a.</w:t>
-      </w:r>
-      <w:r>
-        <w:rPr>
-          <w:rFonts w:ascii="Courier New" w:eastAsia="Times New Roman" w:hAnsi="Courier New" w:cs="Courier New"/>
-          <w:spacing w:val="-2"/>
-          <w:sz w:val="20"/>
-          <w:szCs w:val="20"/>
-        </w:rPr>
-        <w:tab/>
-      </w:r>
-      <w:proofErr w:type="spellStart"/>
-      <w:r>
-        <w:rPr>
-          <w:rFonts w:ascii="Courier New" w:eastAsia="Times New Roman" w:hAnsi="Courier New" w:cs="Courier New"/>
-          <w:spacing w:val="-2"/>
-          <w:sz w:val="20"/>
-          <w:szCs w:val="20"/>
-        </w:rPr>
-        <w:t>Preon</w:t>
-      </w:r>
-      <w:proofErr w:type="spellEnd"/>
-      <w:r>
-        <w:rPr>
-          <w:rFonts w:ascii="Courier New" w:eastAsia="Times New Roman" w:hAnsi="Courier New" w:cs="Courier New"/>
-          <w:spacing w:val="-2"/>
-          <w:sz w:val="20"/>
-          <w:szCs w:val="20"/>
-        </w:rPr>
-        <w:tab/>
-      </w:r>
-      <w:r>
-        <w:rPr>
-          <w:rFonts w:ascii="Courier New" w:eastAsia="Times New Roman" w:hAnsi="Courier New" w:cs="Courier New"/>
-          <w:spacing w:val="-2"/>
-          <w:sz w:val="20"/>
-          <w:szCs w:val="20"/>
-        </w:rPr>
-        <w:tab/>
-      </w:r>
-      <w:r>
-        <w:rPr>
-          <w:rFonts w:ascii="Courier New" w:eastAsia="Times New Roman" w:hAnsi="Courier New" w:cs="Courier New"/>
-          <w:spacing w:val="-2"/>
-          <w:sz w:val="20"/>
-          <w:szCs w:val="20"/>
-        </w:rPr>
-        <w:tab/>
-      </w:r>
-      <w:r>
-        <w:rPr>
-          <w:rFonts w:ascii="Courier New" w:eastAsia="Times New Roman" w:hAnsi="Courier New" w:cs="Courier New"/>
-          <w:spacing w:val="-2"/>
-          <w:sz w:val="20"/>
-          <w:szCs w:val="20"/>
-        </w:rPr>
-        <w:tab/>
-      </w:r>
-      <w:r>
-        <w:rPr>
-          <w:rFonts w:ascii="Courier New" w:eastAsia="Times New Roman" w:hAnsi="Courier New" w:cs="Courier New"/>
-          <w:spacing w:val="-2"/>
-          <w:sz w:val="20"/>
-          <w:szCs w:val="20"/>
-        </w:rPr>
-        <w:tab/>
-        <w:t>QUARK</w:t>
-      </w:r>
-      <w:r>
-        <w:rPr>
-          <w:rFonts w:ascii="Courier New" w:eastAsia="Times New Roman" w:hAnsi="Courier New" w:cs="Courier New"/>
-          <w:b/>
-          <w:bCs/>
-          <w:spacing w:val="-2"/>
-          <w:sz w:val="20"/>
-          <w:szCs w:val="20"/>
-        </w:rPr>
-        <w:t>|</w:t>
-      </w:r>
-      <w:r>
-        <w:rPr>
-          <w:rFonts w:ascii="Courier New" w:eastAsia="Times New Roman" w:hAnsi="Courier New" w:cs="Courier New"/>
-          <w:spacing w:val="-2"/>
-          <w:sz w:val="20"/>
-          <w:szCs w:val="20"/>
-        </w:rPr>
-        <w:t>ЛЕПТОН</w:t>
-      </w:r>
-    </w:p>
-    <w:p>
-      <w:pPr>
-        <w:pBdr>
-          <w:bottom w:val="single" w:sz="12" w:space="1" w:color="auto"/>
-        </w:pBdr>
-        <w:spacing w:after="0" w:line="36" w:lineRule="atLeast"/>
-        <w:rPr>
-          <w:rFonts w:ascii="Courier New" w:eastAsia="Times New Roman" w:hAnsi="Courier New" w:cs="Courier New"/>
-          <w:spacing w:val="-2"/>
-          <w:sz w:val="4"/>
-          <w:szCs w:val="4"/>
-        </w:rPr>
-      </w:pPr>
-    </w:p>
-    <w:p>
-      <w:pPr>
-        <w:spacing w:after="0" w:line="36" w:lineRule="atLeast"/>
-        <w:rPr>
-          <w:rFonts w:ascii="Courier New" w:eastAsia="Times New Roman" w:hAnsi="Courier New" w:cs="Courier New"/>
-          <w:spacing w:val="-2"/>
-          <w:sz w:val="4"/>
-          <w:szCs w:val="4"/>
-        </w:rPr>
-      </w:pPr>
-    </w:p>
-    <w:p>
-      <w:pPr>
-        <w:pBdr>
-          <w:bottom w:val="single" w:sz="12" w:space="1" w:color="auto"/>
-        </w:pBdr>
-        <w:spacing w:after="0" w:line="36" w:lineRule="atLeast"/>
-        <w:rPr>
-          <w:rFonts w:ascii="Courier New" w:eastAsia="Times New Roman" w:hAnsi="Courier New" w:cs="Courier New"/>
-          <w:spacing w:val="-2"/>
-          <w:sz w:val="20"/>
-          <w:szCs w:val="20"/>
-        </w:rPr>
-      </w:pPr>
-      <w:r>
-        <w:rPr>
-          <w:rFonts w:ascii="Courier New" w:eastAsia="Times New Roman" w:hAnsi="Courier New" w:cs="Courier New"/>
-          <w:spacing w:val="-2"/>
-          <w:sz w:val="20"/>
-          <w:szCs w:val="20"/>
-        </w:rPr>
-        <w:t>22.</w:t>
-      </w:r>
-      <w:r>
-        <w:rPr>
-          <w:rFonts w:ascii="Courier New" w:eastAsia="Times New Roman" w:hAnsi="Courier New" w:cs="Courier New"/>
-          <w:spacing w:val="-2"/>
-          <w:sz w:val="20"/>
-          <w:szCs w:val="20"/>
-        </w:rPr>
-        <w:tab/>
-        <w:t>Mole</w:t>
-      </w:r>
-      <w:r>
-        <w:rPr>
-          <w:rFonts w:ascii="Courier New" w:eastAsia="Times New Roman" w:hAnsi="Courier New" w:cs="Courier New"/>
-          <w:spacing w:val="-2"/>
-          <w:sz w:val="20"/>
-          <w:szCs w:val="20"/>
-        </w:rPr>
-        <w:tab/>
-      </w:r>
-      <w:r>
-        <w:rPr>
-          <w:rFonts w:ascii="Courier New" w:eastAsia="Times New Roman" w:hAnsi="Courier New" w:cs="Courier New"/>
-          <w:spacing w:val="-2"/>
-          <w:sz w:val="20"/>
-          <w:szCs w:val="20"/>
-        </w:rPr>
-        <w:tab/>
-      </w:r>
-      <w:r>
-        <w:rPr>
-          <w:rFonts w:ascii="Courier New" w:eastAsia="Times New Roman" w:hAnsi="Courier New" w:cs="Courier New"/>
-          <w:spacing w:val="-2"/>
-          <w:sz w:val="20"/>
-          <w:szCs w:val="20"/>
-        </w:rPr>
-        <w:tab/>
-      </w:r>
-      <w:r>
-        <w:rPr>
-          <w:rFonts w:ascii="Courier New" w:eastAsia="Times New Roman" w:hAnsi="Courier New" w:cs="Courier New"/>
-          <w:spacing w:val="-2"/>
-          <w:sz w:val="20"/>
-          <w:szCs w:val="20"/>
-        </w:rPr>
-        <w:tab/>
-      </w:r>
-      <w:r>
-        <w:rPr>
-          <w:rFonts w:ascii="Courier New" w:eastAsia="Times New Roman" w:hAnsi="Courier New" w:cs="Courier New"/>
-          <w:spacing w:val="-2"/>
-          <w:sz w:val="20"/>
-          <w:szCs w:val="20"/>
-        </w:rPr>
-        <w:tab/>
-      </w:r>
-      <w:proofErr w:type="spellStart"/>
-      <w:r>
-        <w:rPr>
-          <w:rFonts w:ascii="Courier New" w:eastAsia="Times New Roman" w:hAnsi="Courier New" w:cs="Courier New"/>
-          <w:spacing w:val="-2"/>
-          <w:sz w:val="20"/>
-          <w:szCs w:val="20"/>
-        </w:rPr>
-        <w:t>QUARK</w:t>
-      </w:r>
-      <w:r>
-        <w:rPr>
-          <w:rFonts w:ascii="Courier New" w:eastAsia="Times New Roman" w:hAnsi="Courier New" w:cs="Courier New"/>
-          <w:b/>
-          <w:bCs/>
-          <w:spacing w:val="-2"/>
-          <w:sz w:val="20"/>
-          <w:szCs w:val="20"/>
-        </w:rPr>
-        <w:t>|</w:t>
-      </w:r>
-      <w:r>
-        <w:rPr>
-          <w:rFonts w:ascii="Courier New" w:eastAsia="Times New Roman" w:hAnsi="Courier New" w:cs="Courier New"/>
-          <w:spacing w:val="-2"/>
-          <w:sz w:val="20"/>
-          <w:szCs w:val="20"/>
-        </w:rPr>
-        <w:t>ЛЕПТОН</w:t>
-      </w:r>
-      <w:r>
-        <w:rPr>
-          <w:rFonts w:ascii="Courier New" w:eastAsia="Times New Roman" w:hAnsi="Courier New" w:cs="Courier New"/>
-          <w:b/>
-          <w:bCs/>
-          <w:spacing w:val="-2"/>
-          <w:sz w:val="20"/>
-          <w:szCs w:val="20"/>
-        </w:rPr>
-        <w:t>|</w:t>
-      </w:r>
-      <w:r>
-        <w:rPr>
-          <w:rFonts w:ascii="Courier New" w:eastAsia="Times New Roman" w:hAnsi="Courier New" w:cs="Courier New"/>
-          <w:spacing w:val="-2"/>
-          <w:sz w:val="20"/>
-          <w:szCs w:val="20"/>
-        </w:rPr>
-        <w:t>BOSON</w:t>
-      </w:r>
-      <w:r>
-        <w:rPr>
-          <w:rFonts w:ascii="Courier New" w:eastAsia="Times New Roman" w:hAnsi="Courier New" w:cs="Courier New"/>
-          <w:b/>
-          <w:bCs/>
-          <w:spacing w:val="-2"/>
-          <w:sz w:val="20"/>
-          <w:szCs w:val="20"/>
-        </w:rPr>
-        <w:t>|</w:t>
-      </w:r>
-      <w:r>
-        <w:rPr>
-          <w:rFonts w:ascii="Courier New" w:eastAsia="Times New Roman" w:hAnsi="Courier New" w:cs="Courier New"/>
-          <w:spacing w:val="-2"/>
-          <w:sz w:val="20"/>
-          <w:szCs w:val="20"/>
-        </w:rPr>
-        <w:t>technicians</w:t>
-      </w:r>
-      <w:proofErr w:type="spellEnd"/>
-    </w:p>
-    <w:p>
-      <w:pPr>
-        <w:pBdr>
-          <w:bottom w:val="single" w:sz="12" w:space="1" w:color="auto"/>
-        </w:pBdr>
-        <w:spacing w:after="0" w:line="36" w:lineRule="atLeast"/>
-        <w:rPr>
-          <w:rFonts w:ascii="Courier New" w:eastAsia="Times New Roman" w:hAnsi="Courier New" w:cs="Courier New"/>
-          <w:spacing w:val="-2"/>
-          <w:sz w:val="4"/>
-          <w:szCs w:val="4"/>
-        </w:rPr>
-      </w:pPr>
-    </w:p>
-    <w:p>
-      <w:pPr>
-        <w:spacing w:after="0" w:line="36" w:lineRule="atLeast"/>
-        <w:rPr>
-          <w:rFonts w:ascii="Courier New" w:eastAsia="Times New Roman" w:hAnsi="Courier New" w:cs="Courier New"/>
-          <w:spacing w:val="-2"/>
-          <w:sz w:val="4"/>
-          <w:szCs w:val="4"/>
-        </w:rPr>
-      </w:pPr>
-    </w:p>
-    <w:p>
-      <w:pPr>
-        <w:pBdr>
-          <w:bottom w:val="single" w:sz="12" w:space="1" w:color="auto"/>
-        </w:pBdr>
-        <w:spacing w:after="0" w:line="36" w:lineRule="atLeast"/>
-        <w:rPr>
-          <w:rFonts w:ascii="Courier New" w:eastAsia="Times New Roman" w:hAnsi="Courier New" w:cs="Courier New"/>
-          <w:spacing w:val="-2"/>
-          <w:sz w:val="20"/>
-          <w:szCs w:val="20"/>
-        </w:rPr>
-      </w:pPr>
-      <w:r>
-        <w:rPr>
-          <w:rFonts w:ascii="Courier New" w:eastAsia="Times New Roman" w:hAnsi="Courier New" w:cs="Courier New"/>
-          <w:spacing w:val="-2"/>
-          <w:sz w:val="20"/>
-          <w:szCs w:val="20"/>
-        </w:rPr>
-        <w:t>23.</w:t>
-      </w:r>
-      <w:r>
-        <w:rPr>
-          <w:rFonts w:ascii="Courier New" w:eastAsia="Times New Roman" w:hAnsi="Courier New" w:cs="Courier New"/>
-          <w:spacing w:val="-2"/>
-          <w:sz w:val="20"/>
-          <w:szCs w:val="20"/>
-        </w:rPr>
-        <w:tab/>
-        <w:t>Elementary Particle</w:t>
-      </w:r>
-      <w:r>
-        <w:rPr>
-          <w:rFonts w:ascii="Courier New" w:eastAsia="Times New Roman" w:hAnsi="Courier New" w:cs="Courier New"/>
-          <w:spacing w:val="-2"/>
-          <w:sz w:val="20"/>
-          <w:szCs w:val="20"/>
-        </w:rPr>
-        <w:tab/>
-      </w:r>
-      <w:r>
-        <w:rPr>
-          <w:rFonts w:ascii="Courier New" w:eastAsia="Times New Roman" w:hAnsi="Courier New" w:cs="Courier New"/>
-          <w:spacing w:val="-2"/>
-          <w:sz w:val="20"/>
-          <w:szCs w:val="20"/>
-        </w:rPr>
-        <w:tab/>
-        <w:t>QUARK</w:t>
-      </w:r>
-      <w:r>
-        <w:rPr>
-          <w:rFonts w:ascii="Courier New" w:eastAsia="Times New Roman" w:hAnsi="Courier New" w:cs="Courier New"/>
-          <w:b/>
-          <w:bCs/>
-          <w:spacing w:val="-2"/>
-          <w:sz w:val="20"/>
-          <w:szCs w:val="20"/>
-        </w:rPr>
-        <w:t>|</w:t>
-      </w:r>
-      <w:r>
-        <w:rPr>
-          <w:rFonts w:ascii="Courier New" w:eastAsia="Times New Roman" w:hAnsi="Courier New" w:cs="Courier New"/>
-          <w:spacing w:val="-2"/>
-          <w:sz w:val="20"/>
-          <w:szCs w:val="20"/>
-        </w:rPr>
-        <w:t>ATOM</w:t>
-      </w:r>
-    </w:p>
-    <w:p>
-      <w:pPr>
-        <w:pBdr>
-          <w:bottom w:val="single" w:sz="12" w:space="1" w:color="auto"/>
-        </w:pBdr>
-        <w:spacing w:after="0" w:line="36" w:lineRule="atLeast"/>
-        <w:rPr>
-          <w:rFonts w:ascii="Courier New" w:eastAsia="Times New Roman" w:hAnsi="Courier New" w:cs="Courier New"/>
-          <w:spacing w:val="-2"/>
-          <w:sz w:val="4"/>
-          <w:szCs w:val="4"/>
-        </w:rPr>
-      </w:pPr>
-    </w:p>
-    <w:p>
-      <w:pPr>
-        <w:spacing w:after="0" w:line="36" w:lineRule="atLeast"/>
-        <w:rPr>
-          <w:rFonts w:ascii="Courier New" w:eastAsia="Times New Roman" w:hAnsi="Courier New" w:cs="Courier New"/>
-          <w:spacing w:val="-2"/>
-          <w:sz w:val="4"/>
-          <w:szCs w:val="4"/>
-        </w:rPr>
-      </w:pPr>
-    </w:p>
-    <w:p>
-      <w:pPr>
-        <w:pBdr>
-          <w:bottom w:val="single" w:sz="12" w:space="1" w:color="auto"/>
-        </w:pBdr>
-        <w:spacing w:after="0" w:line="36" w:lineRule="atLeast"/>
-        <w:rPr>
-          <w:rFonts w:ascii="Courier New" w:eastAsia="Times New Roman" w:hAnsi="Courier New" w:cs="Courier New"/>
-          <w:spacing w:val="-2"/>
-          <w:sz w:val="20"/>
-          <w:szCs w:val="20"/>
-        </w:rPr>
-      </w:pPr>
-      <w:r>
-        <w:rPr>
-          <w:rFonts w:ascii="Courier New" w:eastAsia="Times New Roman" w:hAnsi="Courier New" w:cs="Courier New"/>
-          <w:spacing w:val="-2"/>
-          <w:sz w:val="20"/>
-          <w:szCs w:val="20"/>
-        </w:rPr>
-        <w:t>24.</w:t>
-      </w:r>
-      <w:r>
-        <w:rPr>
-          <w:rFonts w:ascii="Courier New" w:eastAsia="Times New Roman" w:hAnsi="Courier New" w:cs="Courier New"/>
-          <w:spacing w:val="-2"/>
-          <w:sz w:val="20"/>
-          <w:szCs w:val="20"/>
-        </w:rPr>
-        <w:tab/>
-        <w:t>Bring the Conductivity</w:t>
-      </w:r>
-      <w:r>
-        <w:rPr>
-          <w:rFonts w:ascii="Courier New" w:eastAsia="Times New Roman" w:hAnsi="Courier New" w:cs="Courier New"/>
-          <w:spacing w:val="-2"/>
-          <w:sz w:val="20"/>
-          <w:szCs w:val="20"/>
-        </w:rPr>
-        <w:tab/>
-      </w:r>
-      <w:r>
-        <w:rPr>
-          <w:rFonts w:ascii="Courier New" w:eastAsia="Times New Roman" w:hAnsi="Courier New" w:cs="Courier New"/>
-          <w:spacing w:val="-2"/>
-          <w:sz w:val="20"/>
-          <w:szCs w:val="20"/>
-        </w:rPr>
-        <w:tab/>
-        <w:t>QUARK</w:t>
-      </w:r>
-      <w:r>
-        <w:rPr>
-          <w:rFonts w:ascii="Courier New" w:eastAsia="Times New Roman" w:hAnsi="Courier New" w:cs="Courier New"/>
-          <w:b/>
-          <w:bCs/>
-          <w:spacing w:val="-2"/>
-          <w:sz w:val="20"/>
-          <w:szCs w:val="20"/>
-        </w:rPr>
-        <w:t>|</w:t>
-      </w:r>
-      <w:r>
-        <w:rPr>
-          <w:rFonts w:ascii="Courier New" w:eastAsia="Times New Roman" w:hAnsi="Courier New" w:cs="Courier New"/>
-          <w:spacing w:val="-2"/>
-          <w:sz w:val="20"/>
-          <w:szCs w:val="20"/>
-        </w:rPr>
-        <w:t>ЛЕПТОН</w:t>
-      </w:r>
-    </w:p>
-    <w:p>
-      <w:pPr>
-        <w:pBdr>
-          <w:bottom w:val="single" w:sz="12" w:space="1" w:color="auto"/>
-        </w:pBdr>
-        <w:spacing w:after="0" w:line="36" w:lineRule="atLeast"/>
-        <w:rPr>
-          <w:rFonts w:ascii="Courier New" w:eastAsia="Times New Roman" w:hAnsi="Courier New" w:cs="Courier New"/>
-          <w:spacing w:val="-2"/>
-          <w:sz w:val="4"/>
-          <w:szCs w:val="4"/>
-        </w:rPr>
-      </w:pPr>
-    </w:p>
-    <w:p>
-      <w:pPr>
-        <w:spacing w:after="0" w:line="36" w:lineRule="atLeast"/>
-        <w:rPr>
-          <w:rFonts w:ascii="Courier New" w:eastAsia="Times New Roman" w:hAnsi="Courier New" w:cs="Courier New"/>
-          <w:spacing w:val="-2"/>
-          <w:sz w:val="4"/>
-          <w:szCs w:val="4"/>
-        </w:rPr>
-      </w:pPr>
-    </w:p>
-    <w:p>
-      <w:pPr>
-        <w:pBdr>
-          <w:bottom w:val="single" w:sz="12" w:space="1" w:color="auto"/>
-        </w:pBdr>
-        <w:spacing w:after="0" w:line="36" w:lineRule="atLeast"/>
-        <w:rPr>
-          <w:rFonts w:ascii="Courier New" w:eastAsia="Times New Roman" w:hAnsi="Courier New" w:cs="Courier New"/>
-          <w:spacing w:val="-2"/>
-          <w:sz w:val="20"/>
-          <w:szCs w:val="20"/>
-        </w:rPr>
-      </w:pPr>
-      <w:r>
-        <w:rPr>
-          <w:rFonts w:ascii="Courier New" w:eastAsia="Times New Roman" w:hAnsi="Courier New" w:cs="Courier New"/>
-          <w:spacing w:val="-2"/>
-          <w:sz w:val="20"/>
-          <w:szCs w:val="20"/>
-        </w:rPr>
-        <w:t>25.</w:t>
-      </w:r>
-      <w:r>
-        <w:rPr>
-          <w:rFonts w:ascii="Courier New" w:eastAsia="Times New Roman" w:hAnsi="Courier New" w:cs="Courier New"/>
-          <w:spacing w:val="-2"/>
-          <w:sz w:val="20"/>
-          <w:szCs w:val="20"/>
-        </w:rPr>
-        <w:tab/>
-        <w:t>Mass Charge Spin</w:t>
-      </w:r>
-      <w:r>
-        <w:rPr>
-          <w:rFonts w:ascii="Courier New" w:eastAsia="Times New Roman" w:hAnsi="Courier New" w:cs="Courier New"/>
-          <w:spacing w:val="-2"/>
-          <w:sz w:val="20"/>
-          <w:szCs w:val="20"/>
-        </w:rPr>
-        <w:tab/>
-      </w:r>
-      <w:r>
-        <w:rPr>
-          <w:rFonts w:ascii="Courier New" w:eastAsia="Times New Roman" w:hAnsi="Courier New" w:cs="Courier New"/>
-          <w:spacing w:val="-2"/>
-          <w:sz w:val="20"/>
-          <w:szCs w:val="20"/>
-        </w:rPr>
-        <w:tab/>
-      </w:r>
-      <w:r>
-        <w:rPr>
-          <w:rFonts w:ascii="Courier New" w:eastAsia="Times New Roman" w:hAnsi="Courier New" w:cs="Courier New"/>
-          <w:spacing w:val="-2"/>
-          <w:sz w:val="20"/>
-          <w:szCs w:val="20"/>
-        </w:rPr>
-        <w:tab/>
-        <w:t>QUARK</w:t>
-      </w:r>
-      <w:r>
-        <w:rPr>
-          <w:rFonts w:ascii="Courier New" w:eastAsia="Times New Roman" w:hAnsi="Courier New" w:cs="Courier New"/>
-          <w:b/>
-          <w:bCs/>
-          <w:spacing w:val="-2"/>
-          <w:sz w:val="20"/>
-          <w:szCs w:val="20"/>
-        </w:rPr>
-        <w:t>|</w:t>
-      </w:r>
-      <w:r>
-        <w:rPr>
-          <w:rFonts w:ascii="Courier New" w:eastAsia="Times New Roman" w:hAnsi="Courier New" w:cs="Courier New"/>
-          <w:spacing w:val="-2"/>
-          <w:sz w:val="20"/>
-          <w:szCs w:val="20"/>
-        </w:rPr>
-        <w:t>ЛЕПТОН</w:t>
-      </w:r>
-      <w:r>
-        <w:rPr>
-          <w:rFonts w:ascii="Courier New" w:eastAsia="Times New Roman" w:hAnsi="Courier New" w:cs="Courier New"/>
-          <w:b/>
-          <w:bCs/>
-          <w:spacing w:val="-2"/>
-          <w:sz w:val="20"/>
-          <w:szCs w:val="20"/>
-        </w:rPr>
-        <w:t>|</w:t>
-      </w:r>
-      <w:r>
-        <w:rPr>
-          <w:rFonts w:ascii="Courier New" w:eastAsia="Times New Roman" w:hAnsi="Courier New" w:cs="Courier New"/>
-          <w:spacing w:val="-2"/>
-          <w:sz w:val="20"/>
-          <w:szCs w:val="20"/>
-        </w:rPr>
-        <w:t>BOSON</w:t>
-      </w:r>
-      <w:r>
-        <w:rPr>
-          <w:rFonts w:ascii="Courier New" w:eastAsia="Times New Roman" w:hAnsi="Courier New" w:cs="Courier New"/>
-          <w:b/>
-          <w:bCs/>
-          <w:spacing w:val="-2"/>
-          <w:sz w:val="20"/>
-          <w:szCs w:val="20"/>
-        </w:rPr>
-        <w:t>|</w:t>
-      </w:r>
-      <w:r>
-        <w:rPr>
-          <w:rFonts w:ascii="Courier New" w:eastAsia="Times New Roman" w:hAnsi="Courier New" w:cs="Courier New"/>
-          <w:spacing w:val="-2"/>
-          <w:sz w:val="20"/>
-          <w:szCs w:val="20"/>
-        </w:rPr>
-        <w:t>ATOM</w:t>
-      </w:r>
-    </w:p>
-    <w:p>
-      <w:pPr>
-        <w:pBdr>
-          <w:bottom w:val="single" w:sz="12" w:space="1" w:color="auto"/>
-        </w:pBdr>
-        <w:spacing w:after="0" w:line="36" w:lineRule="atLeast"/>
-        <w:rPr>
-          <w:rFonts w:ascii="Courier New" w:eastAsia="Times New Roman" w:hAnsi="Courier New" w:cs="Courier New"/>
-          <w:spacing w:val="-2"/>
-          <w:sz w:val="4"/>
-          <w:szCs w:val="4"/>
-        </w:rPr>
-      </w:pPr>
-    </w:p>
-    <w:p>
-      <w:pPr>
-        <w:spacing w:after="0" w:line="36" w:lineRule="atLeast"/>
-        <w:rPr>
-          <w:rFonts w:ascii="Courier New" w:eastAsia="Times New Roman" w:hAnsi="Courier New" w:cs="Courier New"/>
-          <w:spacing w:val="-2"/>
-          <w:sz w:val="4"/>
-          <w:szCs w:val="4"/>
-        </w:rPr>
-      </w:pPr>
-    </w:p>
-    <w:p>
-      <w:pPr>
-        <w:pBdr>
-          <w:bottom w:val="single" w:sz="12" w:space="1" w:color="auto"/>
-        </w:pBdr>
-        <w:spacing w:after="0" w:line="36" w:lineRule="atLeast"/>
-        <w:rPr>
-          <w:rFonts w:ascii="Courier New" w:eastAsia="Times New Roman" w:hAnsi="Courier New" w:cs="Courier New"/>
-          <w:spacing w:val="-2"/>
-          <w:sz w:val="20"/>
-          <w:szCs w:val="20"/>
-        </w:rPr>
-      </w:pPr>
-      <w:r>
-        <w:rPr>
-          <w:rFonts w:ascii="Courier New" w:eastAsia="Times New Roman" w:hAnsi="Courier New" w:cs="Courier New"/>
-          <w:spacing w:val="-2"/>
-          <w:sz w:val="20"/>
-          <w:szCs w:val="20"/>
-        </w:rPr>
-        <w:t>26.</w:t>
-      </w:r>
-      <w:r>
-        <w:rPr>
-          <w:rFonts w:ascii="Courier New" w:eastAsia="Times New Roman" w:hAnsi="Courier New" w:cs="Courier New"/>
-          <w:spacing w:val="-2"/>
-          <w:sz w:val="20"/>
-          <w:szCs w:val="20"/>
-        </w:rPr>
-        <w:tab/>
-        <w:t>Hadron</w:t>
-      </w:r>
-      <w:r>
-        <w:rPr>
-          <w:rFonts w:ascii="Courier New" w:eastAsia="Times New Roman" w:hAnsi="Courier New" w:cs="Courier New"/>
-          <w:spacing w:val="-2"/>
-          <w:sz w:val="20"/>
-          <w:szCs w:val="20"/>
-        </w:rPr>
-        <w:tab/>
-      </w:r>
-      <w:r>
-        <w:rPr>
-          <w:rFonts w:ascii="Courier New" w:eastAsia="Times New Roman" w:hAnsi="Courier New" w:cs="Courier New"/>
-          <w:spacing w:val="-2"/>
-          <w:sz w:val="20"/>
-          <w:szCs w:val="20"/>
-        </w:rPr>
-        <w:tab/>
-      </w:r>
-      <w:r>
-        <w:rPr>
-          <w:rFonts w:ascii="Courier New" w:eastAsia="Times New Roman" w:hAnsi="Courier New" w:cs="Courier New"/>
-          <w:spacing w:val="-2"/>
-          <w:sz w:val="20"/>
-          <w:szCs w:val="20"/>
-        </w:rPr>
-        <w:tab/>
-      </w:r>
-      <w:r>
-        <w:rPr>
-          <w:rFonts w:ascii="Courier New" w:eastAsia="Times New Roman" w:hAnsi="Courier New" w:cs="Courier New"/>
-          <w:spacing w:val="-2"/>
-          <w:sz w:val="20"/>
-          <w:szCs w:val="20"/>
-        </w:rPr>
-        <w:tab/>
-      </w:r>
-      <w:r>
-        <w:rPr>
-          <w:rFonts w:ascii="Courier New" w:eastAsia="Times New Roman" w:hAnsi="Courier New" w:cs="Courier New"/>
-          <w:spacing w:val="-2"/>
-          <w:sz w:val="20"/>
-          <w:szCs w:val="20"/>
-        </w:rPr>
-        <w:tab/>
-      </w:r>
-      <w:proofErr w:type="spellStart"/>
-      <w:r>
-        <w:rPr>
-          <w:rFonts w:ascii="Courier New" w:eastAsia="Times New Roman" w:hAnsi="Courier New" w:cs="Courier New"/>
-          <w:spacing w:val="-2"/>
-          <w:sz w:val="20"/>
-          <w:szCs w:val="20"/>
-        </w:rPr>
-        <w:t>QUARK</w:t>
-      </w:r>
-      <w:r>
-        <w:rPr>
-          <w:rFonts w:ascii="Courier New" w:eastAsia="Times New Roman" w:hAnsi="Courier New" w:cs="Courier New"/>
-          <w:b/>
-          <w:bCs/>
-          <w:spacing w:val="-2"/>
-          <w:sz w:val="20"/>
-          <w:szCs w:val="20"/>
-        </w:rPr>
-        <w:t>|</w:t>
-      </w:r>
-      <w:r>
-        <w:rPr>
-          <w:rFonts w:ascii="Courier New" w:eastAsia="Times New Roman" w:hAnsi="Courier New" w:cs="Courier New"/>
-          <w:spacing w:val="-2"/>
-          <w:sz w:val="20"/>
-          <w:szCs w:val="20"/>
-        </w:rPr>
-        <w:t>ЛЕПТОН</w:t>
-      </w:r>
-      <w:r>
-        <w:rPr>
-          <w:rFonts w:ascii="Courier New" w:eastAsia="Times New Roman" w:hAnsi="Courier New" w:cs="Courier New"/>
-          <w:b/>
-          <w:bCs/>
-          <w:spacing w:val="-2"/>
-          <w:sz w:val="20"/>
-          <w:szCs w:val="20"/>
-        </w:rPr>
-        <w:t>|</w:t>
-      </w:r>
-      <w:r>
-        <w:rPr>
-          <w:rFonts w:ascii="Courier New" w:eastAsia="Times New Roman" w:hAnsi="Courier New" w:cs="Courier New"/>
-          <w:spacing w:val="-2"/>
-          <w:sz w:val="20"/>
-          <w:szCs w:val="20"/>
-        </w:rPr>
-        <w:t>BOSON</w:t>
-      </w:r>
-      <w:r>
-        <w:rPr>
-          <w:rFonts w:ascii="Courier New" w:eastAsia="Times New Roman" w:hAnsi="Courier New" w:cs="Courier New"/>
-          <w:b/>
-          <w:bCs/>
-          <w:spacing w:val="-2"/>
-          <w:sz w:val="20"/>
-          <w:szCs w:val="20"/>
-        </w:rPr>
-        <w:t>|</w:t>
-      </w:r>
-      <w:r>
-        <w:rPr>
-          <w:rFonts w:ascii="Courier New" w:eastAsia="Times New Roman" w:hAnsi="Courier New" w:cs="Courier New"/>
-          <w:spacing w:val="-2"/>
-          <w:sz w:val="20"/>
-          <w:szCs w:val="20"/>
-        </w:rPr>
-        <w:t>ATOM</w:t>
-      </w:r>
-      <w:r>
-        <w:rPr>
-          <w:rFonts w:ascii="Courier New" w:eastAsia="Times New Roman" w:hAnsi="Courier New" w:cs="Courier New"/>
-          <w:b/>
-          <w:bCs/>
-          <w:spacing w:val="-2"/>
-          <w:sz w:val="20"/>
-          <w:szCs w:val="20"/>
-        </w:rPr>
-        <w:t>|</w:t>
-      </w:r>
-      <w:r>
-        <w:rPr>
-          <w:rFonts w:ascii="Courier New" w:eastAsia="Times New Roman" w:hAnsi="Courier New" w:cs="Courier New"/>
-          <w:spacing w:val="-2"/>
-          <w:sz w:val="20"/>
-          <w:szCs w:val="20"/>
-        </w:rPr>
-        <w:t>technicians</w:t>
-      </w:r>
-      <w:proofErr w:type="spellEnd"/>
-    </w:p>
-    <w:p>
-      <w:pPr>
-        <w:pBdr>
-          <w:bottom w:val="single" w:sz="12" w:space="1" w:color="auto"/>
-        </w:pBdr>
-        <w:spacing w:after="0" w:line="36" w:lineRule="atLeast"/>
-        <w:rPr>
-          <w:rFonts w:ascii="Courier New" w:eastAsia="Times New Roman" w:hAnsi="Courier New" w:cs="Courier New"/>
-          <w:spacing w:val="-2"/>
-          <w:sz w:val="4"/>
-          <w:szCs w:val="4"/>
-        </w:rPr>
-      </w:pPr>
-    </w:p>
-    <w:p>
-      <w:pPr>
-        <w:spacing w:after="0" w:line="36" w:lineRule="atLeast"/>
-        <w:rPr>
-          <w:rFonts w:ascii="Courier New" w:eastAsia="Times New Roman" w:hAnsi="Courier New" w:cs="Courier New"/>
-          <w:spacing w:val="-2"/>
-          <w:sz w:val="4"/>
-          <w:szCs w:val="4"/>
-        </w:rPr>
-      </w:pPr>
-    </w:p>
-    <w:p>
-      <w:pPr>
-        <w:pBdr>
-          <w:bottom w:val="single" w:sz="12" w:space="1" w:color="auto"/>
-        </w:pBdr>
-        <w:spacing w:after="0" w:line="36" w:lineRule="atLeast"/>
-        <w:rPr>
-          <w:rFonts w:ascii="Courier New" w:eastAsia="Times New Roman" w:hAnsi="Courier New" w:cs="Courier New"/>
-          <w:spacing w:val="-2"/>
-          <w:sz w:val="20"/>
-          <w:szCs w:val="20"/>
-        </w:rPr>
-      </w:pPr>
-      <w:r>
-        <w:rPr>
-          <w:rFonts w:ascii="Courier New" w:eastAsia="Times New Roman" w:hAnsi="Courier New" w:cs="Courier New"/>
-          <w:spacing w:val="-2"/>
-          <w:sz w:val="20"/>
-          <w:szCs w:val="20"/>
-        </w:rPr>
-        <w:t>27.</w:t>
-      </w:r>
-      <w:r>
-        <w:rPr>
-          <w:rFonts w:ascii="Courier New" w:eastAsia="Times New Roman" w:hAnsi="Courier New" w:cs="Courier New"/>
-          <w:spacing w:val="-2"/>
-          <w:sz w:val="20"/>
-          <w:szCs w:val="20"/>
-        </w:rPr>
-        <w:tab/>
-        <w:t>Fusion</w:t>
-      </w:r>
-      <w:r>
-        <w:rPr>
-          <w:rFonts w:ascii="Courier New" w:eastAsia="Times New Roman" w:hAnsi="Courier New" w:cs="Courier New"/>
-          <w:spacing w:val="-2"/>
-          <w:sz w:val="20"/>
-          <w:szCs w:val="20"/>
-        </w:rPr>
-        <w:tab/>
-      </w:r>
-      <w:r>
-        <w:rPr>
-          <w:rFonts w:ascii="Courier New" w:eastAsia="Times New Roman" w:hAnsi="Courier New" w:cs="Courier New"/>
-          <w:spacing w:val="-2"/>
-          <w:sz w:val="20"/>
-          <w:szCs w:val="20"/>
-        </w:rPr>
-        <w:tab/>
-      </w:r>
-      <w:r>
-        <w:rPr>
-          <w:rFonts w:ascii="Courier New" w:eastAsia="Times New Roman" w:hAnsi="Courier New" w:cs="Courier New"/>
-          <w:spacing w:val="-2"/>
-          <w:sz w:val="20"/>
-          <w:szCs w:val="20"/>
-        </w:rPr>
-        <w:tab/>
-      </w:r>
-      <w:r>
-        <w:rPr>
-          <w:rFonts w:ascii="Courier New" w:eastAsia="Times New Roman" w:hAnsi="Courier New" w:cs="Courier New"/>
-          <w:spacing w:val="-2"/>
-          <w:sz w:val="20"/>
-          <w:szCs w:val="20"/>
-        </w:rPr>
-        <w:tab/>
-      </w:r>
-      <w:r>
-        <w:rPr>
-          <w:rFonts w:ascii="Courier New" w:eastAsia="Times New Roman" w:hAnsi="Courier New" w:cs="Courier New"/>
-          <w:spacing w:val="-2"/>
-          <w:sz w:val="20"/>
-          <w:szCs w:val="20"/>
-        </w:rPr>
-        <w:tab/>
-        <w:t>QUARK</w:t>
-      </w:r>
-      <w:r>
-        <w:rPr>
-          <w:rFonts w:ascii="Courier New" w:eastAsia="Times New Roman" w:hAnsi="Courier New" w:cs="Courier New"/>
-          <w:b/>
-          <w:bCs/>
-          <w:spacing w:val="-2"/>
-          <w:sz w:val="20"/>
-          <w:szCs w:val="20"/>
-        </w:rPr>
-        <w:t>|</w:t>
-      </w:r>
-      <w:r>
-        <w:rPr>
-          <w:rFonts w:ascii="Courier New" w:eastAsia="Times New Roman" w:hAnsi="Courier New" w:cs="Courier New"/>
-          <w:spacing w:val="-2"/>
-          <w:sz w:val="20"/>
-          <w:szCs w:val="20"/>
-        </w:rPr>
-        <w:t>BOSON</w:t>
-      </w:r>
-      <w:r>
-        <w:rPr>
-          <w:rFonts w:ascii="Courier New" w:eastAsia="Times New Roman" w:hAnsi="Courier New" w:cs="Courier New"/>
-          <w:b/>
-          <w:bCs/>
-          <w:spacing w:val="-2"/>
-          <w:sz w:val="20"/>
-          <w:szCs w:val="20"/>
-        </w:rPr>
-        <w:t>|</w:t>
-      </w:r>
-      <w:r>
-        <w:rPr>
-          <w:rFonts w:ascii="Courier New" w:eastAsia="Times New Roman" w:hAnsi="Courier New" w:cs="Courier New"/>
-          <w:spacing w:val="-2"/>
-          <w:sz w:val="20"/>
-          <w:szCs w:val="20"/>
-        </w:rPr>
-        <w:t>ATOM</w:t>
-      </w:r>
-    </w:p>
-    <w:p>
-      <w:pPr>
-        <w:pBdr>
-          <w:bottom w:val="single" w:sz="12" w:space="1" w:color="auto"/>
-        </w:pBdr>
-        <w:spacing w:after="0" w:line="36" w:lineRule="atLeast"/>
-        <w:rPr>
-          <w:rFonts w:ascii="Courier New" w:eastAsia="Times New Roman" w:hAnsi="Courier New" w:cs="Courier New"/>
-          <w:spacing w:val="-2"/>
-          <w:sz w:val="4"/>
-          <w:szCs w:val="4"/>
-        </w:rPr>
-      </w:pPr>
-    </w:p>
-    <w:p>
-      <w:pPr>
-        <w:spacing w:after="0" w:line="36" w:lineRule="atLeast"/>
-        <w:rPr>
-          <w:rFonts w:ascii="Courier New" w:eastAsia="Times New Roman" w:hAnsi="Courier New" w:cs="Courier New"/>
-          <w:spacing w:val="-2"/>
-          <w:sz w:val="4"/>
-          <w:szCs w:val="4"/>
-        </w:rPr>
-      </w:pPr>
-    </w:p>
-    <w:p>
-      <w:pPr>
-        <w:pBdr>
-          <w:bottom w:val="single" w:sz="12" w:space="1" w:color="auto"/>
-        </w:pBdr>
-        <w:spacing w:after="0" w:line="36" w:lineRule="atLeast"/>
-        <w:rPr>
-          <w:rFonts w:ascii="Courier New" w:eastAsia="Times New Roman" w:hAnsi="Courier New" w:cs="Courier New"/>
-          <w:spacing w:val="-2"/>
-          <w:sz w:val="20"/>
-          <w:szCs w:val="20"/>
-        </w:rPr>
-      </w:pPr>
-      <w:r>
-        <w:rPr>
-          <w:rFonts w:ascii="Courier New" w:eastAsia="Times New Roman" w:hAnsi="Courier New" w:cs="Courier New"/>
-          <w:spacing w:val="-2"/>
-          <w:sz w:val="20"/>
-          <w:szCs w:val="20"/>
-        </w:rPr>
-        <w:t>28.</w:t>
-      </w:r>
-      <w:r>
-        <w:rPr>
-          <w:rFonts w:ascii="Courier New" w:eastAsia="Times New Roman" w:hAnsi="Courier New" w:cs="Courier New"/>
-          <w:spacing w:val="-2"/>
-          <w:sz w:val="20"/>
-          <w:szCs w:val="20"/>
-        </w:rPr>
-        <w:tab/>
-        <w:t>Synchrotron</w:t>
-      </w:r>
-      <w:r>
-        <w:rPr>
-          <w:rFonts w:ascii="Courier New" w:eastAsia="Times New Roman" w:hAnsi="Courier New" w:cs="Courier New"/>
-          <w:spacing w:val="-2"/>
-          <w:sz w:val="20"/>
-          <w:szCs w:val="20"/>
-        </w:rPr>
-        <w:tab/>
-      </w:r>
-      <w:r>
-        <w:rPr>
-          <w:rFonts w:ascii="Courier New" w:eastAsia="Times New Roman" w:hAnsi="Courier New" w:cs="Courier New"/>
-          <w:spacing w:val="-2"/>
-          <w:sz w:val="20"/>
-          <w:szCs w:val="20"/>
-        </w:rPr>
-        <w:tab/>
-      </w:r>
-      <w:r>
-        <w:rPr>
-          <w:rFonts w:ascii="Courier New" w:eastAsia="Times New Roman" w:hAnsi="Courier New" w:cs="Courier New"/>
-          <w:spacing w:val="-2"/>
-          <w:sz w:val="20"/>
-          <w:szCs w:val="20"/>
-        </w:rPr>
-        <w:tab/>
-      </w:r>
-      <w:r>
-        <w:rPr>
-          <w:rFonts w:ascii="Courier New" w:eastAsia="Times New Roman" w:hAnsi="Courier New" w:cs="Courier New"/>
-          <w:spacing w:val="-2"/>
-          <w:sz w:val="20"/>
-          <w:szCs w:val="20"/>
-        </w:rPr>
-        <w:tab/>
-      </w:r>
-      <w:proofErr w:type="spellStart"/>
-      <w:r>
-        <w:rPr>
-          <w:rFonts w:ascii="Courier New" w:eastAsia="Times New Roman" w:hAnsi="Courier New" w:cs="Courier New"/>
-          <w:spacing w:val="-2"/>
-          <w:sz w:val="20"/>
-          <w:szCs w:val="20"/>
-        </w:rPr>
-        <w:t>QUARK</w:t>
-      </w:r>
-      <w:r>
-        <w:rPr>
-          <w:rFonts w:ascii="Courier New" w:eastAsia="Times New Roman" w:hAnsi="Courier New" w:cs="Courier New"/>
-          <w:b/>
-          <w:bCs/>
-          <w:spacing w:val="-2"/>
-          <w:sz w:val="20"/>
-          <w:szCs w:val="20"/>
-        </w:rPr>
-        <w:t>|</w:t>
-      </w:r>
-      <w:r>
-        <w:rPr>
-          <w:rFonts w:ascii="Courier New" w:eastAsia="Times New Roman" w:hAnsi="Courier New" w:cs="Courier New"/>
-          <w:spacing w:val="-2"/>
-          <w:sz w:val="20"/>
-          <w:szCs w:val="20"/>
-        </w:rPr>
-        <w:t>BOSON</w:t>
-      </w:r>
-      <w:r>
-        <w:rPr>
-          <w:rFonts w:ascii="Courier New" w:eastAsia="Times New Roman" w:hAnsi="Courier New" w:cs="Courier New"/>
-          <w:b/>
-          <w:bCs/>
-          <w:spacing w:val="-2"/>
-          <w:sz w:val="20"/>
-          <w:szCs w:val="20"/>
-        </w:rPr>
-        <w:t>|</w:t>
-      </w:r>
-      <w:r>
-        <w:rPr>
-          <w:rFonts w:ascii="Courier New" w:eastAsia="Times New Roman" w:hAnsi="Courier New" w:cs="Courier New"/>
-          <w:spacing w:val="-2"/>
-          <w:sz w:val="20"/>
-          <w:szCs w:val="20"/>
-        </w:rPr>
-        <w:t>technicians</w:t>
-      </w:r>
-      <w:proofErr w:type="spellEnd"/>
-    </w:p>
-    <w:p>
-      <w:pPr>
-        <w:pBdr>
-          <w:bottom w:val="single" w:sz="12" w:space="1" w:color="auto"/>
-        </w:pBdr>
-        <w:spacing w:after="0" w:line="36" w:lineRule="atLeast"/>
-        <w:rPr>
-          <w:rFonts w:ascii="Courier New" w:eastAsia="Times New Roman" w:hAnsi="Courier New" w:cs="Courier New"/>
-          <w:spacing w:val="-2"/>
-          <w:sz w:val="4"/>
-          <w:szCs w:val="4"/>
-        </w:rPr>
-      </w:pPr>
-    </w:p>
-    <w:p>
-      <w:pPr>
-        <w:spacing w:after="0" w:line="36" w:lineRule="atLeast"/>
-        <w:rPr>
-          <w:rFonts w:ascii="Courier New" w:eastAsia="Times New Roman" w:hAnsi="Courier New" w:cs="Courier New"/>
-          <w:spacing w:val="-2"/>
-          <w:sz w:val="4"/>
-          <w:szCs w:val="4"/>
-        </w:rPr>
-      </w:pPr>
-    </w:p>
-    <w:p>
-      <w:pPr>
-        <w:pBdr>
-          <w:bottom w:val="single" w:sz="12" w:space="1" w:color="auto"/>
-        </w:pBdr>
-        <w:spacing w:after="0" w:line="36" w:lineRule="atLeast"/>
-        <w:rPr>
-          <w:rFonts w:ascii="Courier New" w:eastAsia="Times New Roman" w:hAnsi="Courier New" w:cs="Courier New"/>
-          <w:spacing w:val="-2"/>
-          <w:sz w:val="20"/>
-          <w:szCs w:val="20"/>
-        </w:rPr>
-      </w:pPr>
-      <w:r>
-        <w:rPr>
-          <w:rFonts w:ascii="Courier New" w:eastAsia="Times New Roman" w:hAnsi="Courier New" w:cs="Courier New"/>
-          <w:spacing w:val="-2"/>
-          <w:sz w:val="20"/>
-          <w:szCs w:val="20"/>
-        </w:rPr>
-        <w:t>29.</w:t>
-      </w:r>
-      <w:r>
-        <w:rPr>
-          <w:rFonts w:ascii="Courier New" w:eastAsia="Times New Roman" w:hAnsi="Courier New" w:cs="Courier New"/>
-          <w:spacing w:val="-2"/>
-          <w:sz w:val="20"/>
-          <w:szCs w:val="20"/>
-        </w:rPr>
-        <w:tab/>
-        <w:t>Hypercharge</w:t>
-      </w:r>
-      <w:r>
-        <w:rPr>
-          <w:rFonts w:ascii="Courier New" w:eastAsia="Times New Roman" w:hAnsi="Courier New" w:cs="Courier New"/>
-          <w:spacing w:val="-2"/>
-          <w:sz w:val="20"/>
-          <w:szCs w:val="20"/>
-        </w:rPr>
-        <w:tab/>
-      </w:r>
-      <w:r>
-        <w:rPr>
-          <w:rFonts w:ascii="Courier New" w:eastAsia="Times New Roman" w:hAnsi="Courier New" w:cs="Courier New"/>
-          <w:spacing w:val="-2"/>
-          <w:sz w:val="20"/>
-          <w:szCs w:val="20"/>
-        </w:rPr>
-        <w:tab/>
-      </w:r>
-      <w:r>
-        <w:rPr>
-          <w:rFonts w:ascii="Courier New" w:eastAsia="Times New Roman" w:hAnsi="Courier New" w:cs="Courier New"/>
-          <w:spacing w:val="-2"/>
-          <w:sz w:val="20"/>
-          <w:szCs w:val="20"/>
-        </w:rPr>
-        <w:tab/>
-      </w:r>
-      <w:r>
-        <w:rPr>
-          <w:rFonts w:ascii="Courier New" w:eastAsia="Times New Roman" w:hAnsi="Courier New" w:cs="Courier New"/>
-          <w:spacing w:val="-2"/>
-          <w:sz w:val="20"/>
-          <w:szCs w:val="20"/>
-        </w:rPr>
-        <w:tab/>
-      </w:r>
-      <w:proofErr w:type="spellStart"/>
-      <w:r>
-        <w:rPr>
-          <w:rFonts w:ascii="Courier New" w:eastAsia="Times New Roman" w:hAnsi="Courier New" w:cs="Courier New"/>
-          <w:spacing w:val="-2"/>
-          <w:sz w:val="20"/>
-          <w:szCs w:val="20"/>
-        </w:rPr>
-        <w:t>QUARK</w:t>
-      </w:r>
-      <w:r>
-        <w:rPr>
-          <w:rFonts w:ascii="Courier New" w:eastAsia="Times New Roman" w:hAnsi="Courier New" w:cs="Courier New"/>
-          <w:b/>
-          <w:bCs/>
-          <w:spacing w:val="-2"/>
-          <w:sz w:val="20"/>
-          <w:szCs w:val="20"/>
-        </w:rPr>
-        <w:t>|</w:t>
-      </w:r>
-      <w:r>
-        <w:rPr>
-          <w:rFonts w:ascii="Courier New" w:eastAsia="Times New Roman" w:hAnsi="Courier New" w:cs="Courier New"/>
-          <w:spacing w:val="-2"/>
-          <w:sz w:val="20"/>
-          <w:szCs w:val="20"/>
-        </w:rPr>
-        <w:t>ЛЕПТОН</w:t>
-      </w:r>
-      <w:r>
-        <w:rPr>
-          <w:rFonts w:ascii="Courier New" w:eastAsia="Times New Roman" w:hAnsi="Courier New" w:cs="Courier New"/>
-          <w:b/>
-          <w:bCs/>
-          <w:spacing w:val="-2"/>
-          <w:sz w:val="20"/>
-          <w:szCs w:val="20"/>
-        </w:rPr>
-        <w:t>|</w:t>
-      </w:r>
-      <w:r>
-        <w:rPr>
-          <w:rFonts w:ascii="Courier New" w:eastAsia="Times New Roman" w:hAnsi="Courier New" w:cs="Courier New"/>
-          <w:spacing w:val="-2"/>
-          <w:sz w:val="20"/>
-          <w:szCs w:val="20"/>
-        </w:rPr>
-        <w:t>ATOM</w:t>
-      </w:r>
-      <w:r>
-        <w:rPr>
-          <w:rFonts w:ascii="Courier New" w:eastAsia="Times New Roman" w:hAnsi="Courier New" w:cs="Courier New"/>
-          <w:b/>
-          <w:bCs/>
-          <w:spacing w:val="-2"/>
-          <w:sz w:val="20"/>
-          <w:szCs w:val="20"/>
-        </w:rPr>
-        <w:t>|</w:t>
-      </w:r>
-      <w:r>
-        <w:rPr>
-          <w:rFonts w:ascii="Courier New" w:eastAsia="Times New Roman" w:hAnsi="Courier New" w:cs="Courier New"/>
-          <w:spacing w:val="-2"/>
-          <w:sz w:val="20"/>
-          <w:szCs w:val="20"/>
-        </w:rPr>
-        <w:t>technicians</w:t>
-      </w:r>
-      <w:proofErr w:type="spellEnd"/>
-    </w:p>
-    <w:p>
-      <w:pPr>
-        <w:pBdr>
-          <w:bottom w:val="single" w:sz="12" w:space="1" w:color="auto"/>
-        </w:pBdr>
-        <w:spacing w:after="0" w:line="36" w:lineRule="atLeast"/>
-        <w:rPr>
-          <w:rFonts w:ascii="Courier New" w:eastAsia="Times New Roman" w:hAnsi="Courier New" w:cs="Courier New"/>
-          <w:spacing w:val="-2"/>
-          <w:sz w:val="4"/>
-          <w:szCs w:val="4"/>
-        </w:rPr>
-      </w:pPr>
-    </w:p>
-    <w:p>
-      <w:pPr>
-        <w:spacing w:after="0" w:line="36" w:lineRule="atLeast"/>
-        <w:rPr>
-          <w:rFonts w:ascii="Courier New" w:eastAsia="Times New Roman" w:hAnsi="Courier New" w:cs="Courier New"/>
-          <w:spacing w:val="-2"/>
-          <w:sz w:val="4"/>
-          <w:szCs w:val="4"/>
-        </w:rPr>
-      </w:pPr>
-    </w:p>
-    <w:p>
-      <w:pPr>
-        <w:pBdr>
-          <w:bottom w:val="single" w:sz="12" w:space="1" w:color="auto"/>
-        </w:pBdr>
-        <w:spacing w:after="0" w:line="36" w:lineRule="atLeast"/>
-        <w:rPr>
-          <w:rFonts w:ascii="Courier New" w:eastAsia="Times New Roman" w:hAnsi="Courier New" w:cs="Courier New"/>
-          <w:spacing w:val="-2"/>
-          <w:sz w:val="20"/>
-          <w:szCs w:val="20"/>
-        </w:rPr>
-      </w:pPr>
-      <w:r>
-        <w:rPr>
-          <w:rFonts w:ascii="Courier New" w:eastAsia="Times New Roman" w:hAnsi="Courier New" w:cs="Courier New"/>
-          <w:spacing w:val="-2"/>
-          <w:sz w:val="20"/>
-          <w:szCs w:val="20"/>
-        </w:rPr>
-        <w:t>30.</w:t>
-      </w:r>
-      <w:r>
-        <w:rPr>
-          <w:rFonts w:ascii="Courier New" w:eastAsia="Times New Roman" w:hAnsi="Courier New" w:cs="Courier New"/>
-          <w:spacing w:val="-2"/>
-          <w:sz w:val="20"/>
-          <w:szCs w:val="20"/>
-        </w:rPr>
-        <w:tab/>
-        <w:t>Isospin</w:t>
-      </w:r>
-      <w:r>
-        <w:rPr>
-          <w:rFonts w:ascii="Courier New" w:eastAsia="Times New Roman" w:hAnsi="Courier New" w:cs="Courier New"/>
-          <w:spacing w:val="-2"/>
-          <w:sz w:val="20"/>
-          <w:szCs w:val="20"/>
-        </w:rPr>
-        <w:tab/>
-      </w:r>
-      <w:r>
-        <w:rPr>
-          <w:rFonts w:ascii="Courier New" w:eastAsia="Times New Roman" w:hAnsi="Courier New" w:cs="Courier New"/>
-          <w:spacing w:val="-2"/>
-          <w:sz w:val="20"/>
-          <w:szCs w:val="20"/>
-        </w:rPr>
-        <w:tab/>
-      </w:r>
-      <w:r>
-        <w:rPr>
-          <w:rFonts w:ascii="Courier New" w:eastAsia="Times New Roman" w:hAnsi="Courier New" w:cs="Courier New"/>
-          <w:spacing w:val="-2"/>
-          <w:sz w:val="20"/>
-          <w:szCs w:val="20"/>
-        </w:rPr>
-        <w:tab/>
-      </w:r>
-      <w:r>
-        <w:rPr>
-          <w:rFonts w:ascii="Courier New" w:eastAsia="Times New Roman" w:hAnsi="Courier New" w:cs="Courier New"/>
-          <w:spacing w:val="-2"/>
-          <w:sz w:val="20"/>
-          <w:szCs w:val="20"/>
-        </w:rPr>
-        <w:tab/>
-        <w:t>QUARK</w:t>
-      </w:r>
-      <w:r>
-        <w:rPr>
-          <w:rFonts w:ascii="Courier New" w:eastAsia="Times New Roman" w:hAnsi="Courier New" w:cs="Courier New"/>
-          <w:b/>
-          <w:bCs/>
-          <w:spacing w:val="-2"/>
-          <w:sz w:val="20"/>
-          <w:szCs w:val="20"/>
-        </w:rPr>
-        <w:t>|</w:t>
-      </w:r>
-      <w:r>
-        <w:rPr>
-          <w:rFonts w:ascii="Courier New" w:eastAsia="Times New Roman" w:hAnsi="Courier New" w:cs="Courier New"/>
-          <w:spacing w:val="-2"/>
-          <w:sz w:val="20"/>
-          <w:szCs w:val="20"/>
-        </w:rPr>
-        <w:t>ЛЕПТОН</w:t>
-      </w:r>
-      <w:r>
-        <w:rPr>
-          <w:rFonts w:ascii="Courier New" w:eastAsia="Times New Roman" w:hAnsi="Courier New" w:cs="Courier New"/>
-          <w:b/>
-          <w:bCs/>
-          <w:spacing w:val="-2"/>
-          <w:sz w:val="20"/>
-          <w:szCs w:val="20"/>
-        </w:rPr>
-        <w:t>|</w:t>
-      </w:r>
-      <w:r>
-        <w:rPr>
-          <w:rFonts w:ascii="Courier New" w:eastAsia="Times New Roman" w:hAnsi="Courier New" w:cs="Courier New"/>
-          <w:spacing w:val="-2"/>
-          <w:sz w:val="20"/>
-          <w:szCs w:val="20"/>
-        </w:rPr>
-        <w:t>BOSON</w:t>
-      </w:r>
-      <w:r>
-        <w:rPr>
-          <w:rFonts w:ascii="Courier New" w:eastAsia="Times New Roman" w:hAnsi="Courier New" w:cs="Courier New"/>
-          <w:b/>
-          <w:bCs/>
-          <w:spacing w:val="-2"/>
-          <w:sz w:val="20"/>
-          <w:szCs w:val="20"/>
-        </w:rPr>
-        <w:t>|</w:t>
-      </w:r>
-      <w:r>
-        <w:rPr>
-          <w:rFonts w:ascii="Courier New" w:eastAsia="Times New Roman" w:hAnsi="Courier New" w:cs="Courier New"/>
-          <w:spacing w:val="-2"/>
-          <w:sz w:val="20"/>
-          <w:szCs w:val="20"/>
-        </w:rPr>
-        <w:t>ATOM</w:t>
-      </w:r>
-    </w:p>
-    <w:p>
-      <w:pPr>
-        <w:pBdr>
-          <w:bottom w:val="single" w:sz="12" w:space="1" w:color="auto"/>
-        </w:pBdr>
-        <w:spacing w:after="0" w:line="36" w:lineRule="atLeast"/>
-        <w:rPr>
-          <w:rFonts w:ascii="Courier New" w:eastAsia="Times New Roman" w:hAnsi="Courier New" w:cs="Courier New"/>
-          <w:spacing w:val="-2"/>
-          <w:sz w:val="4"/>
-          <w:szCs w:val="4"/>
-        </w:rPr>
-      </w:pPr>
-    </w:p>
-    <w:p>
-      <w:pPr>
-        <w:spacing w:after="0" w:line="36" w:lineRule="atLeast"/>
-        <w:rPr>
-          <w:rFonts w:ascii="Courier New" w:eastAsia="Times New Roman" w:hAnsi="Courier New" w:cs="Courier New"/>
-          <w:spacing w:val="-2"/>
-          <w:sz w:val="4"/>
-          <w:szCs w:val="4"/>
-        </w:rPr>
-      </w:pPr>
-    </w:p>
-    <w:p>
-      <w:pPr>
-        <w:spacing w:line="36" w:lineRule="atLeast"/>
-        <w:rPr>
-          <w:rFonts w:ascii="Courier New" w:eastAsia="Times New Roman" w:hAnsi="Courier New" w:cs="Courier New"/>
-          <w:spacing w:val="-2"/>
-          <w:sz w:val="20"/>
-          <w:szCs w:val="20"/>
-        </w:rPr>
-      </w:pPr>
-      <w:r>
-        <w:rPr>
-          <w:rFonts w:ascii="Courier New" w:eastAsia="Times New Roman" w:hAnsi="Courier New" w:cs="Courier New"/>
-          <w:spacing w:val="-2"/>
-          <w:sz w:val="20"/>
-          <w:szCs w:val="20"/>
-        </w:rPr>
-        <w:t>31.</w:t>
-      </w:r>
-      <w:r>
-        <w:rPr>
-          <w:rFonts w:ascii="Courier New" w:eastAsia="Times New Roman" w:hAnsi="Courier New" w:cs="Courier New"/>
-          <w:spacing w:val="-2"/>
-          <w:sz w:val="20"/>
-          <w:szCs w:val="20"/>
-        </w:rPr>
-        <w:tab/>
-        <w:t>Subatomic</w:t>
-      </w:r>
-      <w:r>
-        <w:rPr>
-          <w:rFonts w:ascii="Courier New" w:eastAsia="Times New Roman" w:hAnsi="Courier New" w:cs="Courier New"/>
-          <w:spacing w:val="-2"/>
-          <w:sz w:val="20"/>
-          <w:szCs w:val="20"/>
-        </w:rPr>
-        <w:tab/>
-      </w:r>
-      <w:r>
-        <w:rPr>
-          <w:rFonts w:ascii="Courier New" w:eastAsia="Times New Roman" w:hAnsi="Courier New" w:cs="Courier New"/>
-          <w:spacing w:val="-2"/>
-          <w:sz w:val="20"/>
-          <w:szCs w:val="20"/>
-        </w:rPr>
-        <w:tab/>
-      </w:r>
-      <w:r>
-        <w:rPr>
-          <w:rFonts w:ascii="Courier New" w:eastAsia="Times New Roman" w:hAnsi="Courier New" w:cs="Courier New"/>
-          <w:spacing w:val="-2"/>
-          <w:sz w:val="20"/>
-          <w:szCs w:val="20"/>
-        </w:rPr>
-        <w:tab/>
-      </w:r>
-      <w:r>
-        <w:rPr>
-          <w:rFonts w:ascii="Courier New" w:eastAsia="Times New Roman" w:hAnsi="Courier New" w:cs="Courier New"/>
-          <w:spacing w:val="-2"/>
-          <w:sz w:val="20"/>
-          <w:szCs w:val="20"/>
-        </w:rPr>
-        <w:tab/>
-      </w:r>
-      <w:proofErr w:type="spellStart"/>
-      <w:r>
-        <w:rPr>
-          <w:rFonts w:ascii="Courier New" w:eastAsia="Times New Roman" w:hAnsi="Courier New" w:cs="Courier New"/>
-          <w:spacing w:val="-2"/>
-          <w:sz w:val="20"/>
-          <w:szCs w:val="20"/>
-        </w:rPr>
-        <w:t>QUARK</w:t>
-      </w:r>
-      <w:r>
-        <w:rPr>
-          <w:rFonts w:ascii="Courier New" w:eastAsia="Times New Roman" w:hAnsi="Courier New" w:cs="Courier New"/>
-          <w:b/>
-          <w:bCs/>
-          <w:spacing w:val="-2"/>
-          <w:sz w:val="20"/>
-          <w:szCs w:val="20"/>
-        </w:rPr>
-        <w:t>|</w:t>
-      </w:r>
-      <w:r>
-        <w:rPr>
-          <w:rFonts w:ascii="Courier New" w:eastAsia="Times New Roman" w:hAnsi="Courier New" w:cs="Courier New"/>
-          <w:spacing w:val="-2"/>
-          <w:sz w:val="20"/>
-          <w:szCs w:val="20"/>
-        </w:rPr>
-        <w:t>ATOM</w:t>
-      </w:r>
-      <w:r>
-        <w:rPr>
-          <w:rFonts w:ascii="Courier New" w:eastAsia="Times New Roman" w:hAnsi="Courier New" w:cs="Courier New"/>
-          <w:b/>
-          <w:bCs/>
-          <w:spacing w:val="-2"/>
-          <w:sz w:val="20"/>
-          <w:szCs w:val="20"/>
-        </w:rPr>
-        <w:t>|</w:t>
-      </w:r>
-      <w:r>
-        <w:rPr>
-          <w:rFonts w:ascii="Courier New" w:eastAsia="Times New Roman" w:hAnsi="Courier New" w:cs="Courier New"/>
-          <w:spacing w:val="-2"/>
-          <w:sz w:val="20"/>
-          <w:szCs w:val="20"/>
-        </w:rPr>
-        <w:t>technicians</w:t>
-      </w:r>
-      <w:proofErr w:type="spellEnd"/>
-    </w:p>
-    <w:p>
-      <w:pPr>
-        <w:spacing w:after="0" w:line="36" w:lineRule="atLeast"/>
-        <w:rPr>
-          <w:rFonts w:ascii="Courier New" w:eastAsia="Times New Roman" w:hAnsi="Courier New" w:cs="Courier New"/>
-          <w:spacing w:val="-2"/>
-          <w:sz w:val="2"/>
-          <w:szCs w:val="2"/>
-        </w:rPr>
-      </w:pPr>
-    </w:p>
-    <w:p>
-      <w:pPr>
-        <w:spacing w:line="36" w:lineRule="atLeast"/>
-        <w:jc w:val="center"/>
-        <w:rPr>
-          <w:rFonts w:ascii="Courier New" w:eastAsia="Times New Roman" w:hAnsi="Courier New" w:cs="Courier New"/>
-          <w:b/>
-          <w:bCs/>
-          <w:spacing w:val="-2"/>
-          <w:sz w:val="40"/>
-          <w:szCs w:val="40"/>
-        </w:rPr>
-      </w:pPr>
-      <w:r>
-        <w:rPr>
-          <w:rFonts w:ascii="Courier New" w:eastAsia="Times New Roman" w:hAnsi="Courier New" w:cs="Courier New"/>
-          <w:b/>
-          <w:bCs/>
-          <w:spacing w:val="-2"/>
-          <w:sz w:val="40"/>
-          <w:szCs w:val="40"/>
-        </w:rPr>
-        <w:lastRenderedPageBreak/>
-        <w:t>MUSICAL NUMBERS (cont.)</w:t>
-      </w:r>
-    </w:p>
-    <w:p>
-      <w:pPr>
-        <w:rPr>
-          <w:rFonts w:ascii="Courier New" w:eastAsia="Times New Roman" w:hAnsi="Courier New" w:cs="Courier New"/>
-          <w:b/>
-          <w:bCs/>
-          <w:spacing w:val="-2"/>
-          <w:sz w:val="20"/>
-          <w:szCs w:val="20"/>
-        </w:rPr>
-      </w:pPr>
-    </w:p>
-    <w:p>
-      <w:pPr>
-        <w:pBdr>
-          <w:bottom w:val="single" w:sz="12" w:space="1" w:color="auto"/>
-        </w:pBdr>
-        <w:spacing w:after="0" w:line="36" w:lineRule="atLeast"/>
-        <w:rPr>
-          <w:rFonts w:ascii="Courier New" w:hAnsi="Courier New" w:cs="Courier New"/>
-          <w:b/>
-          <w:bCs/>
-          <w:sz w:val="20"/>
-          <w:szCs w:val="20"/>
-          <w:shd w:val="clear" w:color="auto" w:fill="FFFFFF"/>
-        </w:rPr>
-      </w:pPr>
-      <w:r>
-        <w:rPr>
-          <w:rFonts w:ascii="Segoe UI Symbol" w:hAnsi="Segoe UI Symbol" w:cs="Segoe UI Symbol"/>
-          <w:b/>
-          <w:bCs/>
-          <w:sz w:val="20"/>
-          <w:szCs w:val="20"/>
-          <w:shd w:val="clear" w:color="auto" w:fill="FFFFFF"/>
-        </w:rPr>
-        <w:t>🎜</w:t>
-      </w:r>
-      <w:r>
-        <w:rPr>
-          <w:rFonts w:ascii="Courier New" w:hAnsi="Courier New" w:cs="Courier New"/>
-          <w:b/>
-          <w:bCs/>
-          <w:sz w:val="20"/>
-          <w:szCs w:val="20"/>
-          <w:shd w:val="clear" w:color="auto" w:fill="FFFFFF"/>
-        </w:rPr>
-        <w:t>#</w:t>
-      </w:r>
-      <w:r>
-        <w:rPr>
-          <w:rFonts w:ascii="Courier New" w:hAnsi="Courier New" w:cs="Courier New"/>
-          <w:b/>
-          <w:bCs/>
-          <w:sz w:val="20"/>
-          <w:szCs w:val="20"/>
-          <w:shd w:val="clear" w:color="auto" w:fill="FFFFFF"/>
-        </w:rPr>
-        <w:tab/>
-        <w:t>Title</w:t>
-      </w:r>
-      <w:r>
-        <w:rPr>
-          <w:rFonts w:ascii="Courier New" w:hAnsi="Courier New" w:cs="Courier New"/>
-          <w:b/>
-          <w:bCs/>
-          <w:sz w:val="20"/>
-          <w:szCs w:val="20"/>
-          <w:shd w:val="clear" w:color="auto" w:fill="FFFFFF"/>
-        </w:rPr>
-        <w:tab/>
-      </w:r>
-      <w:r>
-        <w:rPr>
-          <w:rFonts w:ascii="Courier New" w:hAnsi="Courier New" w:cs="Courier New"/>
-          <w:b/>
-          <w:bCs/>
-          <w:sz w:val="20"/>
-          <w:szCs w:val="20"/>
-          <w:shd w:val="clear" w:color="auto" w:fill="FFFFFF"/>
-        </w:rPr>
-        <w:tab/>
-      </w:r>
-      <w:r>
-        <w:rPr>
-          <w:rFonts w:ascii="Courier New" w:hAnsi="Courier New" w:cs="Courier New"/>
-          <w:b/>
-          <w:bCs/>
-          <w:sz w:val="20"/>
-          <w:szCs w:val="20"/>
-          <w:shd w:val="clear" w:color="auto" w:fill="FFFFFF"/>
-        </w:rPr>
-        <w:tab/>
-      </w:r>
-      <w:r>
-        <w:rPr>
-          <w:rFonts w:ascii="Courier New" w:hAnsi="Courier New" w:cs="Courier New"/>
-          <w:b/>
-          <w:bCs/>
-          <w:sz w:val="20"/>
-          <w:szCs w:val="20"/>
-          <w:shd w:val="clear" w:color="auto" w:fill="FFFFFF"/>
-        </w:rPr>
-        <w:tab/>
-      </w:r>
-      <w:r>
-        <w:rPr>
-          <w:rFonts w:ascii="Courier New" w:hAnsi="Courier New" w:cs="Courier New"/>
-          <w:sz w:val="20"/>
-          <w:szCs w:val="20"/>
-          <w:shd w:val="clear" w:color="auto" w:fill="FFFFFF"/>
-        </w:rPr>
-        <w:tab/>
-      </w:r>
-      <w:r>
-        <w:rPr>
-          <w:rFonts w:ascii="Courier New" w:hAnsi="Courier New" w:cs="Courier New"/>
-          <w:b/>
-          <w:bCs/>
-          <w:sz w:val="20"/>
-          <w:szCs w:val="20"/>
-          <w:shd w:val="clear" w:color="auto" w:fill="FFFFFF"/>
-        </w:rPr>
-        <w:t>Character(s)</w:t>
-      </w:r>
-    </w:p>
-    <w:p>
-      <w:pPr>
-        <w:pBdr>
-          <w:bottom w:val="single" w:sz="12" w:space="1" w:color="auto"/>
-        </w:pBdr>
-        <w:spacing w:after="0" w:line="36" w:lineRule="atLeast"/>
-        <w:rPr>
-          <w:rFonts w:ascii="Courier New" w:eastAsia="Times New Roman" w:hAnsi="Courier New" w:cs="Courier New"/>
-          <w:spacing w:val="-2"/>
-          <w:sz w:val="4"/>
-          <w:szCs w:val="4"/>
-        </w:rPr>
-      </w:pPr>
-    </w:p>
-    <w:p>
-      <w:pPr>
-        <w:spacing w:after="0" w:line="36" w:lineRule="atLeast"/>
-        <w:rPr>
-          <w:rFonts w:ascii="Courier New" w:eastAsia="Times New Roman" w:hAnsi="Courier New" w:cs="Courier New"/>
-          <w:spacing w:val="-2"/>
-          <w:sz w:val="4"/>
-          <w:szCs w:val="4"/>
-          <w:u w:val="single"/>
-        </w:rPr>
-      </w:pPr>
-    </w:p>
-    <w:p>
-      <w:pPr>
-        <w:pBdr>
-          <w:bottom w:val="single" w:sz="12" w:space="1" w:color="auto"/>
-        </w:pBdr>
-        <w:spacing w:after="0" w:line="36" w:lineRule="atLeast"/>
-        <w:rPr>
-          <w:rFonts w:ascii="Courier New" w:eastAsia="Times New Roman" w:hAnsi="Courier New" w:cs="Courier New"/>
-          <w:spacing w:val="-2"/>
-          <w:sz w:val="20"/>
-          <w:szCs w:val="20"/>
-        </w:rPr>
-      </w:pPr>
-      <w:r>
-        <w:rPr>
-          <w:rFonts w:ascii="Courier New" w:eastAsia="Times New Roman" w:hAnsi="Courier New" w:cs="Courier New"/>
-          <w:spacing w:val="-2"/>
-          <w:sz w:val="20"/>
-          <w:szCs w:val="20"/>
-        </w:rPr>
-        <w:t>32.</w:t>
-      </w:r>
-      <w:r>
-        <w:rPr>
-          <w:rFonts w:ascii="Courier New" w:eastAsia="Times New Roman" w:hAnsi="Courier New" w:cs="Courier New"/>
-          <w:spacing w:val="-2"/>
-          <w:sz w:val="20"/>
-          <w:szCs w:val="20"/>
-        </w:rPr>
-        <w:tab/>
-        <w:t>Meson</w:t>
-      </w:r>
-      <w:r>
-        <w:rPr>
-          <w:rFonts w:ascii="Courier New" w:eastAsia="Times New Roman" w:hAnsi="Courier New" w:cs="Courier New"/>
-          <w:spacing w:val="-2"/>
-          <w:sz w:val="20"/>
-          <w:szCs w:val="20"/>
-        </w:rPr>
-        <w:tab/>
-      </w:r>
-      <w:r>
-        <w:rPr>
-          <w:rFonts w:ascii="Courier New" w:eastAsia="Times New Roman" w:hAnsi="Courier New" w:cs="Courier New"/>
-          <w:spacing w:val="-2"/>
-          <w:sz w:val="20"/>
-          <w:szCs w:val="20"/>
-        </w:rPr>
-        <w:tab/>
-      </w:r>
-      <w:r>
-        <w:rPr>
-          <w:rFonts w:ascii="Courier New" w:eastAsia="Times New Roman" w:hAnsi="Courier New" w:cs="Courier New"/>
-          <w:spacing w:val="-2"/>
-          <w:sz w:val="20"/>
-          <w:szCs w:val="20"/>
-        </w:rPr>
-        <w:tab/>
-      </w:r>
-      <w:r>
-        <w:rPr>
-          <w:rFonts w:ascii="Courier New" w:eastAsia="Times New Roman" w:hAnsi="Courier New" w:cs="Courier New"/>
-          <w:spacing w:val="-2"/>
-          <w:sz w:val="20"/>
-          <w:szCs w:val="20"/>
-        </w:rPr>
-        <w:tab/>
-      </w:r>
-      <w:r>
-        <w:rPr>
-          <w:rFonts w:ascii="Courier New" w:eastAsia="Times New Roman" w:hAnsi="Courier New" w:cs="Courier New"/>
-          <w:spacing w:val="-2"/>
-          <w:sz w:val="20"/>
-          <w:szCs w:val="20"/>
-        </w:rPr>
-        <w:tab/>
-        <w:t>QUARK</w:t>
-      </w:r>
-      <w:r>
-        <w:rPr>
-          <w:rFonts w:ascii="Courier New" w:eastAsia="Times New Roman" w:hAnsi="Courier New" w:cs="Courier New"/>
-          <w:b/>
-          <w:bCs/>
-          <w:spacing w:val="-2"/>
-          <w:sz w:val="20"/>
-          <w:szCs w:val="20"/>
-        </w:rPr>
-        <w:t>|</w:t>
-      </w:r>
-      <w:r>
-        <w:rPr>
-          <w:rFonts w:ascii="Courier New" w:eastAsia="Times New Roman" w:hAnsi="Courier New" w:cs="Courier New"/>
-          <w:spacing w:val="-2"/>
-          <w:sz w:val="20"/>
-          <w:szCs w:val="20"/>
-        </w:rPr>
-        <w:t>BOSON</w:t>
-      </w:r>
-      <w:r>
-        <w:rPr>
-          <w:rFonts w:ascii="Courier New" w:eastAsia="Times New Roman" w:hAnsi="Courier New" w:cs="Courier New"/>
-          <w:b/>
-          <w:bCs/>
-          <w:spacing w:val="-2"/>
-          <w:sz w:val="20"/>
-          <w:szCs w:val="20"/>
-        </w:rPr>
-        <w:t>|</w:t>
-      </w:r>
-      <w:r>
-        <w:rPr>
-          <w:rFonts w:ascii="Courier New" w:eastAsia="Times New Roman" w:hAnsi="Courier New" w:cs="Courier New"/>
-          <w:spacing w:val="-2"/>
-          <w:sz w:val="20"/>
-          <w:szCs w:val="20"/>
-        </w:rPr>
-        <w:t>ATOM</w:t>
-      </w:r>
-    </w:p>
-    <w:p>
-      <w:pPr>
-        <w:pBdr>
-          <w:bottom w:val="single" w:sz="12" w:space="1" w:color="auto"/>
-        </w:pBdr>
-        <w:spacing w:after="0" w:line="36" w:lineRule="atLeast"/>
-        <w:rPr>
-          <w:rFonts w:ascii="Courier New" w:eastAsia="Times New Roman" w:hAnsi="Courier New" w:cs="Courier New"/>
-          <w:spacing w:val="-2"/>
-          <w:sz w:val="4"/>
-          <w:szCs w:val="4"/>
-        </w:rPr>
-      </w:pPr>
-    </w:p>
-    <w:p>
-      <w:pPr>
-        <w:spacing w:after="0" w:line="36" w:lineRule="atLeast"/>
-        <w:rPr>
-          <w:rFonts w:ascii="Courier New" w:eastAsia="Times New Roman" w:hAnsi="Courier New" w:cs="Courier New"/>
-          <w:spacing w:val="-2"/>
-          <w:sz w:val="4"/>
-          <w:szCs w:val="4"/>
-        </w:rPr>
-      </w:pPr>
-    </w:p>
-    <w:p>
-      <w:pPr>
-        <w:pBdr>
-          <w:bottom w:val="single" w:sz="12" w:space="1" w:color="auto"/>
-        </w:pBdr>
-        <w:spacing w:after="0" w:line="36" w:lineRule="atLeast"/>
-        <w:rPr>
-          <w:rFonts w:ascii="Courier New" w:eastAsia="Times New Roman" w:hAnsi="Courier New" w:cs="Courier New"/>
-          <w:spacing w:val="-2"/>
-          <w:sz w:val="20"/>
-          <w:szCs w:val="20"/>
-        </w:rPr>
-      </w:pPr>
-      <w:r>
-        <w:rPr>
-          <w:rFonts w:ascii="Courier New" w:eastAsia="Times New Roman" w:hAnsi="Courier New" w:cs="Courier New"/>
-          <w:spacing w:val="-2"/>
-          <w:sz w:val="20"/>
-          <w:szCs w:val="20"/>
-        </w:rPr>
-        <w:t>33.</w:t>
-      </w:r>
-      <w:r>
-        <w:rPr>
-          <w:rFonts w:ascii="Courier New" w:eastAsia="Times New Roman" w:hAnsi="Courier New" w:cs="Courier New"/>
-          <w:spacing w:val="-2"/>
-          <w:sz w:val="20"/>
-          <w:szCs w:val="20"/>
-        </w:rPr>
-        <w:tab/>
-        <w:t>Pion</w:t>
-      </w:r>
-      <w:r>
-        <w:rPr>
-          <w:rFonts w:ascii="Courier New" w:eastAsia="Times New Roman" w:hAnsi="Courier New" w:cs="Courier New"/>
-          <w:spacing w:val="-2"/>
-          <w:sz w:val="20"/>
-          <w:szCs w:val="20"/>
-        </w:rPr>
-        <w:tab/>
-      </w:r>
-      <w:r>
-        <w:rPr>
-          <w:rFonts w:ascii="Courier New" w:eastAsia="Times New Roman" w:hAnsi="Courier New" w:cs="Courier New"/>
-          <w:spacing w:val="-2"/>
-          <w:sz w:val="20"/>
-          <w:szCs w:val="20"/>
-        </w:rPr>
-        <w:tab/>
-      </w:r>
-      <w:r>
-        <w:rPr>
-          <w:rFonts w:ascii="Courier New" w:eastAsia="Times New Roman" w:hAnsi="Courier New" w:cs="Courier New"/>
-          <w:spacing w:val="-2"/>
-          <w:sz w:val="20"/>
-          <w:szCs w:val="20"/>
-        </w:rPr>
-        <w:tab/>
-      </w:r>
-      <w:r>
-        <w:rPr>
-          <w:rFonts w:ascii="Courier New" w:eastAsia="Times New Roman" w:hAnsi="Courier New" w:cs="Courier New"/>
-          <w:spacing w:val="-2"/>
-          <w:sz w:val="20"/>
-          <w:szCs w:val="20"/>
-        </w:rPr>
-        <w:tab/>
-      </w:r>
-      <w:r>
-        <w:rPr>
-          <w:rFonts w:ascii="Courier New" w:eastAsia="Times New Roman" w:hAnsi="Courier New" w:cs="Courier New"/>
-          <w:spacing w:val="-2"/>
-          <w:sz w:val="20"/>
-          <w:szCs w:val="20"/>
-        </w:rPr>
-        <w:tab/>
-        <w:t>QUARK</w:t>
-      </w:r>
-      <w:r>
-        <w:rPr>
-          <w:rFonts w:ascii="Courier New" w:eastAsia="Times New Roman" w:hAnsi="Courier New" w:cs="Courier New"/>
-          <w:b/>
-          <w:bCs/>
-          <w:spacing w:val="-2"/>
-          <w:sz w:val="20"/>
-          <w:szCs w:val="20"/>
-        </w:rPr>
-        <w:t>|</w:t>
-      </w:r>
-      <w:r>
-        <w:rPr>
-          <w:rFonts w:ascii="Courier New" w:eastAsia="Times New Roman" w:hAnsi="Courier New" w:cs="Courier New"/>
-          <w:spacing w:val="-2"/>
-          <w:sz w:val="20"/>
-          <w:szCs w:val="20"/>
-        </w:rPr>
-        <w:t>ATOM</w:t>
-      </w:r>
-    </w:p>
-    <w:p>
-      <w:pPr>
-        <w:pBdr>
-          <w:bottom w:val="single" w:sz="12" w:space="1" w:color="auto"/>
-        </w:pBdr>
-        <w:spacing w:after="0" w:line="36" w:lineRule="atLeast"/>
-        <w:rPr>
-          <w:rFonts w:ascii="Courier New" w:eastAsia="Times New Roman" w:hAnsi="Courier New" w:cs="Courier New"/>
-          <w:spacing w:val="-2"/>
-          <w:sz w:val="4"/>
-          <w:szCs w:val="4"/>
-        </w:rPr>
-      </w:pPr>
-    </w:p>
-    <w:p>
-      <w:pPr>
-        <w:spacing w:after="0" w:line="36" w:lineRule="atLeast"/>
-        <w:rPr>
-          <w:rFonts w:ascii="Courier New" w:eastAsia="Times New Roman" w:hAnsi="Courier New" w:cs="Courier New"/>
-          <w:spacing w:val="-2"/>
-          <w:sz w:val="4"/>
-          <w:szCs w:val="4"/>
-        </w:rPr>
-      </w:pPr>
-    </w:p>
-    <w:p>
-      <w:pPr>
-        <w:pBdr>
-          <w:bottom w:val="single" w:sz="12" w:space="1" w:color="auto"/>
-        </w:pBdr>
-        <w:spacing w:after="0" w:line="36" w:lineRule="atLeast"/>
-        <w:rPr>
-          <w:rFonts w:ascii="Courier New" w:eastAsia="Times New Roman" w:hAnsi="Courier New" w:cs="Courier New"/>
-          <w:spacing w:val="-2"/>
-          <w:sz w:val="20"/>
-          <w:szCs w:val="20"/>
-        </w:rPr>
-      </w:pPr>
-      <w:r>
-        <w:rPr>
-          <w:rFonts w:ascii="Courier New" w:eastAsia="Times New Roman" w:hAnsi="Courier New" w:cs="Courier New"/>
-          <w:spacing w:val="-2"/>
-          <w:sz w:val="20"/>
-          <w:szCs w:val="20"/>
-        </w:rPr>
-        <w:t>34.</w:t>
-      </w:r>
-      <w:r>
-        <w:rPr>
-          <w:rFonts w:ascii="Courier New" w:eastAsia="Times New Roman" w:hAnsi="Courier New" w:cs="Courier New"/>
-          <w:spacing w:val="-2"/>
-          <w:sz w:val="20"/>
-          <w:szCs w:val="20"/>
-        </w:rPr>
-        <w:tab/>
-        <w:t>Deuterium</w:t>
-      </w:r>
-      <w:r>
-        <w:rPr>
-          <w:rFonts w:ascii="Courier New" w:eastAsia="Times New Roman" w:hAnsi="Courier New" w:cs="Courier New"/>
-          <w:spacing w:val="-2"/>
-          <w:sz w:val="20"/>
-          <w:szCs w:val="20"/>
-        </w:rPr>
-        <w:tab/>
-      </w:r>
-      <w:r>
-        <w:rPr>
-          <w:rFonts w:ascii="Courier New" w:eastAsia="Times New Roman" w:hAnsi="Courier New" w:cs="Courier New"/>
-          <w:spacing w:val="-2"/>
-          <w:sz w:val="20"/>
-          <w:szCs w:val="20"/>
-        </w:rPr>
-        <w:tab/>
-      </w:r>
-      <w:r>
-        <w:rPr>
-          <w:rFonts w:ascii="Courier New" w:eastAsia="Times New Roman" w:hAnsi="Courier New" w:cs="Courier New"/>
-          <w:spacing w:val="-2"/>
-          <w:sz w:val="20"/>
-          <w:szCs w:val="20"/>
-        </w:rPr>
-        <w:tab/>
-      </w:r>
-      <w:r>
-        <w:rPr>
-          <w:rFonts w:ascii="Courier New" w:eastAsia="Times New Roman" w:hAnsi="Courier New" w:cs="Courier New"/>
-          <w:spacing w:val="-2"/>
-          <w:sz w:val="20"/>
-          <w:szCs w:val="20"/>
-        </w:rPr>
-        <w:tab/>
-        <w:t>ATOM</w:t>
-      </w:r>
-    </w:p>
-    <w:p>
-      <w:pPr>
-        <w:pBdr>
-          <w:bottom w:val="single" w:sz="12" w:space="1" w:color="auto"/>
-        </w:pBdr>
-        <w:spacing w:after="0" w:line="36" w:lineRule="atLeast"/>
-        <w:rPr>
-          <w:rFonts w:ascii="Courier New" w:eastAsia="Times New Roman" w:hAnsi="Courier New" w:cs="Courier New"/>
-          <w:spacing w:val="-2"/>
-          <w:sz w:val="4"/>
-          <w:szCs w:val="4"/>
-        </w:rPr>
-      </w:pPr>
-    </w:p>
-    <w:p>
-      <w:pPr>
-        <w:spacing w:after="0" w:line="36" w:lineRule="atLeast"/>
-        <w:rPr>
-          <w:rFonts w:ascii="Courier New" w:eastAsia="Times New Roman" w:hAnsi="Courier New" w:cs="Courier New"/>
-          <w:spacing w:val="-2"/>
-          <w:sz w:val="4"/>
-          <w:szCs w:val="4"/>
-        </w:rPr>
-      </w:pPr>
-    </w:p>
-    <w:p>
-      <w:pPr>
-        <w:pBdr>
-          <w:bottom w:val="single" w:sz="12" w:space="1" w:color="auto"/>
-        </w:pBdr>
-        <w:spacing w:after="0" w:line="36" w:lineRule="atLeast"/>
-        <w:rPr>
-          <w:rFonts w:ascii="Courier New" w:eastAsia="Times New Roman" w:hAnsi="Courier New" w:cs="Courier New"/>
-          <w:spacing w:val="-2"/>
-          <w:sz w:val="20"/>
-          <w:szCs w:val="20"/>
-        </w:rPr>
-      </w:pPr>
-      <w:r>
-        <w:rPr>
-          <w:rFonts w:ascii="Courier New" w:eastAsia="Times New Roman" w:hAnsi="Courier New" w:cs="Courier New"/>
-          <w:spacing w:val="-2"/>
-          <w:sz w:val="20"/>
-          <w:szCs w:val="20"/>
-        </w:rPr>
-        <w:t>35.</w:t>
-      </w:r>
-      <w:r>
-        <w:rPr>
-          <w:rFonts w:ascii="Courier New" w:eastAsia="Times New Roman" w:hAnsi="Courier New" w:cs="Courier New"/>
-          <w:spacing w:val="-2"/>
-          <w:sz w:val="20"/>
-          <w:szCs w:val="20"/>
-        </w:rPr>
-        <w:tab/>
-        <w:t>Electron</w:t>
-      </w:r>
-      <w:r>
-        <w:rPr>
-          <w:rFonts w:ascii="Courier New" w:eastAsia="Times New Roman" w:hAnsi="Courier New" w:cs="Courier New"/>
-          <w:spacing w:val="-2"/>
-          <w:sz w:val="20"/>
-          <w:szCs w:val="20"/>
-        </w:rPr>
-        <w:tab/>
-      </w:r>
-      <w:r>
-        <w:rPr>
-          <w:rFonts w:ascii="Courier New" w:eastAsia="Times New Roman" w:hAnsi="Courier New" w:cs="Courier New"/>
-          <w:spacing w:val="-2"/>
-          <w:sz w:val="20"/>
-          <w:szCs w:val="20"/>
-        </w:rPr>
-        <w:tab/>
-      </w:r>
-      <w:r>
-        <w:rPr>
-          <w:rFonts w:ascii="Courier New" w:eastAsia="Times New Roman" w:hAnsi="Courier New" w:cs="Courier New"/>
-          <w:spacing w:val="-2"/>
-          <w:sz w:val="20"/>
-          <w:szCs w:val="20"/>
-        </w:rPr>
-        <w:tab/>
-      </w:r>
-      <w:r>
-        <w:rPr>
-          <w:rFonts w:ascii="Courier New" w:eastAsia="Times New Roman" w:hAnsi="Courier New" w:cs="Courier New"/>
-          <w:spacing w:val="-2"/>
-          <w:sz w:val="20"/>
-          <w:szCs w:val="20"/>
-        </w:rPr>
-        <w:tab/>
-      </w:r>
-      <w:proofErr w:type="spellStart"/>
-      <w:r>
-        <w:rPr>
-          <w:rFonts w:ascii="Courier New" w:eastAsia="Times New Roman" w:hAnsi="Courier New" w:cs="Courier New"/>
-          <w:spacing w:val="-2"/>
-          <w:sz w:val="20"/>
-          <w:szCs w:val="20"/>
-        </w:rPr>
-        <w:t>QUARK</w:t>
-      </w:r>
-      <w:r>
-        <w:rPr>
-          <w:rFonts w:ascii="Courier New" w:eastAsia="Times New Roman" w:hAnsi="Courier New" w:cs="Courier New"/>
-          <w:b/>
-          <w:bCs/>
-          <w:spacing w:val="-2"/>
-          <w:sz w:val="20"/>
-          <w:szCs w:val="20"/>
-        </w:rPr>
-        <w:t>|</w:t>
-      </w:r>
-      <w:r>
-        <w:rPr>
-          <w:rFonts w:ascii="Courier New" w:eastAsia="Times New Roman" w:hAnsi="Courier New" w:cs="Courier New"/>
-          <w:spacing w:val="-2"/>
-          <w:sz w:val="20"/>
-          <w:szCs w:val="20"/>
-        </w:rPr>
-        <w:t>ЛЕПТОН</w:t>
-      </w:r>
-      <w:r>
-        <w:rPr>
-          <w:rFonts w:ascii="Courier New" w:eastAsia="Times New Roman" w:hAnsi="Courier New" w:cs="Courier New"/>
-          <w:b/>
-          <w:bCs/>
-          <w:spacing w:val="-2"/>
-          <w:sz w:val="20"/>
-          <w:szCs w:val="20"/>
-        </w:rPr>
-        <w:t>|</w:t>
-      </w:r>
-      <w:r>
-        <w:rPr>
-          <w:rFonts w:ascii="Courier New" w:eastAsia="Times New Roman" w:hAnsi="Courier New" w:cs="Courier New"/>
-          <w:spacing w:val="-2"/>
-          <w:sz w:val="20"/>
-          <w:szCs w:val="20"/>
-        </w:rPr>
-        <w:t>technicians</w:t>
-      </w:r>
-      <w:proofErr w:type="spellEnd"/>
-    </w:p>
-    <w:p>
-      <w:pPr>
-        <w:pBdr>
-          <w:bottom w:val="single" w:sz="12" w:space="1" w:color="auto"/>
-        </w:pBdr>
-        <w:spacing w:after="0" w:line="36" w:lineRule="atLeast"/>
-        <w:rPr>
-          <w:rFonts w:ascii="Courier New" w:eastAsia="Times New Roman" w:hAnsi="Courier New" w:cs="Courier New"/>
-          <w:spacing w:val="-2"/>
-          <w:sz w:val="4"/>
-          <w:szCs w:val="4"/>
-        </w:rPr>
-      </w:pPr>
-    </w:p>
-    <w:p>
-      <w:pPr>
-        <w:spacing w:after="0" w:line="36" w:lineRule="atLeast"/>
-        <w:rPr>
-          <w:rFonts w:ascii="Courier New" w:eastAsia="Times New Roman" w:hAnsi="Courier New" w:cs="Courier New"/>
-          <w:spacing w:val="-2"/>
-          <w:sz w:val="4"/>
-          <w:szCs w:val="4"/>
-        </w:rPr>
-      </w:pPr>
-    </w:p>
-    <w:p>
-      <w:pPr>
-        <w:pBdr>
-          <w:bottom w:val="single" w:sz="12" w:space="1" w:color="auto"/>
-        </w:pBdr>
-        <w:spacing w:after="0" w:line="36" w:lineRule="atLeast"/>
-        <w:rPr>
-          <w:rFonts w:ascii="Courier New" w:eastAsia="Times New Roman" w:hAnsi="Courier New" w:cs="Courier New"/>
-          <w:spacing w:val="-2"/>
-          <w:sz w:val="20"/>
-          <w:szCs w:val="20"/>
-        </w:rPr>
-      </w:pPr>
-      <w:r>
-        <w:rPr>
-          <w:rFonts w:ascii="Courier New" w:eastAsia="Times New Roman" w:hAnsi="Courier New" w:cs="Courier New"/>
-          <w:spacing w:val="-2"/>
-          <w:sz w:val="20"/>
-          <w:szCs w:val="20"/>
-        </w:rPr>
-        <w:t>36.</w:t>
-      </w:r>
-      <w:r>
-        <w:rPr>
-          <w:rFonts w:ascii="Courier New" w:eastAsia="Times New Roman" w:hAnsi="Courier New" w:cs="Courier New"/>
-          <w:spacing w:val="-2"/>
-          <w:sz w:val="20"/>
-          <w:szCs w:val="20"/>
-        </w:rPr>
-        <w:tab/>
-        <w:t>Proton</w:t>
-      </w:r>
-      <w:r>
-        <w:rPr>
-          <w:rFonts w:ascii="Courier New" w:eastAsia="Times New Roman" w:hAnsi="Courier New" w:cs="Courier New"/>
-          <w:spacing w:val="-2"/>
-          <w:sz w:val="20"/>
-          <w:szCs w:val="20"/>
-        </w:rPr>
-        <w:tab/>
-      </w:r>
-      <w:r>
-        <w:rPr>
-          <w:rFonts w:ascii="Courier New" w:eastAsia="Times New Roman" w:hAnsi="Courier New" w:cs="Courier New"/>
-          <w:spacing w:val="-2"/>
-          <w:sz w:val="20"/>
-          <w:szCs w:val="20"/>
-        </w:rPr>
-        <w:tab/>
-      </w:r>
-      <w:r>
-        <w:rPr>
-          <w:rFonts w:ascii="Courier New" w:eastAsia="Times New Roman" w:hAnsi="Courier New" w:cs="Courier New"/>
-          <w:spacing w:val="-2"/>
-          <w:sz w:val="20"/>
-          <w:szCs w:val="20"/>
-        </w:rPr>
-        <w:tab/>
-      </w:r>
-      <w:r>
-        <w:rPr>
-          <w:rFonts w:ascii="Courier New" w:eastAsia="Times New Roman" w:hAnsi="Courier New" w:cs="Courier New"/>
-          <w:spacing w:val="-2"/>
-          <w:sz w:val="20"/>
-          <w:szCs w:val="20"/>
-        </w:rPr>
-        <w:tab/>
-      </w:r>
-      <w:r>
-        <w:rPr>
-          <w:rFonts w:ascii="Courier New" w:eastAsia="Times New Roman" w:hAnsi="Courier New" w:cs="Courier New"/>
-          <w:spacing w:val="-2"/>
-          <w:sz w:val="20"/>
-          <w:szCs w:val="20"/>
-        </w:rPr>
-        <w:tab/>
-        <w:t>QUARK</w:t>
-      </w:r>
-      <w:r>
-        <w:rPr>
-          <w:rFonts w:ascii="Courier New" w:eastAsia="Times New Roman" w:hAnsi="Courier New" w:cs="Courier New"/>
-          <w:b/>
-          <w:bCs/>
-          <w:spacing w:val="-2"/>
-          <w:sz w:val="20"/>
-          <w:szCs w:val="20"/>
-        </w:rPr>
-        <w:t>|</w:t>
-      </w:r>
-      <w:r>
-        <w:rPr>
-          <w:rFonts w:ascii="Courier New" w:eastAsia="Times New Roman" w:hAnsi="Courier New" w:cs="Courier New"/>
-          <w:spacing w:val="-2"/>
-          <w:sz w:val="20"/>
-          <w:szCs w:val="20"/>
-        </w:rPr>
-        <w:t>BOSON</w:t>
-      </w:r>
-    </w:p>
-    <w:p>
-      <w:pPr>
-        <w:pBdr>
-          <w:bottom w:val="single" w:sz="12" w:space="1" w:color="auto"/>
-        </w:pBdr>
-        <w:spacing w:after="0" w:line="36" w:lineRule="atLeast"/>
-        <w:rPr>
-          <w:rFonts w:ascii="Courier New" w:eastAsia="Times New Roman" w:hAnsi="Courier New" w:cs="Courier New"/>
-          <w:spacing w:val="-2"/>
-          <w:sz w:val="4"/>
-          <w:szCs w:val="4"/>
-        </w:rPr>
-      </w:pPr>
-    </w:p>
-    <w:p>
-      <w:pPr>
-        <w:spacing w:after="0" w:line="36" w:lineRule="atLeast"/>
-        <w:rPr>
-          <w:rFonts w:ascii="Courier New" w:eastAsia="Times New Roman" w:hAnsi="Courier New" w:cs="Courier New"/>
-          <w:spacing w:val="-2"/>
-          <w:sz w:val="4"/>
-          <w:szCs w:val="4"/>
-        </w:rPr>
-      </w:pPr>
-    </w:p>
-    <w:p>
-      <w:pPr>
-        <w:pBdr>
-          <w:bottom w:val="single" w:sz="12" w:space="1" w:color="auto"/>
-        </w:pBdr>
-        <w:spacing w:after="0" w:line="36" w:lineRule="atLeast"/>
-        <w:rPr>
-          <w:rFonts w:ascii="Courier New" w:eastAsia="Times New Roman" w:hAnsi="Courier New" w:cs="Courier New"/>
-          <w:spacing w:val="-2"/>
-          <w:sz w:val="20"/>
-          <w:szCs w:val="20"/>
-        </w:rPr>
-      </w:pPr>
-      <w:r>
-        <w:rPr>
-          <w:rFonts w:ascii="Courier New" w:eastAsia="Times New Roman" w:hAnsi="Courier New" w:cs="Courier New"/>
-          <w:spacing w:val="-2"/>
-          <w:sz w:val="20"/>
-          <w:szCs w:val="20"/>
-        </w:rPr>
-        <w:t>37.</w:t>
-      </w:r>
-      <w:r>
-        <w:rPr>
-          <w:rFonts w:ascii="Courier New" w:eastAsia="Times New Roman" w:hAnsi="Courier New" w:cs="Courier New"/>
-          <w:spacing w:val="-2"/>
-          <w:sz w:val="20"/>
-          <w:szCs w:val="20"/>
-        </w:rPr>
-        <w:tab/>
-        <w:t>Fission</w:t>
-      </w:r>
-      <w:r>
-        <w:rPr>
-          <w:rFonts w:ascii="Courier New" w:eastAsia="Times New Roman" w:hAnsi="Courier New" w:cs="Courier New"/>
-          <w:spacing w:val="-2"/>
-          <w:sz w:val="20"/>
-          <w:szCs w:val="20"/>
-        </w:rPr>
-        <w:tab/>
-      </w:r>
-      <w:r>
-        <w:rPr>
-          <w:rFonts w:ascii="Courier New" w:eastAsia="Times New Roman" w:hAnsi="Courier New" w:cs="Courier New"/>
-          <w:spacing w:val="-2"/>
-          <w:sz w:val="20"/>
-          <w:szCs w:val="20"/>
-        </w:rPr>
-        <w:tab/>
-      </w:r>
-      <w:r>
-        <w:rPr>
-          <w:rFonts w:ascii="Courier New" w:eastAsia="Times New Roman" w:hAnsi="Courier New" w:cs="Courier New"/>
-          <w:spacing w:val="-2"/>
-          <w:sz w:val="20"/>
-          <w:szCs w:val="20"/>
-        </w:rPr>
-        <w:tab/>
-      </w:r>
-      <w:r>
-        <w:rPr>
-          <w:rFonts w:ascii="Courier New" w:eastAsia="Times New Roman" w:hAnsi="Courier New" w:cs="Courier New"/>
-          <w:spacing w:val="-2"/>
-          <w:sz w:val="20"/>
-          <w:szCs w:val="20"/>
-        </w:rPr>
-        <w:tab/>
-        <w:t>QUARK</w:t>
-      </w:r>
-      <w:r>
-        <w:rPr>
-          <w:rFonts w:ascii="Courier New" w:eastAsia="Times New Roman" w:hAnsi="Courier New" w:cs="Courier New"/>
-          <w:b/>
-          <w:bCs/>
-          <w:spacing w:val="-2"/>
-          <w:sz w:val="20"/>
-          <w:szCs w:val="20"/>
-        </w:rPr>
-        <w:t>|</w:t>
-      </w:r>
-      <w:r>
-        <w:rPr>
-          <w:rFonts w:ascii="Courier New" w:eastAsia="Times New Roman" w:hAnsi="Courier New" w:cs="Courier New"/>
-          <w:spacing w:val="-2"/>
-          <w:sz w:val="20"/>
-          <w:szCs w:val="20"/>
-        </w:rPr>
-        <w:t>BOSON</w:t>
-      </w:r>
-      <w:r>
-        <w:rPr>
-          <w:rFonts w:ascii="Courier New" w:eastAsia="Times New Roman" w:hAnsi="Courier New" w:cs="Courier New"/>
-          <w:b/>
-          <w:bCs/>
-          <w:spacing w:val="-2"/>
-          <w:sz w:val="20"/>
-          <w:szCs w:val="20"/>
-        </w:rPr>
-        <w:t>|</w:t>
-      </w:r>
-      <w:r>
-        <w:rPr>
-          <w:rFonts w:ascii="Courier New" w:eastAsia="Times New Roman" w:hAnsi="Courier New" w:cs="Courier New"/>
-          <w:spacing w:val="-2"/>
-          <w:sz w:val="20"/>
-          <w:szCs w:val="20"/>
-        </w:rPr>
-        <w:t>ATOM</w:t>
-      </w:r>
-    </w:p>
-    <w:p>
-      <w:pPr>
-        <w:pBdr>
-          <w:bottom w:val="single" w:sz="12" w:space="1" w:color="auto"/>
-        </w:pBdr>
-        <w:spacing w:after="0" w:line="36" w:lineRule="atLeast"/>
-        <w:rPr>
-          <w:rFonts w:ascii="Courier New" w:eastAsia="Times New Roman" w:hAnsi="Courier New" w:cs="Courier New"/>
-          <w:spacing w:val="-2"/>
-          <w:sz w:val="4"/>
-          <w:szCs w:val="4"/>
-        </w:rPr>
-      </w:pPr>
-    </w:p>
-    <w:p>
-      <w:pPr>
-        <w:spacing w:after="0" w:line="36" w:lineRule="atLeast"/>
-        <w:rPr>
-          <w:rFonts w:ascii="Courier New" w:eastAsia="Times New Roman" w:hAnsi="Courier New" w:cs="Courier New"/>
-          <w:spacing w:val="-2"/>
-          <w:sz w:val="4"/>
-          <w:szCs w:val="4"/>
-        </w:rPr>
-      </w:pPr>
-    </w:p>
-    <w:p>
-      <w:pPr>
-        <w:pBdr>
-          <w:bottom w:val="single" w:sz="12" w:space="1" w:color="auto"/>
-        </w:pBdr>
-        <w:spacing w:after="0" w:line="36" w:lineRule="atLeast"/>
-        <w:rPr>
-          <w:rFonts w:ascii="Courier New" w:eastAsia="Times New Roman" w:hAnsi="Courier New" w:cs="Courier New"/>
-          <w:spacing w:val="-2"/>
-          <w:sz w:val="20"/>
-          <w:szCs w:val="20"/>
-        </w:rPr>
-      </w:pPr>
-      <w:r>
-        <w:rPr>
-          <w:rFonts w:ascii="Courier New" w:eastAsia="Times New Roman" w:hAnsi="Courier New" w:cs="Courier New"/>
-          <w:spacing w:val="-2"/>
-          <w:sz w:val="20"/>
-          <w:szCs w:val="20"/>
-        </w:rPr>
-        <w:t>38.</w:t>
-      </w:r>
-      <w:r>
-        <w:rPr>
-          <w:rFonts w:ascii="Courier New" w:eastAsia="Times New Roman" w:hAnsi="Courier New" w:cs="Courier New"/>
-          <w:spacing w:val="-2"/>
-          <w:sz w:val="20"/>
-          <w:szCs w:val="20"/>
-        </w:rPr>
-        <w:tab/>
-        <w:t>Parity</w:t>
-      </w:r>
-      <w:r>
-        <w:rPr>
-          <w:rFonts w:ascii="Courier New" w:eastAsia="Times New Roman" w:hAnsi="Courier New" w:cs="Courier New"/>
-          <w:spacing w:val="-2"/>
-          <w:sz w:val="20"/>
-          <w:szCs w:val="20"/>
-        </w:rPr>
-        <w:tab/>
-      </w:r>
-      <w:r>
-        <w:rPr>
-          <w:rFonts w:ascii="Courier New" w:eastAsia="Times New Roman" w:hAnsi="Courier New" w:cs="Courier New"/>
-          <w:spacing w:val="-2"/>
-          <w:sz w:val="20"/>
-          <w:szCs w:val="20"/>
-        </w:rPr>
-        <w:tab/>
-      </w:r>
-      <w:r>
-        <w:rPr>
-          <w:rFonts w:ascii="Courier New" w:eastAsia="Times New Roman" w:hAnsi="Courier New" w:cs="Courier New"/>
-          <w:spacing w:val="-2"/>
-          <w:sz w:val="20"/>
-          <w:szCs w:val="20"/>
-        </w:rPr>
-        <w:tab/>
-      </w:r>
-      <w:r>
-        <w:rPr>
-          <w:rFonts w:ascii="Courier New" w:eastAsia="Times New Roman" w:hAnsi="Courier New" w:cs="Courier New"/>
-          <w:spacing w:val="-2"/>
-          <w:sz w:val="20"/>
-          <w:szCs w:val="20"/>
-        </w:rPr>
-        <w:tab/>
-      </w:r>
-      <w:r>
-        <w:rPr>
-          <w:rFonts w:ascii="Courier New" w:eastAsia="Times New Roman" w:hAnsi="Courier New" w:cs="Courier New"/>
-          <w:spacing w:val="-2"/>
-          <w:sz w:val="20"/>
-          <w:szCs w:val="20"/>
-        </w:rPr>
-        <w:tab/>
-      </w:r>
-      <w:proofErr w:type="spellStart"/>
-      <w:r>
-        <w:rPr>
-          <w:rFonts w:ascii="Courier New" w:eastAsia="Times New Roman" w:hAnsi="Courier New" w:cs="Courier New"/>
-          <w:spacing w:val="-2"/>
-          <w:sz w:val="20"/>
-          <w:szCs w:val="20"/>
-        </w:rPr>
-        <w:t>QUARK</w:t>
-      </w:r>
-      <w:r>
-        <w:rPr>
-          <w:rFonts w:ascii="Courier New" w:eastAsia="Times New Roman" w:hAnsi="Courier New" w:cs="Courier New"/>
-          <w:b/>
-          <w:bCs/>
-          <w:spacing w:val="-2"/>
-          <w:sz w:val="20"/>
-          <w:szCs w:val="20"/>
-        </w:rPr>
-        <w:t>|</w:t>
-      </w:r>
-      <w:r>
-        <w:rPr>
-          <w:rFonts w:ascii="Courier New" w:eastAsia="Times New Roman" w:hAnsi="Courier New" w:cs="Courier New"/>
-          <w:spacing w:val="-2"/>
-          <w:sz w:val="20"/>
-          <w:szCs w:val="20"/>
-        </w:rPr>
-        <w:t>BOSON</w:t>
-      </w:r>
-      <w:r>
-        <w:rPr>
-          <w:rFonts w:ascii="Courier New" w:eastAsia="Times New Roman" w:hAnsi="Courier New" w:cs="Courier New"/>
-          <w:b/>
-          <w:bCs/>
-          <w:spacing w:val="-2"/>
-          <w:sz w:val="20"/>
-          <w:szCs w:val="20"/>
-        </w:rPr>
-        <w:t>|</w:t>
-      </w:r>
-      <w:r>
-        <w:rPr>
-          <w:rFonts w:ascii="Courier New" w:eastAsia="Times New Roman" w:hAnsi="Courier New" w:cs="Courier New"/>
-          <w:spacing w:val="-2"/>
-          <w:sz w:val="20"/>
-          <w:szCs w:val="20"/>
-        </w:rPr>
-        <w:t>technicians</w:t>
-      </w:r>
-      <w:proofErr w:type="spellEnd"/>
-    </w:p>
-    <w:p>
-      <w:pPr>
-        <w:pBdr>
-          <w:bottom w:val="single" w:sz="12" w:space="1" w:color="auto"/>
-        </w:pBdr>
-        <w:spacing w:after="0" w:line="36" w:lineRule="atLeast"/>
-        <w:rPr>
-          <w:rFonts w:ascii="Courier New" w:eastAsia="Times New Roman" w:hAnsi="Courier New" w:cs="Courier New"/>
-          <w:spacing w:val="-2"/>
-          <w:sz w:val="4"/>
-          <w:szCs w:val="4"/>
-        </w:rPr>
-      </w:pPr>
-    </w:p>
-    <w:p>
-      <w:pPr>
-        <w:spacing w:after="0" w:line="36" w:lineRule="atLeast"/>
-        <w:rPr>
-          <w:rFonts w:ascii="Courier New" w:eastAsia="Times New Roman" w:hAnsi="Courier New" w:cs="Courier New"/>
-          <w:spacing w:val="-2"/>
-          <w:sz w:val="4"/>
-          <w:szCs w:val="4"/>
-        </w:rPr>
-      </w:pPr>
-    </w:p>
-    <w:p>
-      <w:pPr>
-        <w:pBdr>
-          <w:bottom w:val="single" w:sz="12" w:space="1" w:color="auto"/>
-        </w:pBdr>
-        <w:spacing w:after="0" w:line="36" w:lineRule="atLeast"/>
-        <w:rPr>
-          <w:rFonts w:ascii="Courier New" w:eastAsia="Times New Roman" w:hAnsi="Courier New" w:cs="Courier New"/>
-          <w:spacing w:val="-2"/>
-          <w:sz w:val="20"/>
-          <w:szCs w:val="20"/>
-        </w:rPr>
-      </w:pPr>
-      <w:r>
-        <w:rPr>
-          <w:rFonts w:ascii="Courier New" w:eastAsia="Times New Roman" w:hAnsi="Courier New" w:cs="Courier New"/>
-          <w:spacing w:val="-2"/>
-          <w:sz w:val="20"/>
-          <w:szCs w:val="20"/>
-        </w:rPr>
-        <w:t>39.</w:t>
-      </w:r>
-      <w:r>
-        <w:rPr>
-          <w:rFonts w:ascii="Courier New" w:eastAsia="Times New Roman" w:hAnsi="Courier New" w:cs="Courier New"/>
-          <w:spacing w:val="-2"/>
-          <w:sz w:val="20"/>
-          <w:szCs w:val="20"/>
+          <w:highlight w:val="cyan"/>
         </w:rPr>
         <w:tab/>
       </w:r>
@@ -6551,6 +3686,3065 @@
             <w:spacing w:val="-2"/>
             <w:sz w:val="20"/>
             <w:szCs w:val="20"/>
+            <w:highlight w:val="cyan"/>
+          </w:rPr>
+          <w:t>Backscatter</w:t>
+        </w:r>
+      </w:hyperlink>
+      <w:r>
+        <w:rPr>
+          <w:rFonts w:ascii="Courier New" w:eastAsia="Times New Roman" w:hAnsi="Courier New" w:cs="Courier New"/>
+          <w:spacing w:val="-2"/>
+          <w:sz w:val="20"/>
+          <w:szCs w:val="20"/>
+        </w:rPr>
+        <w:tab/>
+      </w:r>
+      <w:r>
+        <w:rPr>
+          <w:rFonts w:ascii="Courier New" w:eastAsia="Times New Roman" w:hAnsi="Courier New" w:cs="Courier New"/>
+          <w:spacing w:val="-2"/>
+          <w:sz w:val="20"/>
+          <w:szCs w:val="20"/>
+        </w:rPr>
+        <w:tab/>
+      </w:r>
+      <w:r>
+        <w:rPr>
+          <w:rFonts w:ascii="Courier New" w:eastAsia="Times New Roman" w:hAnsi="Courier New" w:cs="Courier New"/>
+          <w:spacing w:val="-2"/>
+          <w:sz w:val="20"/>
+          <w:szCs w:val="20"/>
+        </w:rPr>
+        <w:tab/>
+      </w:r>
+      <w:r>
+        <w:rPr>
+          <w:rFonts w:ascii="Courier New" w:eastAsia="Times New Roman" w:hAnsi="Courier New" w:cs="Courier New"/>
+          <w:spacing w:val="-2"/>
+          <w:sz w:val="20"/>
+          <w:szCs w:val="20"/>
+        </w:rPr>
+        <w:tab/>
+        <w:t>QUARK</w:t>
+      </w:r>
+      <w:r>
+        <w:rPr>
+          <w:rFonts w:ascii="Courier New" w:eastAsia="Times New Roman" w:hAnsi="Courier New" w:cs="Courier New"/>
+          <w:b/>
+          <w:bCs/>
+          <w:spacing w:val="-2"/>
+          <w:sz w:val="20"/>
+          <w:szCs w:val="20"/>
+        </w:rPr>
+        <w:t>|</w:t>
+      </w:r>
+      <w:r>
+        <w:rPr>
+          <w:rFonts w:ascii="Courier New" w:eastAsia="Times New Roman" w:hAnsi="Courier New" w:cs="Courier New"/>
+          <w:spacing w:val="-2"/>
+          <w:sz w:val="20"/>
+          <w:szCs w:val="20"/>
+        </w:rPr>
+        <w:t>ЛЕПТОН</w:t>
+      </w:r>
+    </w:p>
+    <w:p>
+      <w:pPr>
+        <w:pBdr>
+          <w:bottom w:val="single" w:sz="12" w:space="1" w:color="auto"/>
+        </w:pBdr>
+        <w:spacing w:after="0" w:line="36" w:lineRule="atLeast"/>
+        <w:rPr>
+          <w:rFonts w:ascii="Courier New" w:eastAsia="Times New Roman" w:hAnsi="Courier New" w:cs="Courier New"/>
+          <w:spacing w:val="-2"/>
+          <w:sz w:val="4"/>
+          <w:szCs w:val="4"/>
+        </w:rPr>
+      </w:pPr>
+    </w:p>
+    <w:p>
+      <w:pPr>
+        <w:spacing w:after="0" w:line="36" w:lineRule="atLeast"/>
+        <w:rPr>
+          <w:rFonts w:ascii="Courier New" w:eastAsia="Times New Roman" w:hAnsi="Courier New" w:cs="Courier New"/>
+          <w:spacing w:val="-2"/>
+          <w:sz w:val="4"/>
+          <w:szCs w:val="4"/>
+        </w:rPr>
+      </w:pPr>
+    </w:p>
+    <w:p>
+      <w:pPr>
+        <w:pBdr>
+          <w:bottom w:val="single" w:sz="12" w:space="1" w:color="auto"/>
+        </w:pBdr>
+        <w:spacing w:after="0" w:line="36" w:lineRule="atLeast"/>
+        <w:rPr>
+          <w:rFonts w:ascii="Courier New" w:eastAsia="Times New Roman" w:hAnsi="Courier New" w:cs="Courier New"/>
+          <w:spacing w:val="-2"/>
+          <w:sz w:val="20"/>
+          <w:szCs w:val="20"/>
+        </w:rPr>
+      </w:pPr>
+      <w:r>
+        <w:rPr>
+          <w:rFonts w:ascii="Courier New" w:eastAsia="Times New Roman" w:hAnsi="Courier New" w:cs="Courier New"/>
+          <w:spacing w:val="-2"/>
+          <w:sz w:val="20"/>
+          <w:szCs w:val="20"/>
+        </w:rPr>
+        <w:t>19.</w:t>
+      </w:r>
+      <w:r>
+        <w:rPr>
+          <w:rFonts w:ascii="Courier New" w:eastAsia="Times New Roman" w:hAnsi="Courier New" w:cs="Courier New"/>
+          <w:spacing w:val="-2"/>
+          <w:sz w:val="20"/>
+          <w:szCs w:val="20"/>
+        </w:rPr>
+        <w:tab/>
+        <w:t>Electroform</w:t>
+      </w:r>
+      <w:r>
+        <w:rPr>
+          <w:rFonts w:ascii="Courier New" w:eastAsia="Times New Roman" w:hAnsi="Courier New" w:cs="Courier New"/>
+          <w:spacing w:val="-2"/>
+          <w:sz w:val="20"/>
+          <w:szCs w:val="20"/>
+        </w:rPr>
+        <w:tab/>
+      </w:r>
+      <w:r>
+        <w:rPr>
+          <w:rFonts w:ascii="Courier New" w:eastAsia="Times New Roman" w:hAnsi="Courier New" w:cs="Courier New"/>
+          <w:spacing w:val="-2"/>
+          <w:sz w:val="20"/>
+          <w:szCs w:val="20"/>
+        </w:rPr>
+        <w:tab/>
+      </w:r>
+      <w:r>
+        <w:rPr>
+          <w:rFonts w:ascii="Courier New" w:eastAsia="Times New Roman" w:hAnsi="Courier New" w:cs="Courier New"/>
+          <w:spacing w:val="-2"/>
+          <w:sz w:val="20"/>
+          <w:szCs w:val="20"/>
+        </w:rPr>
+        <w:tab/>
+      </w:r>
+      <w:r>
+        <w:rPr>
+          <w:rFonts w:ascii="Courier New" w:eastAsia="Times New Roman" w:hAnsi="Courier New" w:cs="Courier New"/>
+          <w:spacing w:val="-2"/>
+          <w:sz w:val="20"/>
+          <w:szCs w:val="20"/>
+        </w:rPr>
+        <w:tab/>
+      </w:r>
+      <w:proofErr w:type="spellStart"/>
+      <w:r>
+        <w:rPr>
+          <w:rFonts w:ascii="Courier New" w:eastAsia="Times New Roman" w:hAnsi="Courier New" w:cs="Courier New"/>
+          <w:spacing w:val="-2"/>
+          <w:sz w:val="20"/>
+          <w:szCs w:val="20"/>
+        </w:rPr>
+        <w:t>QUARK</w:t>
+      </w:r>
+      <w:r>
+        <w:rPr>
+          <w:rFonts w:ascii="Courier New" w:eastAsia="Times New Roman" w:hAnsi="Courier New" w:cs="Courier New"/>
+          <w:b/>
+          <w:bCs/>
+          <w:spacing w:val="-2"/>
+          <w:sz w:val="20"/>
+          <w:szCs w:val="20"/>
+        </w:rPr>
+        <w:t>|</w:t>
+      </w:r>
+      <w:r>
+        <w:rPr>
+          <w:rFonts w:ascii="Courier New" w:eastAsia="Times New Roman" w:hAnsi="Courier New" w:cs="Courier New"/>
+          <w:spacing w:val="-2"/>
+          <w:sz w:val="20"/>
+          <w:szCs w:val="20"/>
+        </w:rPr>
+        <w:t>ATOM</w:t>
+      </w:r>
+      <w:r>
+        <w:rPr>
+          <w:rFonts w:ascii="Courier New" w:eastAsia="Times New Roman" w:hAnsi="Courier New" w:cs="Courier New"/>
+          <w:b/>
+          <w:bCs/>
+          <w:spacing w:val="-2"/>
+          <w:sz w:val="20"/>
+          <w:szCs w:val="20"/>
+        </w:rPr>
+        <w:t>|</w:t>
+      </w:r>
+      <w:r>
+        <w:rPr>
+          <w:rFonts w:ascii="Courier New" w:eastAsia="Times New Roman" w:hAnsi="Courier New" w:cs="Courier New"/>
+          <w:spacing w:val="-2"/>
+          <w:sz w:val="20"/>
+          <w:szCs w:val="20"/>
+        </w:rPr>
+        <w:t>technicians</w:t>
+      </w:r>
+      <w:proofErr w:type="spellEnd"/>
+    </w:p>
+    <w:p>
+      <w:pPr>
+        <w:pBdr>
+          <w:bottom w:val="single" w:sz="12" w:space="1" w:color="auto"/>
+        </w:pBdr>
+        <w:spacing w:after="0" w:line="36" w:lineRule="atLeast"/>
+        <w:rPr>
+          <w:rFonts w:ascii="Courier New" w:eastAsia="Times New Roman" w:hAnsi="Courier New" w:cs="Courier New"/>
+          <w:spacing w:val="-2"/>
+          <w:sz w:val="4"/>
+          <w:szCs w:val="4"/>
+        </w:rPr>
+      </w:pPr>
+    </w:p>
+    <w:p>
+      <w:pPr>
+        <w:spacing w:after="0" w:line="36" w:lineRule="atLeast"/>
+        <w:rPr>
+          <w:rFonts w:ascii="Courier New" w:eastAsia="Times New Roman" w:hAnsi="Courier New" w:cs="Courier New"/>
+          <w:spacing w:val="-2"/>
+          <w:sz w:val="4"/>
+          <w:szCs w:val="4"/>
+        </w:rPr>
+      </w:pPr>
+    </w:p>
+    <w:p>
+      <w:pPr>
+        <w:pBdr>
+          <w:bottom w:val="single" w:sz="12" w:space="1" w:color="auto"/>
+        </w:pBdr>
+        <w:spacing w:after="0" w:line="36" w:lineRule="atLeast"/>
+        <w:rPr>
+          <w:rFonts w:ascii="Courier New" w:eastAsia="Times New Roman" w:hAnsi="Courier New" w:cs="Courier New"/>
+          <w:spacing w:val="-2"/>
+          <w:sz w:val="20"/>
+          <w:szCs w:val="20"/>
+        </w:rPr>
+      </w:pPr>
+      <w:r>
+        <w:rPr>
+          <w:rFonts w:ascii="Courier New" w:eastAsia="Times New Roman" w:hAnsi="Courier New" w:cs="Courier New"/>
+          <w:spacing w:val="-2"/>
+          <w:sz w:val="20"/>
+          <w:szCs w:val="20"/>
+        </w:rPr>
+        <w:t>20.</w:t>
+      </w:r>
+      <w:r>
+        <w:rPr>
+          <w:rFonts w:ascii="Courier New" w:eastAsia="Times New Roman" w:hAnsi="Courier New" w:cs="Courier New"/>
+          <w:spacing w:val="-2"/>
+          <w:sz w:val="20"/>
+          <w:szCs w:val="20"/>
+        </w:rPr>
+        <w:tab/>
+        <w:t xml:space="preserve">Remanence </w:t>
+      </w:r>
+      <w:r>
+        <w:rPr>
+          <w:rFonts w:ascii="Courier New" w:eastAsia="Times New Roman" w:hAnsi="Courier New" w:cs="Courier New"/>
+          <w:spacing w:val="-2"/>
+          <w:sz w:val="20"/>
+          <w:szCs w:val="20"/>
+        </w:rPr>
+        <w:tab/>
+      </w:r>
+      <w:r>
+        <w:rPr>
+          <w:rFonts w:ascii="Courier New" w:eastAsia="Times New Roman" w:hAnsi="Courier New" w:cs="Courier New"/>
+          <w:spacing w:val="-2"/>
+          <w:sz w:val="20"/>
+          <w:szCs w:val="20"/>
+        </w:rPr>
+        <w:tab/>
+      </w:r>
+      <w:r>
+        <w:rPr>
+          <w:rFonts w:ascii="Courier New" w:eastAsia="Times New Roman" w:hAnsi="Courier New" w:cs="Courier New"/>
+          <w:spacing w:val="-2"/>
+          <w:sz w:val="20"/>
+          <w:szCs w:val="20"/>
+        </w:rPr>
+        <w:tab/>
+      </w:r>
+      <w:r>
+        <w:rPr>
+          <w:rFonts w:ascii="Courier New" w:eastAsia="Times New Roman" w:hAnsi="Courier New" w:cs="Courier New"/>
+          <w:spacing w:val="-2"/>
+          <w:sz w:val="20"/>
+          <w:szCs w:val="20"/>
+        </w:rPr>
+        <w:tab/>
+        <w:t>QUARK</w:t>
+      </w:r>
+    </w:p>
+    <w:p>
+      <w:pPr>
+        <w:pBdr>
+          <w:bottom w:val="single" w:sz="12" w:space="1" w:color="auto"/>
+        </w:pBdr>
+        <w:spacing w:after="0" w:line="36" w:lineRule="atLeast"/>
+        <w:rPr>
+          <w:rFonts w:ascii="Courier New" w:eastAsia="Times New Roman" w:hAnsi="Courier New" w:cs="Courier New"/>
+          <w:spacing w:val="-2"/>
+          <w:sz w:val="4"/>
+          <w:szCs w:val="4"/>
+        </w:rPr>
+      </w:pPr>
+    </w:p>
+    <w:p>
+      <w:pPr>
+        <w:spacing w:after="0" w:line="36" w:lineRule="atLeast"/>
+        <w:rPr>
+          <w:rFonts w:ascii="Courier New" w:eastAsia="Times New Roman" w:hAnsi="Courier New" w:cs="Courier New"/>
+          <w:spacing w:val="-2"/>
+          <w:sz w:val="4"/>
+          <w:szCs w:val="4"/>
+        </w:rPr>
+      </w:pPr>
+    </w:p>
+    <w:p>
+      <w:pPr>
+        <w:pBdr>
+          <w:bottom w:val="single" w:sz="12" w:space="1" w:color="auto"/>
+        </w:pBdr>
+        <w:spacing w:after="0" w:line="36" w:lineRule="atLeast"/>
+        <w:rPr>
+          <w:rFonts w:ascii="Courier New" w:eastAsia="Times New Roman" w:hAnsi="Courier New" w:cs="Courier New"/>
+          <w:spacing w:val="-2"/>
+          <w:sz w:val="20"/>
+          <w:szCs w:val="20"/>
+        </w:rPr>
+      </w:pPr>
+      <w:r>
+        <w:rPr>
+          <w:rFonts w:ascii="Courier New" w:eastAsia="Times New Roman" w:hAnsi="Courier New" w:cs="Courier New"/>
+          <w:spacing w:val="-2"/>
+          <w:sz w:val="20"/>
+          <w:szCs w:val="20"/>
+          <w:highlight w:val="cyan"/>
+        </w:rPr>
+        <w:t>21.a.</w:t>
+      </w:r>
+      <w:r>
+        <w:rPr>
+          <w:rFonts w:ascii="Courier New" w:eastAsia="Times New Roman" w:hAnsi="Courier New" w:cs="Courier New"/>
+          <w:spacing w:val="-2"/>
+          <w:sz w:val="20"/>
+          <w:szCs w:val="20"/>
+          <w:highlight w:val="cyan"/>
+        </w:rPr>
+        <w:tab/>
+      </w:r>
+      <w:proofErr w:type="spellStart"/>
+      <w:r>
+        <w:rPr>
+          <w:rFonts w:ascii="Courier New" w:eastAsia="Times New Roman" w:hAnsi="Courier New" w:cs="Courier New"/>
+          <w:spacing w:val="-2"/>
+          <w:sz w:val="20"/>
+          <w:szCs w:val="20"/>
+          <w:highlight w:val="cyan"/>
+        </w:rPr>
+        <w:t>Preon</w:t>
+      </w:r>
+      <w:proofErr w:type="spellEnd"/>
+      <w:r>
+        <w:rPr>
+          <w:rFonts w:ascii="Courier New" w:eastAsia="Times New Roman" w:hAnsi="Courier New" w:cs="Courier New"/>
+          <w:spacing w:val="-2"/>
+          <w:sz w:val="20"/>
+          <w:szCs w:val="20"/>
+        </w:rPr>
+        <w:tab/>
+      </w:r>
+      <w:r>
+        <w:rPr>
+          <w:rFonts w:ascii="Courier New" w:eastAsia="Times New Roman" w:hAnsi="Courier New" w:cs="Courier New"/>
+          <w:spacing w:val="-2"/>
+          <w:sz w:val="20"/>
+          <w:szCs w:val="20"/>
+        </w:rPr>
+        <w:t xml:space="preserve"> ***motif***</w:t>
+      </w:r>
+      <w:r>
+        <w:rPr>
+          <w:rFonts w:ascii="Courier New" w:eastAsia="Times New Roman" w:hAnsi="Courier New" w:cs="Courier New"/>
+          <w:spacing w:val="-2"/>
+          <w:sz w:val="20"/>
+          <w:szCs w:val="20"/>
+        </w:rPr>
+        <w:tab/>
+      </w:r>
+      <w:r>
+        <w:rPr>
+          <w:rFonts w:ascii="Courier New" w:eastAsia="Times New Roman" w:hAnsi="Courier New" w:cs="Courier New"/>
+          <w:spacing w:val="-2"/>
+          <w:sz w:val="20"/>
+          <w:szCs w:val="20"/>
+        </w:rPr>
+        <w:tab/>
+      </w:r>
+      <w:r>
+        <w:rPr>
+          <w:rFonts w:ascii="Courier New" w:eastAsia="Times New Roman" w:hAnsi="Courier New" w:cs="Courier New"/>
+          <w:spacing w:val="-2"/>
+          <w:sz w:val="20"/>
+          <w:szCs w:val="20"/>
+        </w:rPr>
+        <w:tab/>
+        <w:t>QUARK</w:t>
+      </w:r>
+      <w:r>
+        <w:rPr>
+          <w:rFonts w:ascii="Courier New" w:eastAsia="Times New Roman" w:hAnsi="Courier New" w:cs="Courier New"/>
+          <w:b/>
+          <w:bCs/>
+          <w:spacing w:val="-2"/>
+          <w:sz w:val="20"/>
+          <w:szCs w:val="20"/>
+        </w:rPr>
+        <w:t>|</w:t>
+      </w:r>
+      <w:r>
+        <w:rPr>
+          <w:rFonts w:ascii="Courier New" w:eastAsia="Times New Roman" w:hAnsi="Courier New" w:cs="Courier New"/>
+          <w:spacing w:val="-2"/>
+          <w:sz w:val="20"/>
+          <w:szCs w:val="20"/>
+        </w:rPr>
+        <w:t>ЛЕПТОН</w:t>
+      </w:r>
+    </w:p>
+    <w:p>
+      <w:pPr>
+        <w:pBdr>
+          <w:bottom w:val="single" w:sz="12" w:space="1" w:color="auto"/>
+        </w:pBdr>
+        <w:spacing w:after="0" w:line="36" w:lineRule="atLeast"/>
+        <w:rPr>
+          <w:rFonts w:ascii="Courier New" w:eastAsia="Times New Roman" w:hAnsi="Courier New" w:cs="Courier New"/>
+          <w:spacing w:val="-2"/>
+          <w:sz w:val="4"/>
+          <w:szCs w:val="4"/>
+        </w:rPr>
+      </w:pPr>
+    </w:p>
+    <w:p>
+      <w:pPr>
+        <w:spacing w:after="0" w:line="36" w:lineRule="atLeast"/>
+        <w:rPr>
+          <w:rFonts w:ascii="Courier New" w:eastAsia="Times New Roman" w:hAnsi="Courier New" w:cs="Courier New"/>
+          <w:spacing w:val="-2"/>
+          <w:sz w:val="4"/>
+          <w:szCs w:val="4"/>
+        </w:rPr>
+      </w:pPr>
+    </w:p>
+    <w:p>
+      <w:pPr>
+        <w:pBdr>
+          <w:bottom w:val="single" w:sz="12" w:space="1" w:color="auto"/>
+        </w:pBdr>
+        <w:spacing w:after="0" w:line="36" w:lineRule="atLeast"/>
+        <w:rPr>
+          <w:rFonts w:ascii="Courier New" w:eastAsia="Times New Roman" w:hAnsi="Courier New" w:cs="Courier New"/>
+          <w:spacing w:val="-2"/>
+          <w:sz w:val="20"/>
+          <w:szCs w:val="20"/>
+        </w:rPr>
+      </w:pPr>
+      <w:r>
+        <w:rPr>
+          <w:rFonts w:ascii="Courier New" w:eastAsia="Times New Roman" w:hAnsi="Courier New" w:cs="Courier New"/>
+          <w:spacing w:val="-2"/>
+          <w:sz w:val="20"/>
+          <w:szCs w:val="20"/>
+        </w:rPr>
+        <w:t>22.</w:t>
+      </w:r>
+      <w:r>
+        <w:rPr>
+          <w:rFonts w:ascii="Courier New" w:eastAsia="Times New Roman" w:hAnsi="Courier New" w:cs="Courier New"/>
+          <w:spacing w:val="-2"/>
+          <w:sz w:val="20"/>
+          <w:szCs w:val="20"/>
+        </w:rPr>
+        <w:tab/>
+        <w:t>Mole</w:t>
+      </w:r>
+      <w:r>
+        <w:rPr>
+          <w:rFonts w:ascii="Courier New" w:eastAsia="Times New Roman" w:hAnsi="Courier New" w:cs="Courier New"/>
+          <w:spacing w:val="-2"/>
+          <w:sz w:val="20"/>
+          <w:szCs w:val="20"/>
+        </w:rPr>
+        <w:tab/>
+      </w:r>
+      <w:r>
+        <w:rPr>
+          <w:rFonts w:ascii="Courier New" w:eastAsia="Times New Roman" w:hAnsi="Courier New" w:cs="Courier New"/>
+          <w:spacing w:val="-2"/>
+          <w:sz w:val="20"/>
+          <w:szCs w:val="20"/>
+        </w:rPr>
+        <w:tab/>
+      </w:r>
+      <w:r>
+        <w:rPr>
+          <w:rFonts w:ascii="Courier New" w:eastAsia="Times New Roman" w:hAnsi="Courier New" w:cs="Courier New"/>
+          <w:spacing w:val="-2"/>
+          <w:sz w:val="20"/>
+          <w:szCs w:val="20"/>
+        </w:rPr>
+        <w:tab/>
+      </w:r>
+      <w:r>
+        <w:rPr>
+          <w:rFonts w:ascii="Courier New" w:eastAsia="Times New Roman" w:hAnsi="Courier New" w:cs="Courier New"/>
+          <w:spacing w:val="-2"/>
+          <w:sz w:val="20"/>
+          <w:szCs w:val="20"/>
+        </w:rPr>
+        <w:tab/>
+      </w:r>
+      <w:r>
+        <w:rPr>
+          <w:rFonts w:ascii="Courier New" w:eastAsia="Times New Roman" w:hAnsi="Courier New" w:cs="Courier New"/>
+          <w:spacing w:val="-2"/>
+          <w:sz w:val="20"/>
+          <w:szCs w:val="20"/>
+        </w:rPr>
+        <w:tab/>
+      </w:r>
+      <w:proofErr w:type="spellStart"/>
+      <w:r>
+        <w:rPr>
+          <w:rFonts w:ascii="Courier New" w:eastAsia="Times New Roman" w:hAnsi="Courier New" w:cs="Courier New"/>
+          <w:spacing w:val="-2"/>
+          <w:sz w:val="20"/>
+          <w:szCs w:val="20"/>
+        </w:rPr>
+        <w:t>QUARK</w:t>
+      </w:r>
+      <w:r>
+        <w:rPr>
+          <w:rFonts w:ascii="Courier New" w:eastAsia="Times New Roman" w:hAnsi="Courier New" w:cs="Courier New"/>
+          <w:b/>
+          <w:bCs/>
+          <w:spacing w:val="-2"/>
+          <w:sz w:val="20"/>
+          <w:szCs w:val="20"/>
+        </w:rPr>
+        <w:t>|</w:t>
+      </w:r>
+      <w:r>
+        <w:rPr>
+          <w:rFonts w:ascii="Courier New" w:eastAsia="Times New Roman" w:hAnsi="Courier New" w:cs="Courier New"/>
+          <w:spacing w:val="-2"/>
+          <w:sz w:val="20"/>
+          <w:szCs w:val="20"/>
+        </w:rPr>
+        <w:t>ЛЕПТОН</w:t>
+      </w:r>
+      <w:r>
+        <w:rPr>
+          <w:rFonts w:ascii="Courier New" w:eastAsia="Times New Roman" w:hAnsi="Courier New" w:cs="Courier New"/>
+          <w:b/>
+          <w:bCs/>
+          <w:spacing w:val="-2"/>
+          <w:sz w:val="20"/>
+          <w:szCs w:val="20"/>
+        </w:rPr>
+        <w:t>|</w:t>
+      </w:r>
+      <w:r>
+        <w:rPr>
+          <w:rFonts w:ascii="Courier New" w:eastAsia="Times New Roman" w:hAnsi="Courier New" w:cs="Courier New"/>
+          <w:spacing w:val="-2"/>
+          <w:sz w:val="20"/>
+          <w:szCs w:val="20"/>
+        </w:rPr>
+        <w:t>BOSON</w:t>
+      </w:r>
+      <w:r>
+        <w:rPr>
+          <w:rFonts w:ascii="Courier New" w:eastAsia="Times New Roman" w:hAnsi="Courier New" w:cs="Courier New"/>
+          <w:b/>
+          <w:bCs/>
+          <w:spacing w:val="-2"/>
+          <w:sz w:val="20"/>
+          <w:szCs w:val="20"/>
+        </w:rPr>
+        <w:t>|</w:t>
+      </w:r>
+      <w:r>
+        <w:rPr>
+          <w:rFonts w:ascii="Courier New" w:eastAsia="Times New Roman" w:hAnsi="Courier New" w:cs="Courier New"/>
+          <w:spacing w:val="-2"/>
+          <w:sz w:val="20"/>
+          <w:szCs w:val="20"/>
+        </w:rPr>
+        <w:t>technicians</w:t>
+      </w:r>
+      <w:proofErr w:type="spellEnd"/>
+    </w:p>
+    <w:p>
+      <w:pPr>
+        <w:pBdr>
+          <w:bottom w:val="single" w:sz="12" w:space="1" w:color="auto"/>
+        </w:pBdr>
+        <w:spacing w:after="0" w:line="36" w:lineRule="atLeast"/>
+        <w:rPr>
+          <w:rFonts w:ascii="Courier New" w:eastAsia="Times New Roman" w:hAnsi="Courier New" w:cs="Courier New"/>
+          <w:spacing w:val="-2"/>
+          <w:sz w:val="4"/>
+          <w:szCs w:val="4"/>
+        </w:rPr>
+      </w:pPr>
+    </w:p>
+    <w:p>
+      <w:pPr>
+        <w:spacing w:after="0" w:line="36" w:lineRule="atLeast"/>
+        <w:rPr>
+          <w:rFonts w:ascii="Courier New" w:eastAsia="Times New Roman" w:hAnsi="Courier New" w:cs="Courier New"/>
+          <w:spacing w:val="-2"/>
+          <w:sz w:val="4"/>
+          <w:szCs w:val="4"/>
+        </w:rPr>
+      </w:pPr>
+    </w:p>
+    <w:p>
+      <w:pPr>
+        <w:pBdr>
+          <w:bottom w:val="single" w:sz="12" w:space="1" w:color="auto"/>
+        </w:pBdr>
+        <w:spacing w:after="0" w:line="36" w:lineRule="atLeast"/>
+        <w:rPr>
+          <w:rFonts w:ascii="Courier New" w:eastAsia="Times New Roman" w:hAnsi="Courier New" w:cs="Courier New"/>
+          <w:spacing w:val="-2"/>
+          <w:sz w:val="20"/>
+          <w:szCs w:val="20"/>
+        </w:rPr>
+      </w:pPr>
+      <w:r>
+        <w:rPr>
+          <w:rFonts w:ascii="Courier New" w:eastAsia="Times New Roman" w:hAnsi="Courier New" w:cs="Courier New"/>
+          <w:spacing w:val="-2"/>
+          <w:sz w:val="20"/>
+          <w:szCs w:val="20"/>
+        </w:rPr>
+        <w:t>23.</w:t>
+      </w:r>
+      <w:r>
+        <w:rPr>
+          <w:rFonts w:ascii="Courier New" w:eastAsia="Times New Roman" w:hAnsi="Courier New" w:cs="Courier New"/>
+          <w:spacing w:val="-2"/>
+          <w:sz w:val="20"/>
+          <w:szCs w:val="20"/>
+        </w:rPr>
+        <w:tab/>
+        <w:t>Elementary Particle</w:t>
+      </w:r>
+      <w:r>
+        <w:rPr>
+          <w:rFonts w:ascii="Courier New" w:eastAsia="Times New Roman" w:hAnsi="Courier New" w:cs="Courier New"/>
+          <w:spacing w:val="-2"/>
+          <w:sz w:val="20"/>
+          <w:szCs w:val="20"/>
+        </w:rPr>
+        <w:tab/>
+      </w:r>
+      <w:r>
+        <w:rPr>
+          <w:rFonts w:ascii="Courier New" w:eastAsia="Times New Roman" w:hAnsi="Courier New" w:cs="Courier New"/>
+          <w:spacing w:val="-2"/>
+          <w:sz w:val="20"/>
+          <w:szCs w:val="20"/>
+        </w:rPr>
+        <w:tab/>
+        <w:t>QUARK</w:t>
+      </w:r>
+      <w:r>
+        <w:rPr>
+          <w:rFonts w:ascii="Courier New" w:eastAsia="Times New Roman" w:hAnsi="Courier New" w:cs="Courier New"/>
+          <w:b/>
+          <w:bCs/>
+          <w:spacing w:val="-2"/>
+          <w:sz w:val="20"/>
+          <w:szCs w:val="20"/>
+        </w:rPr>
+        <w:t>|</w:t>
+      </w:r>
+      <w:r>
+        <w:rPr>
+          <w:rFonts w:ascii="Courier New" w:eastAsia="Times New Roman" w:hAnsi="Courier New" w:cs="Courier New"/>
+          <w:spacing w:val="-2"/>
+          <w:sz w:val="20"/>
+          <w:szCs w:val="20"/>
+        </w:rPr>
+        <w:t>ATOM</w:t>
+      </w:r>
+    </w:p>
+    <w:p>
+      <w:pPr>
+        <w:pBdr>
+          <w:bottom w:val="single" w:sz="12" w:space="1" w:color="auto"/>
+        </w:pBdr>
+        <w:spacing w:after="0" w:line="36" w:lineRule="atLeast"/>
+        <w:rPr>
+          <w:rFonts w:ascii="Courier New" w:eastAsia="Times New Roman" w:hAnsi="Courier New" w:cs="Courier New"/>
+          <w:spacing w:val="-2"/>
+          <w:sz w:val="4"/>
+          <w:szCs w:val="4"/>
+        </w:rPr>
+      </w:pPr>
+    </w:p>
+    <w:p>
+      <w:pPr>
+        <w:spacing w:after="0" w:line="36" w:lineRule="atLeast"/>
+        <w:rPr>
+          <w:rFonts w:ascii="Courier New" w:eastAsia="Times New Roman" w:hAnsi="Courier New" w:cs="Courier New"/>
+          <w:spacing w:val="-2"/>
+          <w:sz w:val="4"/>
+          <w:szCs w:val="4"/>
+        </w:rPr>
+      </w:pPr>
+    </w:p>
+    <w:p>
+      <w:pPr>
+        <w:pBdr>
+          <w:bottom w:val="single" w:sz="12" w:space="1" w:color="auto"/>
+        </w:pBdr>
+        <w:spacing w:after="0" w:line="36" w:lineRule="atLeast"/>
+        <w:rPr>
+          <w:rFonts w:ascii="Courier New" w:eastAsia="Times New Roman" w:hAnsi="Courier New" w:cs="Courier New"/>
+          <w:spacing w:val="-2"/>
+          <w:sz w:val="20"/>
+          <w:szCs w:val="20"/>
+        </w:rPr>
+      </w:pPr>
+      <w:r>
+        <w:rPr>
+          <w:rFonts w:ascii="Courier New" w:eastAsia="Times New Roman" w:hAnsi="Courier New" w:cs="Courier New"/>
+          <w:spacing w:val="-2"/>
+          <w:sz w:val="20"/>
+          <w:szCs w:val="20"/>
+          <w:highlight w:val="cyan"/>
+        </w:rPr>
+        <w:t>24.</w:t>
+      </w:r>
+      <w:r>
+        <w:rPr>
+          <w:rFonts w:ascii="Courier New" w:eastAsia="Times New Roman" w:hAnsi="Courier New" w:cs="Courier New"/>
+          <w:spacing w:val="-2"/>
+          <w:sz w:val="20"/>
+          <w:szCs w:val="20"/>
+          <w:highlight w:val="cyan"/>
+        </w:rPr>
+        <w:tab/>
+        <w:t>Bring the Conductivity</w:t>
+      </w:r>
+      <w:r>
+        <w:rPr>
+          <w:rFonts w:ascii="Courier New" w:eastAsia="Times New Roman" w:hAnsi="Courier New" w:cs="Courier New"/>
+          <w:spacing w:val="-2"/>
+          <w:sz w:val="20"/>
+          <w:szCs w:val="20"/>
+        </w:rPr>
+        <w:tab/>
+      </w:r>
+      <w:r>
+        <w:rPr>
+          <w:rFonts w:ascii="Courier New" w:eastAsia="Times New Roman" w:hAnsi="Courier New" w:cs="Courier New"/>
+          <w:spacing w:val="-2"/>
+          <w:sz w:val="20"/>
+          <w:szCs w:val="20"/>
+        </w:rPr>
+        <w:tab/>
+        <w:t>QUARK</w:t>
+      </w:r>
+      <w:r>
+        <w:rPr>
+          <w:rFonts w:ascii="Courier New" w:eastAsia="Times New Roman" w:hAnsi="Courier New" w:cs="Courier New"/>
+          <w:b/>
+          <w:bCs/>
+          <w:spacing w:val="-2"/>
+          <w:sz w:val="20"/>
+          <w:szCs w:val="20"/>
+        </w:rPr>
+        <w:t>|</w:t>
+      </w:r>
+      <w:r>
+        <w:rPr>
+          <w:rFonts w:ascii="Courier New" w:eastAsia="Times New Roman" w:hAnsi="Courier New" w:cs="Courier New"/>
+          <w:spacing w:val="-2"/>
+          <w:sz w:val="20"/>
+          <w:szCs w:val="20"/>
+        </w:rPr>
+        <w:t>ЛЕПТОН</w:t>
+      </w:r>
+    </w:p>
+    <w:p>
+      <w:pPr>
+        <w:pBdr>
+          <w:bottom w:val="single" w:sz="12" w:space="1" w:color="auto"/>
+        </w:pBdr>
+        <w:spacing w:after="0" w:line="36" w:lineRule="atLeast"/>
+        <w:rPr>
+          <w:rFonts w:ascii="Courier New" w:eastAsia="Times New Roman" w:hAnsi="Courier New" w:cs="Courier New"/>
+          <w:spacing w:val="-2"/>
+          <w:sz w:val="4"/>
+          <w:szCs w:val="4"/>
+        </w:rPr>
+      </w:pPr>
+    </w:p>
+    <w:p>
+      <w:pPr>
+        <w:spacing w:after="0" w:line="36" w:lineRule="atLeast"/>
+        <w:rPr>
+          <w:rFonts w:ascii="Courier New" w:eastAsia="Times New Roman" w:hAnsi="Courier New" w:cs="Courier New"/>
+          <w:spacing w:val="-2"/>
+          <w:sz w:val="4"/>
+          <w:szCs w:val="4"/>
+        </w:rPr>
+      </w:pPr>
+    </w:p>
+    <w:p>
+      <w:pPr>
+        <w:pBdr>
+          <w:bottom w:val="single" w:sz="12" w:space="1" w:color="auto"/>
+        </w:pBdr>
+        <w:spacing w:after="0" w:line="36" w:lineRule="atLeast"/>
+        <w:rPr>
+          <w:rFonts w:ascii="Courier New" w:eastAsia="Times New Roman" w:hAnsi="Courier New" w:cs="Courier New"/>
+          <w:spacing w:val="-2"/>
+          <w:sz w:val="20"/>
+          <w:szCs w:val="20"/>
+        </w:rPr>
+      </w:pPr>
+      <w:r>
+        <w:rPr>
+          <w:rFonts w:ascii="Courier New" w:eastAsia="Times New Roman" w:hAnsi="Courier New" w:cs="Courier New"/>
+          <w:spacing w:val="-2"/>
+          <w:sz w:val="20"/>
+          <w:szCs w:val="20"/>
+          <w:highlight w:val="cyan"/>
+        </w:rPr>
+        <w:t>25.</w:t>
+      </w:r>
+      <w:r>
+        <w:rPr>
+          <w:rFonts w:ascii="Courier New" w:eastAsia="Times New Roman" w:hAnsi="Courier New" w:cs="Courier New"/>
+          <w:spacing w:val="-2"/>
+          <w:sz w:val="20"/>
+          <w:szCs w:val="20"/>
+          <w:highlight w:val="cyan"/>
+        </w:rPr>
+        <w:tab/>
+        <w:t>Mass Charge Spin</w:t>
+      </w:r>
+      <w:r>
+        <w:rPr>
+          <w:rFonts w:ascii="Courier New" w:eastAsia="Times New Roman" w:hAnsi="Courier New" w:cs="Courier New"/>
+          <w:spacing w:val="-2"/>
+          <w:sz w:val="20"/>
+          <w:szCs w:val="20"/>
+        </w:rPr>
+        <w:tab/>
+      </w:r>
+      <w:r>
+        <w:rPr>
+          <w:rFonts w:ascii="Courier New" w:eastAsia="Times New Roman" w:hAnsi="Courier New" w:cs="Courier New"/>
+          <w:spacing w:val="-2"/>
+          <w:sz w:val="20"/>
+          <w:szCs w:val="20"/>
+        </w:rPr>
+        <w:tab/>
+      </w:r>
+      <w:r>
+        <w:rPr>
+          <w:rFonts w:ascii="Courier New" w:eastAsia="Times New Roman" w:hAnsi="Courier New" w:cs="Courier New"/>
+          <w:spacing w:val="-2"/>
+          <w:sz w:val="20"/>
+          <w:szCs w:val="20"/>
+        </w:rPr>
+        <w:tab/>
+        <w:t>QUARK</w:t>
+      </w:r>
+      <w:r>
+        <w:rPr>
+          <w:rFonts w:ascii="Courier New" w:eastAsia="Times New Roman" w:hAnsi="Courier New" w:cs="Courier New"/>
+          <w:b/>
+          <w:bCs/>
+          <w:spacing w:val="-2"/>
+          <w:sz w:val="20"/>
+          <w:szCs w:val="20"/>
+        </w:rPr>
+        <w:t>|</w:t>
+      </w:r>
+      <w:r>
+        <w:rPr>
+          <w:rFonts w:ascii="Courier New" w:eastAsia="Times New Roman" w:hAnsi="Courier New" w:cs="Courier New"/>
+          <w:spacing w:val="-2"/>
+          <w:sz w:val="20"/>
+          <w:szCs w:val="20"/>
+        </w:rPr>
+        <w:t>ЛЕПТОН</w:t>
+      </w:r>
+      <w:r>
+        <w:rPr>
+          <w:rFonts w:ascii="Courier New" w:eastAsia="Times New Roman" w:hAnsi="Courier New" w:cs="Courier New"/>
+          <w:b/>
+          <w:bCs/>
+          <w:spacing w:val="-2"/>
+          <w:sz w:val="20"/>
+          <w:szCs w:val="20"/>
+        </w:rPr>
+        <w:t>|</w:t>
+      </w:r>
+      <w:r>
+        <w:rPr>
+          <w:rFonts w:ascii="Courier New" w:eastAsia="Times New Roman" w:hAnsi="Courier New" w:cs="Courier New"/>
+          <w:spacing w:val="-2"/>
+          <w:sz w:val="20"/>
+          <w:szCs w:val="20"/>
+        </w:rPr>
+        <w:t>BOSON</w:t>
+      </w:r>
+      <w:r>
+        <w:rPr>
+          <w:rFonts w:ascii="Courier New" w:eastAsia="Times New Roman" w:hAnsi="Courier New" w:cs="Courier New"/>
+          <w:b/>
+          <w:bCs/>
+          <w:spacing w:val="-2"/>
+          <w:sz w:val="20"/>
+          <w:szCs w:val="20"/>
+        </w:rPr>
+        <w:t>|</w:t>
+      </w:r>
+      <w:r>
+        <w:rPr>
+          <w:rFonts w:ascii="Courier New" w:eastAsia="Times New Roman" w:hAnsi="Courier New" w:cs="Courier New"/>
+          <w:spacing w:val="-2"/>
+          <w:sz w:val="20"/>
+          <w:szCs w:val="20"/>
+        </w:rPr>
+        <w:t>ATOM</w:t>
+      </w:r>
+    </w:p>
+    <w:p>
+      <w:pPr>
+        <w:pBdr>
+          <w:bottom w:val="single" w:sz="12" w:space="1" w:color="auto"/>
+        </w:pBdr>
+        <w:spacing w:after="0" w:line="36" w:lineRule="atLeast"/>
+        <w:rPr>
+          <w:rFonts w:ascii="Courier New" w:eastAsia="Times New Roman" w:hAnsi="Courier New" w:cs="Courier New"/>
+          <w:spacing w:val="-2"/>
+          <w:sz w:val="4"/>
+          <w:szCs w:val="4"/>
+        </w:rPr>
+      </w:pPr>
+    </w:p>
+    <w:p>
+      <w:pPr>
+        <w:spacing w:after="0" w:line="36" w:lineRule="atLeast"/>
+        <w:rPr>
+          <w:rFonts w:ascii="Courier New" w:eastAsia="Times New Roman" w:hAnsi="Courier New" w:cs="Courier New"/>
+          <w:spacing w:val="-2"/>
+          <w:sz w:val="4"/>
+          <w:szCs w:val="4"/>
+        </w:rPr>
+      </w:pPr>
+    </w:p>
+    <w:p>
+      <w:pPr>
+        <w:pBdr>
+          <w:bottom w:val="single" w:sz="12" w:space="1" w:color="auto"/>
+        </w:pBdr>
+        <w:spacing w:after="0" w:line="36" w:lineRule="atLeast"/>
+        <w:rPr>
+          <w:rFonts w:ascii="Courier New" w:eastAsia="Times New Roman" w:hAnsi="Courier New" w:cs="Courier New"/>
+          <w:spacing w:val="-2"/>
+          <w:sz w:val="20"/>
+          <w:szCs w:val="20"/>
+        </w:rPr>
+      </w:pPr>
+      <w:r>
+        <w:rPr>
+          <w:rFonts w:ascii="Courier New" w:eastAsia="Times New Roman" w:hAnsi="Courier New" w:cs="Courier New"/>
+          <w:spacing w:val="-2"/>
+          <w:sz w:val="20"/>
+          <w:szCs w:val="20"/>
+        </w:rPr>
+        <w:t>26.</w:t>
+      </w:r>
+      <w:r>
+        <w:rPr>
+          <w:rFonts w:ascii="Courier New" w:eastAsia="Times New Roman" w:hAnsi="Courier New" w:cs="Courier New"/>
+          <w:spacing w:val="-2"/>
+          <w:sz w:val="20"/>
+          <w:szCs w:val="20"/>
+        </w:rPr>
+        <w:tab/>
+        <w:t>Hadron</w:t>
+      </w:r>
+      <w:r>
+        <w:rPr>
+          <w:rFonts w:ascii="Courier New" w:eastAsia="Times New Roman" w:hAnsi="Courier New" w:cs="Courier New"/>
+          <w:spacing w:val="-2"/>
+          <w:sz w:val="20"/>
+          <w:szCs w:val="20"/>
+        </w:rPr>
+        <w:tab/>
+      </w:r>
+      <w:r>
+        <w:rPr>
+          <w:rFonts w:ascii="Courier New" w:eastAsia="Times New Roman" w:hAnsi="Courier New" w:cs="Courier New"/>
+          <w:spacing w:val="-2"/>
+          <w:sz w:val="20"/>
+          <w:szCs w:val="20"/>
+        </w:rPr>
+        <w:tab/>
+      </w:r>
+      <w:r>
+        <w:rPr>
+          <w:rFonts w:ascii="Courier New" w:eastAsia="Times New Roman" w:hAnsi="Courier New" w:cs="Courier New"/>
+          <w:spacing w:val="-2"/>
+          <w:sz w:val="20"/>
+          <w:szCs w:val="20"/>
+        </w:rPr>
+        <w:tab/>
+      </w:r>
+      <w:r>
+        <w:rPr>
+          <w:rFonts w:ascii="Courier New" w:eastAsia="Times New Roman" w:hAnsi="Courier New" w:cs="Courier New"/>
+          <w:spacing w:val="-2"/>
+          <w:sz w:val="20"/>
+          <w:szCs w:val="20"/>
+        </w:rPr>
+        <w:tab/>
+      </w:r>
+      <w:r>
+        <w:rPr>
+          <w:rFonts w:ascii="Courier New" w:eastAsia="Times New Roman" w:hAnsi="Courier New" w:cs="Courier New"/>
+          <w:spacing w:val="-2"/>
+          <w:sz w:val="20"/>
+          <w:szCs w:val="20"/>
+        </w:rPr>
+        <w:tab/>
+      </w:r>
+      <w:proofErr w:type="spellStart"/>
+      <w:r>
+        <w:rPr>
+          <w:rFonts w:ascii="Courier New" w:eastAsia="Times New Roman" w:hAnsi="Courier New" w:cs="Courier New"/>
+          <w:spacing w:val="-2"/>
+          <w:sz w:val="20"/>
+          <w:szCs w:val="20"/>
+        </w:rPr>
+        <w:t>QUARK</w:t>
+      </w:r>
+      <w:r>
+        <w:rPr>
+          <w:rFonts w:ascii="Courier New" w:eastAsia="Times New Roman" w:hAnsi="Courier New" w:cs="Courier New"/>
+          <w:b/>
+          <w:bCs/>
+          <w:spacing w:val="-2"/>
+          <w:sz w:val="20"/>
+          <w:szCs w:val="20"/>
+        </w:rPr>
+        <w:t>|</w:t>
+      </w:r>
+      <w:r>
+        <w:rPr>
+          <w:rFonts w:ascii="Courier New" w:eastAsia="Times New Roman" w:hAnsi="Courier New" w:cs="Courier New"/>
+          <w:spacing w:val="-2"/>
+          <w:sz w:val="20"/>
+          <w:szCs w:val="20"/>
+        </w:rPr>
+        <w:t>ЛЕПТОН</w:t>
+      </w:r>
+      <w:r>
+        <w:rPr>
+          <w:rFonts w:ascii="Courier New" w:eastAsia="Times New Roman" w:hAnsi="Courier New" w:cs="Courier New"/>
+          <w:b/>
+          <w:bCs/>
+          <w:spacing w:val="-2"/>
+          <w:sz w:val="20"/>
+          <w:szCs w:val="20"/>
+        </w:rPr>
+        <w:t>|</w:t>
+      </w:r>
+      <w:r>
+        <w:rPr>
+          <w:rFonts w:ascii="Courier New" w:eastAsia="Times New Roman" w:hAnsi="Courier New" w:cs="Courier New"/>
+          <w:spacing w:val="-2"/>
+          <w:sz w:val="20"/>
+          <w:szCs w:val="20"/>
+        </w:rPr>
+        <w:t>BOSON</w:t>
+      </w:r>
+      <w:r>
+        <w:rPr>
+          <w:rFonts w:ascii="Courier New" w:eastAsia="Times New Roman" w:hAnsi="Courier New" w:cs="Courier New"/>
+          <w:b/>
+          <w:bCs/>
+          <w:spacing w:val="-2"/>
+          <w:sz w:val="20"/>
+          <w:szCs w:val="20"/>
+        </w:rPr>
+        <w:t>|</w:t>
+      </w:r>
+      <w:r>
+        <w:rPr>
+          <w:rFonts w:ascii="Courier New" w:eastAsia="Times New Roman" w:hAnsi="Courier New" w:cs="Courier New"/>
+          <w:spacing w:val="-2"/>
+          <w:sz w:val="20"/>
+          <w:szCs w:val="20"/>
+        </w:rPr>
+        <w:t>ATOM</w:t>
+      </w:r>
+      <w:r>
+        <w:rPr>
+          <w:rFonts w:ascii="Courier New" w:eastAsia="Times New Roman" w:hAnsi="Courier New" w:cs="Courier New"/>
+          <w:b/>
+          <w:bCs/>
+          <w:spacing w:val="-2"/>
+          <w:sz w:val="20"/>
+          <w:szCs w:val="20"/>
+        </w:rPr>
+        <w:t>|</w:t>
+      </w:r>
+      <w:r>
+        <w:rPr>
+          <w:rFonts w:ascii="Courier New" w:eastAsia="Times New Roman" w:hAnsi="Courier New" w:cs="Courier New"/>
+          <w:spacing w:val="-2"/>
+          <w:sz w:val="20"/>
+          <w:szCs w:val="20"/>
+        </w:rPr>
+        <w:t>technicians</w:t>
+      </w:r>
+      <w:proofErr w:type="spellEnd"/>
+    </w:p>
+    <w:p>
+      <w:pPr>
+        <w:pBdr>
+          <w:bottom w:val="single" w:sz="12" w:space="1" w:color="auto"/>
+        </w:pBdr>
+        <w:spacing w:after="0" w:line="36" w:lineRule="atLeast"/>
+        <w:rPr>
+          <w:rFonts w:ascii="Courier New" w:eastAsia="Times New Roman" w:hAnsi="Courier New" w:cs="Courier New"/>
+          <w:spacing w:val="-2"/>
+          <w:sz w:val="4"/>
+          <w:szCs w:val="4"/>
+        </w:rPr>
+      </w:pPr>
+    </w:p>
+    <w:p>
+      <w:pPr>
+        <w:spacing w:after="0" w:line="36" w:lineRule="atLeast"/>
+        <w:rPr>
+          <w:rFonts w:ascii="Courier New" w:eastAsia="Times New Roman" w:hAnsi="Courier New" w:cs="Courier New"/>
+          <w:spacing w:val="-2"/>
+          <w:sz w:val="4"/>
+          <w:szCs w:val="4"/>
+        </w:rPr>
+      </w:pPr>
+    </w:p>
+    <w:p>
+      <w:pPr>
+        <w:pBdr>
+          <w:bottom w:val="single" w:sz="12" w:space="1" w:color="auto"/>
+        </w:pBdr>
+        <w:spacing w:after="0" w:line="36" w:lineRule="atLeast"/>
+        <w:rPr>
+          <w:rFonts w:ascii="Courier New" w:eastAsia="Times New Roman" w:hAnsi="Courier New" w:cs="Courier New"/>
+          <w:spacing w:val="-2"/>
+          <w:sz w:val="20"/>
+          <w:szCs w:val="20"/>
+        </w:rPr>
+      </w:pPr>
+      <w:r>
+        <w:rPr>
+          <w:rFonts w:ascii="Courier New" w:eastAsia="Times New Roman" w:hAnsi="Courier New" w:cs="Courier New"/>
+          <w:spacing w:val="-2"/>
+          <w:sz w:val="20"/>
+          <w:szCs w:val="20"/>
+        </w:rPr>
+        <w:t>27.</w:t>
+      </w:r>
+      <w:r>
+        <w:rPr>
+          <w:rFonts w:ascii="Courier New" w:eastAsia="Times New Roman" w:hAnsi="Courier New" w:cs="Courier New"/>
+          <w:spacing w:val="-2"/>
+          <w:sz w:val="20"/>
+          <w:szCs w:val="20"/>
+        </w:rPr>
+        <w:tab/>
+        <w:t>Fusion</w:t>
+      </w:r>
+      <w:r>
+        <w:rPr>
+          <w:rFonts w:ascii="Courier New" w:eastAsia="Times New Roman" w:hAnsi="Courier New" w:cs="Courier New"/>
+          <w:spacing w:val="-2"/>
+          <w:sz w:val="20"/>
+          <w:szCs w:val="20"/>
+        </w:rPr>
+        <w:tab/>
+      </w:r>
+      <w:r>
+        <w:rPr>
+          <w:rFonts w:ascii="Courier New" w:eastAsia="Times New Roman" w:hAnsi="Courier New" w:cs="Courier New"/>
+          <w:spacing w:val="-2"/>
+          <w:sz w:val="20"/>
+          <w:szCs w:val="20"/>
+        </w:rPr>
+        <w:tab/>
+      </w:r>
+      <w:r>
+        <w:rPr>
+          <w:rFonts w:ascii="Courier New" w:eastAsia="Times New Roman" w:hAnsi="Courier New" w:cs="Courier New"/>
+          <w:spacing w:val="-2"/>
+          <w:sz w:val="20"/>
+          <w:szCs w:val="20"/>
+        </w:rPr>
+        <w:tab/>
+      </w:r>
+      <w:r>
+        <w:rPr>
+          <w:rFonts w:ascii="Courier New" w:eastAsia="Times New Roman" w:hAnsi="Courier New" w:cs="Courier New"/>
+          <w:spacing w:val="-2"/>
+          <w:sz w:val="20"/>
+          <w:szCs w:val="20"/>
+        </w:rPr>
+        <w:tab/>
+      </w:r>
+      <w:r>
+        <w:rPr>
+          <w:rFonts w:ascii="Courier New" w:eastAsia="Times New Roman" w:hAnsi="Courier New" w:cs="Courier New"/>
+          <w:spacing w:val="-2"/>
+          <w:sz w:val="20"/>
+          <w:szCs w:val="20"/>
+        </w:rPr>
+        <w:tab/>
+        <w:t>QUARK</w:t>
+      </w:r>
+      <w:r>
+        <w:rPr>
+          <w:rFonts w:ascii="Courier New" w:eastAsia="Times New Roman" w:hAnsi="Courier New" w:cs="Courier New"/>
+          <w:b/>
+          <w:bCs/>
+          <w:spacing w:val="-2"/>
+          <w:sz w:val="20"/>
+          <w:szCs w:val="20"/>
+        </w:rPr>
+        <w:t>|</w:t>
+      </w:r>
+      <w:r>
+        <w:rPr>
+          <w:rFonts w:ascii="Courier New" w:eastAsia="Times New Roman" w:hAnsi="Courier New" w:cs="Courier New"/>
+          <w:spacing w:val="-2"/>
+          <w:sz w:val="20"/>
+          <w:szCs w:val="20"/>
+        </w:rPr>
+        <w:t>BOSON</w:t>
+      </w:r>
+      <w:r>
+        <w:rPr>
+          <w:rFonts w:ascii="Courier New" w:eastAsia="Times New Roman" w:hAnsi="Courier New" w:cs="Courier New"/>
+          <w:b/>
+          <w:bCs/>
+          <w:spacing w:val="-2"/>
+          <w:sz w:val="20"/>
+          <w:szCs w:val="20"/>
+        </w:rPr>
+        <w:t>|</w:t>
+      </w:r>
+      <w:r>
+        <w:rPr>
+          <w:rFonts w:ascii="Courier New" w:eastAsia="Times New Roman" w:hAnsi="Courier New" w:cs="Courier New"/>
+          <w:spacing w:val="-2"/>
+          <w:sz w:val="20"/>
+          <w:szCs w:val="20"/>
+        </w:rPr>
+        <w:t>ATOM</w:t>
+      </w:r>
+    </w:p>
+    <w:p>
+      <w:pPr>
+        <w:pBdr>
+          <w:bottom w:val="single" w:sz="12" w:space="1" w:color="auto"/>
+        </w:pBdr>
+        <w:spacing w:after="0" w:line="36" w:lineRule="atLeast"/>
+        <w:rPr>
+          <w:rFonts w:ascii="Courier New" w:eastAsia="Times New Roman" w:hAnsi="Courier New" w:cs="Courier New"/>
+          <w:spacing w:val="-2"/>
+          <w:sz w:val="4"/>
+          <w:szCs w:val="4"/>
+        </w:rPr>
+      </w:pPr>
+    </w:p>
+    <w:p>
+      <w:pPr>
+        <w:spacing w:after="0" w:line="36" w:lineRule="atLeast"/>
+        <w:rPr>
+          <w:rFonts w:ascii="Courier New" w:eastAsia="Times New Roman" w:hAnsi="Courier New" w:cs="Courier New"/>
+          <w:spacing w:val="-2"/>
+          <w:sz w:val="4"/>
+          <w:szCs w:val="4"/>
+        </w:rPr>
+      </w:pPr>
+    </w:p>
+    <w:p>
+      <w:pPr>
+        <w:pBdr>
+          <w:bottom w:val="single" w:sz="12" w:space="1" w:color="auto"/>
+        </w:pBdr>
+        <w:spacing w:after="0" w:line="36" w:lineRule="atLeast"/>
+        <w:rPr>
+          <w:rFonts w:ascii="Courier New" w:eastAsia="Times New Roman" w:hAnsi="Courier New" w:cs="Courier New"/>
+          <w:spacing w:val="-2"/>
+          <w:sz w:val="20"/>
+          <w:szCs w:val="20"/>
+        </w:rPr>
+      </w:pPr>
+      <w:r>
+        <w:rPr>
+          <w:rFonts w:ascii="Courier New" w:eastAsia="Times New Roman" w:hAnsi="Courier New" w:cs="Courier New"/>
+          <w:spacing w:val="-2"/>
+          <w:sz w:val="20"/>
+          <w:szCs w:val="20"/>
+        </w:rPr>
+        <w:t>28.</w:t>
+      </w:r>
+      <w:r>
+        <w:rPr>
+          <w:rFonts w:ascii="Courier New" w:eastAsia="Times New Roman" w:hAnsi="Courier New" w:cs="Courier New"/>
+          <w:spacing w:val="-2"/>
+          <w:sz w:val="20"/>
+          <w:szCs w:val="20"/>
+        </w:rPr>
+        <w:tab/>
+        <w:t>Synchrotron</w:t>
+      </w:r>
+      <w:r>
+        <w:rPr>
+          <w:rFonts w:ascii="Courier New" w:eastAsia="Times New Roman" w:hAnsi="Courier New" w:cs="Courier New"/>
+          <w:spacing w:val="-2"/>
+          <w:sz w:val="20"/>
+          <w:szCs w:val="20"/>
+        </w:rPr>
+        <w:tab/>
+      </w:r>
+      <w:r>
+        <w:rPr>
+          <w:rFonts w:ascii="Courier New" w:eastAsia="Times New Roman" w:hAnsi="Courier New" w:cs="Courier New"/>
+          <w:spacing w:val="-2"/>
+          <w:sz w:val="20"/>
+          <w:szCs w:val="20"/>
+        </w:rPr>
+        <w:tab/>
+      </w:r>
+      <w:r>
+        <w:rPr>
+          <w:rFonts w:ascii="Courier New" w:eastAsia="Times New Roman" w:hAnsi="Courier New" w:cs="Courier New"/>
+          <w:spacing w:val="-2"/>
+          <w:sz w:val="20"/>
+          <w:szCs w:val="20"/>
+        </w:rPr>
+        <w:tab/>
+      </w:r>
+      <w:r>
+        <w:rPr>
+          <w:rFonts w:ascii="Courier New" w:eastAsia="Times New Roman" w:hAnsi="Courier New" w:cs="Courier New"/>
+          <w:spacing w:val="-2"/>
+          <w:sz w:val="20"/>
+          <w:szCs w:val="20"/>
+        </w:rPr>
+        <w:tab/>
+      </w:r>
+      <w:proofErr w:type="spellStart"/>
+      <w:r>
+        <w:rPr>
+          <w:rFonts w:ascii="Courier New" w:eastAsia="Times New Roman" w:hAnsi="Courier New" w:cs="Courier New"/>
+          <w:spacing w:val="-2"/>
+          <w:sz w:val="20"/>
+          <w:szCs w:val="20"/>
+        </w:rPr>
+        <w:t>QUARK</w:t>
+      </w:r>
+      <w:r>
+        <w:rPr>
+          <w:rFonts w:ascii="Courier New" w:eastAsia="Times New Roman" w:hAnsi="Courier New" w:cs="Courier New"/>
+          <w:b/>
+          <w:bCs/>
+          <w:spacing w:val="-2"/>
+          <w:sz w:val="20"/>
+          <w:szCs w:val="20"/>
+        </w:rPr>
+        <w:t>|</w:t>
+      </w:r>
+      <w:r>
+        <w:rPr>
+          <w:rFonts w:ascii="Courier New" w:eastAsia="Times New Roman" w:hAnsi="Courier New" w:cs="Courier New"/>
+          <w:spacing w:val="-2"/>
+          <w:sz w:val="20"/>
+          <w:szCs w:val="20"/>
+        </w:rPr>
+        <w:t>BOSON</w:t>
+      </w:r>
+      <w:r>
+        <w:rPr>
+          <w:rFonts w:ascii="Courier New" w:eastAsia="Times New Roman" w:hAnsi="Courier New" w:cs="Courier New"/>
+          <w:b/>
+          <w:bCs/>
+          <w:spacing w:val="-2"/>
+          <w:sz w:val="20"/>
+          <w:szCs w:val="20"/>
+        </w:rPr>
+        <w:t>|</w:t>
+      </w:r>
+      <w:r>
+        <w:rPr>
+          <w:rFonts w:ascii="Courier New" w:eastAsia="Times New Roman" w:hAnsi="Courier New" w:cs="Courier New"/>
+          <w:spacing w:val="-2"/>
+          <w:sz w:val="20"/>
+          <w:szCs w:val="20"/>
+        </w:rPr>
+        <w:t>technicians</w:t>
+      </w:r>
+      <w:proofErr w:type="spellEnd"/>
+    </w:p>
+    <w:p>
+      <w:pPr>
+        <w:pBdr>
+          <w:bottom w:val="single" w:sz="12" w:space="1" w:color="auto"/>
+        </w:pBdr>
+        <w:spacing w:after="0" w:line="36" w:lineRule="atLeast"/>
+        <w:rPr>
+          <w:rFonts w:ascii="Courier New" w:eastAsia="Times New Roman" w:hAnsi="Courier New" w:cs="Courier New"/>
+          <w:spacing w:val="-2"/>
+          <w:sz w:val="4"/>
+          <w:szCs w:val="4"/>
+        </w:rPr>
+      </w:pPr>
+    </w:p>
+    <w:p>
+      <w:pPr>
+        <w:spacing w:after="0" w:line="36" w:lineRule="atLeast"/>
+        <w:rPr>
+          <w:rFonts w:ascii="Courier New" w:eastAsia="Times New Roman" w:hAnsi="Courier New" w:cs="Courier New"/>
+          <w:spacing w:val="-2"/>
+          <w:sz w:val="4"/>
+          <w:szCs w:val="4"/>
+        </w:rPr>
+      </w:pPr>
+    </w:p>
+    <w:p>
+      <w:pPr>
+        <w:pBdr>
+          <w:bottom w:val="single" w:sz="12" w:space="1" w:color="auto"/>
+        </w:pBdr>
+        <w:spacing w:after="0" w:line="36" w:lineRule="atLeast"/>
+        <w:rPr>
+          <w:rFonts w:ascii="Courier New" w:eastAsia="Times New Roman" w:hAnsi="Courier New" w:cs="Courier New"/>
+          <w:spacing w:val="-2"/>
+          <w:sz w:val="20"/>
+          <w:szCs w:val="20"/>
+        </w:rPr>
+      </w:pPr>
+      <w:r>
+        <w:rPr>
+          <w:rFonts w:ascii="Courier New" w:eastAsia="Times New Roman" w:hAnsi="Courier New" w:cs="Courier New"/>
+          <w:spacing w:val="-2"/>
+          <w:sz w:val="20"/>
+          <w:szCs w:val="20"/>
+          <w:highlight w:val="yellow"/>
+        </w:rPr>
+        <w:t>29.</w:t>
+      </w:r>
+      <w:r>
+        <w:rPr>
+          <w:rFonts w:ascii="Courier New" w:eastAsia="Times New Roman" w:hAnsi="Courier New" w:cs="Courier New"/>
+          <w:spacing w:val="-2"/>
+          <w:sz w:val="20"/>
+          <w:szCs w:val="20"/>
+          <w:highlight w:val="yellow"/>
+        </w:rPr>
+        <w:tab/>
+        <w:t>Hypercharge</w:t>
+      </w:r>
+      <w:r>
+        <w:rPr>
+          <w:rFonts w:ascii="Courier New" w:eastAsia="Times New Roman" w:hAnsi="Courier New" w:cs="Courier New"/>
+          <w:spacing w:val="-2"/>
+          <w:sz w:val="20"/>
+          <w:szCs w:val="20"/>
+        </w:rPr>
+        <w:tab/>
+      </w:r>
+      <w:r>
+        <w:rPr>
+          <w:rFonts w:ascii="Courier New" w:eastAsia="Times New Roman" w:hAnsi="Courier New" w:cs="Courier New"/>
+          <w:spacing w:val="-2"/>
+          <w:sz w:val="20"/>
+          <w:szCs w:val="20"/>
+        </w:rPr>
+        <w:tab/>
+      </w:r>
+      <w:r>
+        <w:rPr>
+          <w:rFonts w:ascii="Courier New" w:eastAsia="Times New Roman" w:hAnsi="Courier New" w:cs="Courier New"/>
+          <w:spacing w:val="-2"/>
+          <w:sz w:val="20"/>
+          <w:szCs w:val="20"/>
+        </w:rPr>
+        <w:tab/>
+      </w:r>
+      <w:r>
+        <w:rPr>
+          <w:rFonts w:ascii="Courier New" w:eastAsia="Times New Roman" w:hAnsi="Courier New" w:cs="Courier New"/>
+          <w:spacing w:val="-2"/>
+          <w:sz w:val="20"/>
+          <w:szCs w:val="20"/>
+        </w:rPr>
+        <w:tab/>
+      </w:r>
+      <w:proofErr w:type="spellStart"/>
+      <w:r>
+        <w:rPr>
+          <w:rFonts w:ascii="Courier New" w:eastAsia="Times New Roman" w:hAnsi="Courier New" w:cs="Courier New"/>
+          <w:spacing w:val="-2"/>
+          <w:sz w:val="20"/>
+          <w:szCs w:val="20"/>
+        </w:rPr>
+        <w:t>QUARK</w:t>
+      </w:r>
+      <w:r>
+        <w:rPr>
+          <w:rFonts w:ascii="Courier New" w:eastAsia="Times New Roman" w:hAnsi="Courier New" w:cs="Courier New"/>
+          <w:b/>
+          <w:bCs/>
+          <w:spacing w:val="-2"/>
+          <w:sz w:val="20"/>
+          <w:szCs w:val="20"/>
+        </w:rPr>
+        <w:t>|</w:t>
+      </w:r>
+      <w:r>
+        <w:rPr>
+          <w:rFonts w:ascii="Courier New" w:eastAsia="Times New Roman" w:hAnsi="Courier New" w:cs="Courier New"/>
+          <w:spacing w:val="-2"/>
+          <w:sz w:val="20"/>
+          <w:szCs w:val="20"/>
+        </w:rPr>
+        <w:t>ЛЕПТОН</w:t>
+      </w:r>
+      <w:r>
+        <w:rPr>
+          <w:rFonts w:ascii="Courier New" w:eastAsia="Times New Roman" w:hAnsi="Courier New" w:cs="Courier New"/>
+          <w:b/>
+          <w:bCs/>
+          <w:spacing w:val="-2"/>
+          <w:sz w:val="20"/>
+          <w:szCs w:val="20"/>
+        </w:rPr>
+        <w:t>|</w:t>
+      </w:r>
+      <w:r>
+        <w:rPr>
+          <w:rFonts w:ascii="Courier New" w:eastAsia="Times New Roman" w:hAnsi="Courier New" w:cs="Courier New"/>
+          <w:spacing w:val="-2"/>
+          <w:sz w:val="20"/>
+          <w:szCs w:val="20"/>
+        </w:rPr>
+        <w:t>ATOM</w:t>
+      </w:r>
+      <w:r>
+        <w:rPr>
+          <w:rFonts w:ascii="Courier New" w:eastAsia="Times New Roman" w:hAnsi="Courier New" w:cs="Courier New"/>
+          <w:b/>
+          <w:bCs/>
+          <w:spacing w:val="-2"/>
+          <w:sz w:val="20"/>
+          <w:szCs w:val="20"/>
+        </w:rPr>
+        <w:t>|</w:t>
+      </w:r>
+      <w:r>
+        <w:rPr>
+          <w:rFonts w:ascii="Courier New" w:eastAsia="Times New Roman" w:hAnsi="Courier New" w:cs="Courier New"/>
+          <w:spacing w:val="-2"/>
+          <w:sz w:val="20"/>
+          <w:szCs w:val="20"/>
+        </w:rPr>
+        <w:t>technicians</w:t>
+      </w:r>
+      <w:proofErr w:type="spellEnd"/>
+    </w:p>
+    <w:p>
+      <w:pPr>
+        <w:pBdr>
+          <w:bottom w:val="single" w:sz="12" w:space="1" w:color="auto"/>
+        </w:pBdr>
+        <w:spacing w:after="0" w:line="36" w:lineRule="atLeast"/>
+        <w:rPr>
+          <w:rFonts w:ascii="Courier New" w:eastAsia="Times New Roman" w:hAnsi="Courier New" w:cs="Courier New"/>
+          <w:spacing w:val="-2"/>
+          <w:sz w:val="4"/>
+          <w:szCs w:val="4"/>
+        </w:rPr>
+      </w:pPr>
+    </w:p>
+    <w:p>
+      <w:pPr>
+        <w:spacing w:after="0" w:line="36" w:lineRule="atLeast"/>
+        <w:rPr>
+          <w:rFonts w:ascii="Courier New" w:eastAsia="Times New Roman" w:hAnsi="Courier New" w:cs="Courier New"/>
+          <w:spacing w:val="-2"/>
+          <w:sz w:val="4"/>
+          <w:szCs w:val="4"/>
+        </w:rPr>
+      </w:pPr>
+    </w:p>
+    <w:p>
+      <w:pPr>
+        <w:pBdr>
+          <w:bottom w:val="single" w:sz="12" w:space="1" w:color="auto"/>
+        </w:pBdr>
+        <w:spacing w:after="0" w:line="36" w:lineRule="atLeast"/>
+        <w:rPr>
+          <w:rFonts w:ascii="Courier New" w:eastAsia="Times New Roman" w:hAnsi="Courier New" w:cs="Courier New"/>
+          <w:spacing w:val="-2"/>
+          <w:sz w:val="20"/>
+          <w:szCs w:val="20"/>
+        </w:rPr>
+      </w:pPr>
+      <w:r>
+        <w:rPr>
+          <w:rFonts w:ascii="Courier New" w:eastAsia="Times New Roman" w:hAnsi="Courier New" w:cs="Courier New"/>
+          <w:spacing w:val="-2"/>
+          <w:sz w:val="20"/>
+          <w:szCs w:val="20"/>
+        </w:rPr>
+        <w:t>30.</w:t>
+      </w:r>
+      <w:r>
+        <w:rPr>
+          <w:rFonts w:ascii="Courier New" w:eastAsia="Times New Roman" w:hAnsi="Courier New" w:cs="Courier New"/>
+          <w:spacing w:val="-2"/>
+          <w:sz w:val="20"/>
+          <w:szCs w:val="20"/>
+        </w:rPr>
+        <w:tab/>
+        <w:t>Isospin</w:t>
+      </w:r>
+      <w:r>
+        <w:rPr>
+          <w:rFonts w:ascii="Courier New" w:eastAsia="Times New Roman" w:hAnsi="Courier New" w:cs="Courier New"/>
+          <w:spacing w:val="-2"/>
+          <w:sz w:val="20"/>
+          <w:szCs w:val="20"/>
+        </w:rPr>
+        <w:tab/>
+      </w:r>
+      <w:r>
+        <w:rPr>
+          <w:rFonts w:ascii="Courier New" w:eastAsia="Times New Roman" w:hAnsi="Courier New" w:cs="Courier New"/>
+          <w:spacing w:val="-2"/>
+          <w:sz w:val="20"/>
+          <w:szCs w:val="20"/>
+        </w:rPr>
+        <w:tab/>
+      </w:r>
+      <w:r>
+        <w:rPr>
+          <w:rFonts w:ascii="Courier New" w:eastAsia="Times New Roman" w:hAnsi="Courier New" w:cs="Courier New"/>
+          <w:spacing w:val="-2"/>
+          <w:sz w:val="20"/>
+          <w:szCs w:val="20"/>
+        </w:rPr>
+        <w:tab/>
+      </w:r>
+      <w:r>
+        <w:rPr>
+          <w:rFonts w:ascii="Courier New" w:eastAsia="Times New Roman" w:hAnsi="Courier New" w:cs="Courier New"/>
+          <w:spacing w:val="-2"/>
+          <w:sz w:val="20"/>
+          <w:szCs w:val="20"/>
+        </w:rPr>
+        <w:tab/>
+        <w:t>QUARK</w:t>
+      </w:r>
+      <w:r>
+        <w:rPr>
+          <w:rFonts w:ascii="Courier New" w:eastAsia="Times New Roman" w:hAnsi="Courier New" w:cs="Courier New"/>
+          <w:b/>
+          <w:bCs/>
+          <w:spacing w:val="-2"/>
+          <w:sz w:val="20"/>
+          <w:szCs w:val="20"/>
+        </w:rPr>
+        <w:t>|</w:t>
+      </w:r>
+      <w:r>
+        <w:rPr>
+          <w:rFonts w:ascii="Courier New" w:eastAsia="Times New Roman" w:hAnsi="Courier New" w:cs="Courier New"/>
+          <w:spacing w:val="-2"/>
+          <w:sz w:val="20"/>
+          <w:szCs w:val="20"/>
+        </w:rPr>
+        <w:t>ЛЕПТОН</w:t>
+      </w:r>
+      <w:r>
+        <w:rPr>
+          <w:rFonts w:ascii="Courier New" w:eastAsia="Times New Roman" w:hAnsi="Courier New" w:cs="Courier New"/>
+          <w:b/>
+          <w:bCs/>
+          <w:spacing w:val="-2"/>
+          <w:sz w:val="20"/>
+          <w:szCs w:val="20"/>
+        </w:rPr>
+        <w:t>|</w:t>
+      </w:r>
+      <w:r>
+        <w:rPr>
+          <w:rFonts w:ascii="Courier New" w:eastAsia="Times New Roman" w:hAnsi="Courier New" w:cs="Courier New"/>
+          <w:spacing w:val="-2"/>
+          <w:sz w:val="20"/>
+          <w:szCs w:val="20"/>
+        </w:rPr>
+        <w:t>BOSON</w:t>
+      </w:r>
+      <w:r>
+        <w:rPr>
+          <w:rFonts w:ascii="Courier New" w:eastAsia="Times New Roman" w:hAnsi="Courier New" w:cs="Courier New"/>
+          <w:b/>
+          <w:bCs/>
+          <w:spacing w:val="-2"/>
+          <w:sz w:val="20"/>
+          <w:szCs w:val="20"/>
+        </w:rPr>
+        <w:t>|</w:t>
+      </w:r>
+      <w:r>
+        <w:rPr>
+          <w:rFonts w:ascii="Courier New" w:eastAsia="Times New Roman" w:hAnsi="Courier New" w:cs="Courier New"/>
+          <w:spacing w:val="-2"/>
+          <w:sz w:val="20"/>
+          <w:szCs w:val="20"/>
+        </w:rPr>
+        <w:t>ATOM</w:t>
+      </w:r>
+    </w:p>
+    <w:p>
+      <w:pPr>
+        <w:pBdr>
+          <w:bottom w:val="single" w:sz="12" w:space="1" w:color="auto"/>
+        </w:pBdr>
+        <w:spacing w:after="0" w:line="36" w:lineRule="atLeast"/>
+        <w:rPr>
+          <w:rFonts w:ascii="Courier New" w:eastAsia="Times New Roman" w:hAnsi="Courier New" w:cs="Courier New"/>
+          <w:spacing w:val="-2"/>
+          <w:sz w:val="4"/>
+          <w:szCs w:val="4"/>
+        </w:rPr>
+      </w:pPr>
+    </w:p>
+    <w:p>
+      <w:pPr>
+        <w:spacing w:after="0" w:line="36" w:lineRule="atLeast"/>
+        <w:rPr>
+          <w:rFonts w:ascii="Courier New" w:eastAsia="Times New Roman" w:hAnsi="Courier New" w:cs="Courier New"/>
+          <w:spacing w:val="-2"/>
+          <w:sz w:val="4"/>
+          <w:szCs w:val="4"/>
+        </w:rPr>
+      </w:pPr>
+    </w:p>
+    <w:p>
+      <w:pPr>
+        <w:spacing w:line="36" w:lineRule="atLeast"/>
+        <w:rPr>
+          <w:rFonts w:ascii="Courier New" w:eastAsia="Times New Roman" w:hAnsi="Courier New" w:cs="Courier New"/>
+          <w:spacing w:val="-2"/>
+          <w:sz w:val="20"/>
+          <w:szCs w:val="20"/>
+        </w:rPr>
+      </w:pPr>
+      <w:r>
+        <w:rPr>
+          <w:rFonts w:ascii="Courier New" w:eastAsia="Times New Roman" w:hAnsi="Courier New" w:cs="Courier New"/>
+          <w:spacing w:val="-2"/>
+          <w:sz w:val="20"/>
+          <w:szCs w:val="20"/>
+        </w:rPr>
+        <w:t>31.</w:t>
+      </w:r>
+      <w:r>
+        <w:rPr>
+          <w:rFonts w:ascii="Courier New" w:eastAsia="Times New Roman" w:hAnsi="Courier New" w:cs="Courier New"/>
+          <w:spacing w:val="-2"/>
+          <w:sz w:val="20"/>
+          <w:szCs w:val="20"/>
+        </w:rPr>
+        <w:tab/>
+        <w:t>Subatomic</w:t>
+      </w:r>
+      <w:r>
+        <w:rPr>
+          <w:rFonts w:ascii="Courier New" w:eastAsia="Times New Roman" w:hAnsi="Courier New" w:cs="Courier New"/>
+          <w:spacing w:val="-2"/>
+          <w:sz w:val="20"/>
+          <w:szCs w:val="20"/>
+        </w:rPr>
+        <w:tab/>
+      </w:r>
+      <w:r>
+        <w:rPr>
+          <w:rFonts w:ascii="Courier New" w:eastAsia="Times New Roman" w:hAnsi="Courier New" w:cs="Courier New"/>
+          <w:spacing w:val="-2"/>
+          <w:sz w:val="20"/>
+          <w:szCs w:val="20"/>
+        </w:rPr>
+        <w:tab/>
+      </w:r>
+      <w:r>
+        <w:rPr>
+          <w:rFonts w:ascii="Courier New" w:eastAsia="Times New Roman" w:hAnsi="Courier New" w:cs="Courier New"/>
+          <w:spacing w:val="-2"/>
+          <w:sz w:val="20"/>
+          <w:szCs w:val="20"/>
+        </w:rPr>
+        <w:tab/>
+      </w:r>
+      <w:r>
+        <w:rPr>
+          <w:rFonts w:ascii="Courier New" w:eastAsia="Times New Roman" w:hAnsi="Courier New" w:cs="Courier New"/>
+          <w:spacing w:val="-2"/>
+          <w:sz w:val="20"/>
+          <w:szCs w:val="20"/>
+        </w:rPr>
+        <w:tab/>
+      </w:r>
+      <w:proofErr w:type="spellStart"/>
+      <w:r>
+        <w:rPr>
+          <w:rFonts w:ascii="Courier New" w:eastAsia="Times New Roman" w:hAnsi="Courier New" w:cs="Courier New"/>
+          <w:spacing w:val="-2"/>
+          <w:sz w:val="20"/>
+          <w:szCs w:val="20"/>
+        </w:rPr>
+        <w:t>QUARK</w:t>
+      </w:r>
+      <w:r>
+        <w:rPr>
+          <w:rFonts w:ascii="Courier New" w:eastAsia="Times New Roman" w:hAnsi="Courier New" w:cs="Courier New"/>
+          <w:b/>
+          <w:bCs/>
+          <w:spacing w:val="-2"/>
+          <w:sz w:val="20"/>
+          <w:szCs w:val="20"/>
+        </w:rPr>
+        <w:t>|</w:t>
+      </w:r>
+      <w:r>
+        <w:rPr>
+          <w:rFonts w:ascii="Courier New" w:eastAsia="Times New Roman" w:hAnsi="Courier New" w:cs="Courier New"/>
+          <w:spacing w:val="-2"/>
+          <w:sz w:val="20"/>
+          <w:szCs w:val="20"/>
+        </w:rPr>
+        <w:t>ATOM</w:t>
+      </w:r>
+      <w:r>
+        <w:rPr>
+          <w:rFonts w:ascii="Courier New" w:eastAsia="Times New Roman" w:hAnsi="Courier New" w:cs="Courier New"/>
+          <w:b/>
+          <w:bCs/>
+          <w:spacing w:val="-2"/>
+          <w:sz w:val="20"/>
+          <w:szCs w:val="20"/>
+        </w:rPr>
+        <w:t>|</w:t>
+      </w:r>
+      <w:r>
+        <w:rPr>
+          <w:rFonts w:ascii="Courier New" w:eastAsia="Times New Roman" w:hAnsi="Courier New" w:cs="Courier New"/>
+          <w:spacing w:val="-2"/>
+          <w:sz w:val="20"/>
+          <w:szCs w:val="20"/>
+        </w:rPr>
+        <w:t>technicians</w:t>
+      </w:r>
+      <w:proofErr w:type="spellEnd"/>
+    </w:p>
+    <w:p>
+      <w:pPr>
+        <w:spacing w:after="0" w:line="36" w:lineRule="atLeast"/>
+        <w:rPr>
+          <w:rFonts w:ascii="Courier New" w:eastAsia="Times New Roman" w:hAnsi="Courier New" w:cs="Courier New"/>
+          <w:spacing w:val="-2"/>
+          <w:sz w:val="2"/>
+          <w:szCs w:val="2"/>
+        </w:rPr>
+      </w:pPr>
+    </w:p>
+    <w:p>
+      <w:pPr>
+        <w:spacing w:line="36" w:lineRule="atLeast"/>
+        <w:jc w:val="center"/>
+        <w:rPr>
+          <w:rFonts w:ascii="Courier New" w:eastAsia="Times New Roman" w:hAnsi="Courier New" w:cs="Courier New"/>
+          <w:b/>
+          <w:bCs/>
+          <w:spacing w:val="-2"/>
+          <w:sz w:val="40"/>
+          <w:szCs w:val="40"/>
+        </w:rPr>
+      </w:pPr>
+      <w:r>
+        <w:rPr>
+          <w:rFonts w:ascii="Courier New" w:eastAsia="Times New Roman" w:hAnsi="Courier New" w:cs="Courier New"/>
+          <w:b/>
+          <w:bCs/>
+          <w:spacing w:val="-2"/>
+          <w:sz w:val="40"/>
+          <w:szCs w:val="40"/>
+        </w:rPr>
+        <w:lastRenderedPageBreak/>
+        <w:t>MUSICAL NUMBERS (cont.)</w:t>
+      </w:r>
+    </w:p>
+    <w:p>
+      <w:pPr>
+        <w:rPr>
+          <w:rFonts w:ascii="Courier New" w:eastAsia="Times New Roman" w:hAnsi="Courier New" w:cs="Courier New"/>
+          <w:b/>
+          <w:bCs/>
+          <w:spacing w:val="-2"/>
+          <w:sz w:val="20"/>
+          <w:szCs w:val="20"/>
+        </w:rPr>
+      </w:pPr>
+    </w:p>
+    <w:p>
+      <w:pPr>
+        <w:pBdr>
+          <w:bottom w:val="single" w:sz="12" w:space="1" w:color="auto"/>
+        </w:pBdr>
+        <w:spacing w:after="0" w:line="36" w:lineRule="atLeast"/>
+        <w:rPr>
+          <w:rFonts w:ascii="Courier New" w:hAnsi="Courier New" w:cs="Courier New"/>
+          <w:b/>
+          <w:bCs/>
+          <w:sz w:val="20"/>
+          <w:szCs w:val="20"/>
+          <w:shd w:val="clear" w:color="auto" w:fill="FFFFFF"/>
+        </w:rPr>
+      </w:pPr>
+      <w:r>
+        <w:rPr>
+          <w:rFonts w:ascii="Segoe UI Symbol" w:hAnsi="Segoe UI Symbol" w:cs="Segoe UI Symbol"/>
+          <w:b/>
+          <w:bCs/>
+          <w:sz w:val="20"/>
+          <w:szCs w:val="20"/>
+          <w:shd w:val="clear" w:color="auto" w:fill="FFFFFF"/>
+        </w:rPr>
+        <w:t>🎜</w:t>
+      </w:r>
+      <w:r>
+        <w:rPr>
+          <w:rFonts w:ascii="Courier New" w:hAnsi="Courier New" w:cs="Courier New"/>
+          <w:b/>
+          <w:bCs/>
+          <w:sz w:val="20"/>
+          <w:szCs w:val="20"/>
+          <w:shd w:val="clear" w:color="auto" w:fill="FFFFFF"/>
+        </w:rPr>
+        <w:t>#</w:t>
+      </w:r>
+      <w:r>
+        <w:rPr>
+          <w:rFonts w:ascii="Courier New" w:hAnsi="Courier New" w:cs="Courier New"/>
+          <w:b/>
+          <w:bCs/>
+          <w:sz w:val="20"/>
+          <w:szCs w:val="20"/>
+          <w:shd w:val="clear" w:color="auto" w:fill="FFFFFF"/>
+        </w:rPr>
+        <w:tab/>
+        <w:t>Title</w:t>
+      </w:r>
+      <w:r>
+        <w:rPr>
+          <w:rFonts w:ascii="Courier New" w:hAnsi="Courier New" w:cs="Courier New"/>
+          <w:b/>
+          <w:bCs/>
+          <w:sz w:val="20"/>
+          <w:szCs w:val="20"/>
+          <w:shd w:val="clear" w:color="auto" w:fill="FFFFFF"/>
+        </w:rPr>
+        <w:tab/>
+      </w:r>
+      <w:r>
+        <w:rPr>
+          <w:rFonts w:ascii="Courier New" w:hAnsi="Courier New" w:cs="Courier New"/>
+          <w:b/>
+          <w:bCs/>
+          <w:sz w:val="20"/>
+          <w:szCs w:val="20"/>
+          <w:shd w:val="clear" w:color="auto" w:fill="FFFFFF"/>
+        </w:rPr>
+        <w:tab/>
+      </w:r>
+      <w:r>
+        <w:rPr>
+          <w:rFonts w:ascii="Courier New" w:hAnsi="Courier New" w:cs="Courier New"/>
+          <w:b/>
+          <w:bCs/>
+          <w:sz w:val="20"/>
+          <w:szCs w:val="20"/>
+          <w:shd w:val="clear" w:color="auto" w:fill="FFFFFF"/>
+        </w:rPr>
+        <w:tab/>
+      </w:r>
+      <w:r>
+        <w:rPr>
+          <w:rFonts w:ascii="Courier New" w:hAnsi="Courier New" w:cs="Courier New"/>
+          <w:b/>
+          <w:bCs/>
+          <w:sz w:val="20"/>
+          <w:szCs w:val="20"/>
+          <w:shd w:val="clear" w:color="auto" w:fill="FFFFFF"/>
+        </w:rPr>
+        <w:tab/>
+      </w:r>
+      <w:r>
+        <w:rPr>
+          <w:rFonts w:ascii="Courier New" w:hAnsi="Courier New" w:cs="Courier New"/>
+          <w:sz w:val="20"/>
+          <w:szCs w:val="20"/>
+          <w:shd w:val="clear" w:color="auto" w:fill="FFFFFF"/>
+        </w:rPr>
+        <w:tab/>
+      </w:r>
+      <w:r>
+        <w:rPr>
+          <w:rFonts w:ascii="Courier New" w:hAnsi="Courier New" w:cs="Courier New"/>
+          <w:b/>
+          <w:bCs/>
+          <w:sz w:val="20"/>
+          <w:szCs w:val="20"/>
+          <w:shd w:val="clear" w:color="auto" w:fill="FFFFFF"/>
+        </w:rPr>
+        <w:t>Character(s)</w:t>
+      </w:r>
+    </w:p>
+    <w:p>
+      <w:pPr>
+        <w:pBdr>
+          <w:bottom w:val="single" w:sz="12" w:space="1" w:color="auto"/>
+        </w:pBdr>
+        <w:spacing w:after="0" w:line="36" w:lineRule="atLeast"/>
+        <w:rPr>
+          <w:rFonts w:ascii="Courier New" w:eastAsia="Times New Roman" w:hAnsi="Courier New" w:cs="Courier New"/>
+          <w:spacing w:val="-2"/>
+          <w:sz w:val="4"/>
+          <w:szCs w:val="4"/>
+        </w:rPr>
+      </w:pPr>
+    </w:p>
+    <w:p>
+      <w:pPr>
+        <w:spacing w:after="0" w:line="36" w:lineRule="atLeast"/>
+        <w:rPr>
+          <w:rFonts w:ascii="Courier New" w:eastAsia="Times New Roman" w:hAnsi="Courier New" w:cs="Courier New"/>
+          <w:spacing w:val="-2"/>
+          <w:sz w:val="4"/>
+          <w:szCs w:val="4"/>
+          <w:u w:val="single"/>
+        </w:rPr>
+      </w:pPr>
+    </w:p>
+    <w:p>
+      <w:pPr>
+        <w:pBdr>
+          <w:bottom w:val="single" w:sz="12" w:space="1" w:color="auto"/>
+        </w:pBdr>
+        <w:spacing w:after="0" w:line="36" w:lineRule="atLeast"/>
+        <w:rPr>
+          <w:rFonts w:ascii="Courier New" w:eastAsia="Times New Roman" w:hAnsi="Courier New" w:cs="Courier New"/>
+          <w:spacing w:val="-2"/>
+          <w:sz w:val="20"/>
+          <w:szCs w:val="20"/>
+        </w:rPr>
+      </w:pPr>
+      <w:r>
+        <w:rPr>
+          <w:rFonts w:ascii="Courier New" w:eastAsia="Times New Roman" w:hAnsi="Courier New" w:cs="Courier New"/>
+          <w:spacing w:val="-2"/>
+          <w:sz w:val="20"/>
+          <w:szCs w:val="20"/>
+        </w:rPr>
+        <w:t>32.</w:t>
+      </w:r>
+      <w:r>
+        <w:rPr>
+          <w:rFonts w:ascii="Courier New" w:eastAsia="Times New Roman" w:hAnsi="Courier New" w:cs="Courier New"/>
+          <w:spacing w:val="-2"/>
+          <w:sz w:val="20"/>
+          <w:szCs w:val="20"/>
+        </w:rPr>
+        <w:tab/>
+        <w:t>Meson</w:t>
+      </w:r>
+      <w:r>
+        <w:rPr>
+          <w:rFonts w:ascii="Courier New" w:eastAsia="Times New Roman" w:hAnsi="Courier New" w:cs="Courier New"/>
+          <w:spacing w:val="-2"/>
+          <w:sz w:val="20"/>
+          <w:szCs w:val="20"/>
+        </w:rPr>
+        <w:tab/>
+      </w:r>
+      <w:r>
+        <w:rPr>
+          <w:rFonts w:ascii="Courier New" w:eastAsia="Times New Roman" w:hAnsi="Courier New" w:cs="Courier New"/>
+          <w:spacing w:val="-2"/>
+          <w:sz w:val="20"/>
+          <w:szCs w:val="20"/>
+        </w:rPr>
+        <w:tab/>
+      </w:r>
+      <w:r>
+        <w:rPr>
+          <w:rFonts w:ascii="Courier New" w:eastAsia="Times New Roman" w:hAnsi="Courier New" w:cs="Courier New"/>
+          <w:spacing w:val="-2"/>
+          <w:sz w:val="20"/>
+          <w:szCs w:val="20"/>
+        </w:rPr>
+        <w:tab/>
+      </w:r>
+      <w:r>
+        <w:rPr>
+          <w:rFonts w:ascii="Courier New" w:eastAsia="Times New Roman" w:hAnsi="Courier New" w:cs="Courier New"/>
+          <w:spacing w:val="-2"/>
+          <w:sz w:val="20"/>
+          <w:szCs w:val="20"/>
+        </w:rPr>
+        <w:tab/>
+      </w:r>
+      <w:r>
+        <w:rPr>
+          <w:rFonts w:ascii="Courier New" w:eastAsia="Times New Roman" w:hAnsi="Courier New" w:cs="Courier New"/>
+          <w:spacing w:val="-2"/>
+          <w:sz w:val="20"/>
+          <w:szCs w:val="20"/>
+        </w:rPr>
+        <w:tab/>
+        <w:t>QUARK</w:t>
+      </w:r>
+      <w:r>
+        <w:rPr>
+          <w:rFonts w:ascii="Courier New" w:eastAsia="Times New Roman" w:hAnsi="Courier New" w:cs="Courier New"/>
+          <w:b/>
+          <w:bCs/>
+          <w:spacing w:val="-2"/>
+          <w:sz w:val="20"/>
+          <w:szCs w:val="20"/>
+        </w:rPr>
+        <w:t>|</w:t>
+      </w:r>
+      <w:r>
+        <w:rPr>
+          <w:rFonts w:ascii="Courier New" w:eastAsia="Times New Roman" w:hAnsi="Courier New" w:cs="Courier New"/>
+          <w:spacing w:val="-2"/>
+          <w:sz w:val="20"/>
+          <w:szCs w:val="20"/>
+        </w:rPr>
+        <w:t>BOSON</w:t>
+      </w:r>
+      <w:r>
+        <w:rPr>
+          <w:rFonts w:ascii="Courier New" w:eastAsia="Times New Roman" w:hAnsi="Courier New" w:cs="Courier New"/>
+          <w:b/>
+          <w:bCs/>
+          <w:spacing w:val="-2"/>
+          <w:sz w:val="20"/>
+          <w:szCs w:val="20"/>
+        </w:rPr>
+        <w:t>|</w:t>
+      </w:r>
+      <w:r>
+        <w:rPr>
+          <w:rFonts w:ascii="Courier New" w:eastAsia="Times New Roman" w:hAnsi="Courier New" w:cs="Courier New"/>
+          <w:spacing w:val="-2"/>
+          <w:sz w:val="20"/>
+          <w:szCs w:val="20"/>
+        </w:rPr>
+        <w:t>ATOM</w:t>
+      </w:r>
+    </w:p>
+    <w:p>
+      <w:pPr>
+        <w:pBdr>
+          <w:bottom w:val="single" w:sz="12" w:space="1" w:color="auto"/>
+        </w:pBdr>
+        <w:spacing w:after="0" w:line="36" w:lineRule="atLeast"/>
+        <w:rPr>
+          <w:rFonts w:ascii="Courier New" w:eastAsia="Times New Roman" w:hAnsi="Courier New" w:cs="Courier New"/>
+          <w:spacing w:val="-2"/>
+          <w:sz w:val="4"/>
+          <w:szCs w:val="4"/>
+        </w:rPr>
+      </w:pPr>
+    </w:p>
+    <w:p>
+      <w:pPr>
+        <w:spacing w:after="0" w:line="36" w:lineRule="atLeast"/>
+        <w:rPr>
+          <w:rFonts w:ascii="Courier New" w:eastAsia="Times New Roman" w:hAnsi="Courier New" w:cs="Courier New"/>
+          <w:spacing w:val="-2"/>
+          <w:sz w:val="4"/>
+          <w:szCs w:val="4"/>
+        </w:rPr>
+      </w:pPr>
+    </w:p>
+    <w:p>
+      <w:pPr>
+        <w:pBdr>
+          <w:bottom w:val="single" w:sz="12" w:space="1" w:color="auto"/>
+        </w:pBdr>
+        <w:spacing w:after="0" w:line="36" w:lineRule="atLeast"/>
+        <w:rPr>
+          <w:rFonts w:ascii="Courier New" w:eastAsia="Times New Roman" w:hAnsi="Courier New" w:cs="Courier New"/>
+          <w:spacing w:val="-2"/>
+          <w:sz w:val="20"/>
+          <w:szCs w:val="20"/>
+        </w:rPr>
+      </w:pPr>
+      <w:r>
+        <w:rPr>
+          <w:rFonts w:ascii="Courier New" w:eastAsia="Times New Roman" w:hAnsi="Courier New" w:cs="Courier New"/>
+          <w:spacing w:val="-2"/>
+          <w:sz w:val="20"/>
+          <w:szCs w:val="20"/>
+        </w:rPr>
+        <w:t>33.</w:t>
+      </w:r>
+      <w:r>
+        <w:rPr>
+          <w:rFonts w:ascii="Courier New" w:eastAsia="Times New Roman" w:hAnsi="Courier New" w:cs="Courier New"/>
+          <w:spacing w:val="-2"/>
+          <w:sz w:val="20"/>
+          <w:szCs w:val="20"/>
+        </w:rPr>
+        <w:tab/>
+        <w:t>Pion</w:t>
+      </w:r>
+      <w:r>
+        <w:rPr>
+          <w:rFonts w:ascii="Courier New" w:eastAsia="Times New Roman" w:hAnsi="Courier New" w:cs="Courier New"/>
+          <w:spacing w:val="-2"/>
+          <w:sz w:val="20"/>
+          <w:szCs w:val="20"/>
+        </w:rPr>
+        <w:tab/>
+      </w:r>
+      <w:r>
+        <w:rPr>
+          <w:rFonts w:ascii="Courier New" w:eastAsia="Times New Roman" w:hAnsi="Courier New" w:cs="Courier New"/>
+          <w:spacing w:val="-2"/>
+          <w:sz w:val="20"/>
+          <w:szCs w:val="20"/>
+        </w:rPr>
+        <w:tab/>
+      </w:r>
+      <w:r>
+        <w:rPr>
+          <w:rFonts w:ascii="Courier New" w:eastAsia="Times New Roman" w:hAnsi="Courier New" w:cs="Courier New"/>
+          <w:spacing w:val="-2"/>
+          <w:sz w:val="20"/>
+          <w:szCs w:val="20"/>
+        </w:rPr>
+        <w:tab/>
+      </w:r>
+      <w:r>
+        <w:rPr>
+          <w:rFonts w:ascii="Courier New" w:eastAsia="Times New Roman" w:hAnsi="Courier New" w:cs="Courier New"/>
+          <w:spacing w:val="-2"/>
+          <w:sz w:val="20"/>
+          <w:szCs w:val="20"/>
+        </w:rPr>
+        <w:tab/>
+      </w:r>
+      <w:r>
+        <w:rPr>
+          <w:rFonts w:ascii="Courier New" w:eastAsia="Times New Roman" w:hAnsi="Courier New" w:cs="Courier New"/>
+          <w:spacing w:val="-2"/>
+          <w:sz w:val="20"/>
+          <w:szCs w:val="20"/>
+        </w:rPr>
+        <w:tab/>
+        <w:t>QUARK</w:t>
+      </w:r>
+      <w:r>
+        <w:rPr>
+          <w:rFonts w:ascii="Courier New" w:eastAsia="Times New Roman" w:hAnsi="Courier New" w:cs="Courier New"/>
+          <w:b/>
+          <w:bCs/>
+          <w:spacing w:val="-2"/>
+          <w:sz w:val="20"/>
+          <w:szCs w:val="20"/>
+        </w:rPr>
+        <w:t>|</w:t>
+      </w:r>
+      <w:r>
+        <w:rPr>
+          <w:rFonts w:ascii="Courier New" w:eastAsia="Times New Roman" w:hAnsi="Courier New" w:cs="Courier New"/>
+          <w:spacing w:val="-2"/>
+          <w:sz w:val="20"/>
+          <w:szCs w:val="20"/>
+        </w:rPr>
+        <w:t>ATOM</w:t>
+      </w:r>
+    </w:p>
+    <w:p>
+      <w:pPr>
+        <w:pBdr>
+          <w:bottom w:val="single" w:sz="12" w:space="1" w:color="auto"/>
+        </w:pBdr>
+        <w:spacing w:after="0" w:line="36" w:lineRule="atLeast"/>
+        <w:rPr>
+          <w:rFonts w:ascii="Courier New" w:eastAsia="Times New Roman" w:hAnsi="Courier New" w:cs="Courier New"/>
+          <w:spacing w:val="-2"/>
+          <w:sz w:val="4"/>
+          <w:szCs w:val="4"/>
+        </w:rPr>
+      </w:pPr>
+    </w:p>
+    <w:p>
+      <w:pPr>
+        <w:spacing w:after="0" w:line="36" w:lineRule="atLeast"/>
+        <w:rPr>
+          <w:rFonts w:ascii="Courier New" w:eastAsia="Times New Roman" w:hAnsi="Courier New" w:cs="Courier New"/>
+          <w:spacing w:val="-2"/>
+          <w:sz w:val="4"/>
+          <w:szCs w:val="4"/>
+        </w:rPr>
+      </w:pPr>
+    </w:p>
+    <w:p>
+      <w:pPr>
+        <w:pBdr>
+          <w:bottom w:val="single" w:sz="12" w:space="1" w:color="auto"/>
+        </w:pBdr>
+        <w:spacing w:after="0" w:line="36" w:lineRule="atLeast"/>
+        <w:rPr>
+          <w:rFonts w:ascii="Courier New" w:eastAsia="Times New Roman" w:hAnsi="Courier New" w:cs="Courier New"/>
+          <w:spacing w:val="-2"/>
+          <w:sz w:val="20"/>
+          <w:szCs w:val="20"/>
+        </w:rPr>
+      </w:pPr>
+      <w:r>
+        <w:rPr>
+          <w:rFonts w:ascii="Courier New" w:eastAsia="Times New Roman" w:hAnsi="Courier New" w:cs="Courier New"/>
+          <w:spacing w:val="-2"/>
+          <w:sz w:val="20"/>
+          <w:szCs w:val="20"/>
+        </w:rPr>
+        <w:t>34.</w:t>
+      </w:r>
+      <w:r>
+        <w:rPr>
+          <w:rFonts w:ascii="Courier New" w:eastAsia="Times New Roman" w:hAnsi="Courier New" w:cs="Courier New"/>
+          <w:spacing w:val="-2"/>
+          <w:sz w:val="20"/>
+          <w:szCs w:val="20"/>
+        </w:rPr>
+        <w:tab/>
+        <w:t>Deuterium</w:t>
+      </w:r>
+      <w:r>
+        <w:rPr>
+          <w:rFonts w:ascii="Courier New" w:eastAsia="Times New Roman" w:hAnsi="Courier New" w:cs="Courier New"/>
+          <w:spacing w:val="-2"/>
+          <w:sz w:val="20"/>
+          <w:szCs w:val="20"/>
+        </w:rPr>
+        <w:tab/>
+      </w:r>
+      <w:r>
+        <w:rPr>
+          <w:rFonts w:ascii="Courier New" w:eastAsia="Times New Roman" w:hAnsi="Courier New" w:cs="Courier New"/>
+          <w:spacing w:val="-2"/>
+          <w:sz w:val="20"/>
+          <w:szCs w:val="20"/>
+        </w:rPr>
+        <w:tab/>
+      </w:r>
+      <w:r>
+        <w:rPr>
+          <w:rFonts w:ascii="Courier New" w:eastAsia="Times New Roman" w:hAnsi="Courier New" w:cs="Courier New"/>
+          <w:spacing w:val="-2"/>
+          <w:sz w:val="20"/>
+          <w:szCs w:val="20"/>
+        </w:rPr>
+        <w:tab/>
+      </w:r>
+      <w:r>
+        <w:rPr>
+          <w:rFonts w:ascii="Courier New" w:eastAsia="Times New Roman" w:hAnsi="Courier New" w:cs="Courier New"/>
+          <w:spacing w:val="-2"/>
+          <w:sz w:val="20"/>
+          <w:szCs w:val="20"/>
+        </w:rPr>
+        <w:tab/>
+        <w:t>ATOM</w:t>
+      </w:r>
+    </w:p>
+    <w:p>
+      <w:pPr>
+        <w:pBdr>
+          <w:bottom w:val="single" w:sz="12" w:space="1" w:color="auto"/>
+        </w:pBdr>
+        <w:spacing w:after="0" w:line="36" w:lineRule="atLeast"/>
+        <w:rPr>
+          <w:rFonts w:ascii="Courier New" w:eastAsia="Times New Roman" w:hAnsi="Courier New" w:cs="Courier New"/>
+          <w:spacing w:val="-2"/>
+          <w:sz w:val="4"/>
+          <w:szCs w:val="4"/>
+        </w:rPr>
+      </w:pPr>
+    </w:p>
+    <w:p>
+      <w:pPr>
+        <w:spacing w:after="0" w:line="36" w:lineRule="atLeast"/>
+        <w:rPr>
+          <w:rFonts w:ascii="Courier New" w:eastAsia="Times New Roman" w:hAnsi="Courier New" w:cs="Courier New"/>
+          <w:spacing w:val="-2"/>
+          <w:sz w:val="4"/>
+          <w:szCs w:val="4"/>
+        </w:rPr>
+      </w:pPr>
+    </w:p>
+    <w:p>
+      <w:pPr>
+        <w:pBdr>
+          <w:bottom w:val="single" w:sz="12" w:space="1" w:color="auto"/>
+        </w:pBdr>
+        <w:spacing w:after="0" w:line="36" w:lineRule="atLeast"/>
+        <w:rPr>
+          <w:rFonts w:ascii="Courier New" w:eastAsia="Times New Roman" w:hAnsi="Courier New" w:cs="Courier New"/>
+          <w:spacing w:val="-2"/>
+          <w:sz w:val="20"/>
+          <w:szCs w:val="20"/>
+        </w:rPr>
+      </w:pPr>
+      <w:r>
+        <w:rPr>
+          <w:rFonts w:ascii="Courier New" w:eastAsia="Times New Roman" w:hAnsi="Courier New" w:cs="Courier New"/>
+          <w:spacing w:val="-2"/>
+          <w:sz w:val="20"/>
+          <w:szCs w:val="20"/>
+          <w:highlight w:val="cyan"/>
+        </w:rPr>
+        <w:t>35.</w:t>
+      </w:r>
+      <w:r>
+        <w:rPr>
+          <w:rFonts w:ascii="Courier New" w:eastAsia="Times New Roman" w:hAnsi="Courier New" w:cs="Courier New"/>
+          <w:spacing w:val="-2"/>
+          <w:sz w:val="20"/>
+          <w:szCs w:val="20"/>
+          <w:highlight w:val="cyan"/>
+        </w:rPr>
+        <w:tab/>
+        <w:t>Electron</w:t>
+      </w:r>
+      <w:r>
+        <w:rPr>
+          <w:rFonts w:ascii="Courier New" w:eastAsia="Times New Roman" w:hAnsi="Courier New" w:cs="Courier New"/>
+          <w:spacing w:val="-2"/>
+          <w:sz w:val="20"/>
+          <w:szCs w:val="20"/>
+        </w:rPr>
+        <w:tab/>
+      </w:r>
+      <w:r>
+        <w:rPr>
+          <w:rFonts w:ascii="Courier New" w:eastAsia="Times New Roman" w:hAnsi="Courier New" w:cs="Courier New"/>
+          <w:spacing w:val="-2"/>
+          <w:sz w:val="20"/>
+          <w:szCs w:val="20"/>
+        </w:rPr>
+        <w:tab/>
+      </w:r>
+      <w:r>
+        <w:rPr>
+          <w:rFonts w:ascii="Courier New" w:eastAsia="Times New Roman" w:hAnsi="Courier New" w:cs="Courier New"/>
+          <w:spacing w:val="-2"/>
+          <w:sz w:val="20"/>
+          <w:szCs w:val="20"/>
+        </w:rPr>
+        <w:tab/>
+      </w:r>
+      <w:r>
+        <w:rPr>
+          <w:rFonts w:ascii="Courier New" w:eastAsia="Times New Roman" w:hAnsi="Courier New" w:cs="Courier New"/>
+          <w:spacing w:val="-2"/>
+          <w:sz w:val="20"/>
+          <w:szCs w:val="20"/>
+        </w:rPr>
+        <w:tab/>
+      </w:r>
+      <w:proofErr w:type="spellStart"/>
+      <w:r>
+        <w:rPr>
+          <w:rFonts w:ascii="Courier New" w:eastAsia="Times New Roman" w:hAnsi="Courier New" w:cs="Courier New"/>
+          <w:spacing w:val="-2"/>
+          <w:sz w:val="20"/>
+          <w:szCs w:val="20"/>
+        </w:rPr>
+        <w:t>QUARK</w:t>
+      </w:r>
+      <w:r>
+        <w:rPr>
+          <w:rFonts w:ascii="Courier New" w:eastAsia="Times New Roman" w:hAnsi="Courier New" w:cs="Courier New"/>
+          <w:b/>
+          <w:bCs/>
+          <w:spacing w:val="-2"/>
+          <w:sz w:val="20"/>
+          <w:szCs w:val="20"/>
+        </w:rPr>
+        <w:t>|</w:t>
+      </w:r>
+      <w:r>
+        <w:rPr>
+          <w:rFonts w:ascii="Courier New" w:eastAsia="Times New Roman" w:hAnsi="Courier New" w:cs="Courier New"/>
+          <w:spacing w:val="-2"/>
+          <w:sz w:val="20"/>
+          <w:szCs w:val="20"/>
+        </w:rPr>
+        <w:t>ЛЕПТОН</w:t>
+      </w:r>
+      <w:r>
+        <w:rPr>
+          <w:rFonts w:ascii="Courier New" w:eastAsia="Times New Roman" w:hAnsi="Courier New" w:cs="Courier New"/>
+          <w:b/>
+          <w:bCs/>
+          <w:spacing w:val="-2"/>
+          <w:sz w:val="20"/>
+          <w:szCs w:val="20"/>
+        </w:rPr>
+        <w:t>|</w:t>
+      </w:r>
+      <w:r>
+        <w:rPr>
+          <w:rFonts w:ascii="Courier New" w:eastAsia="Times New Roman" w:hAnsi="Courier New" w:cs="Courier New"/>
+          <w:spacing w:val="-2"/>
+          <w:sz w:val="20"/>
+          <w:szCs w:val="20"/>
+        </w:rPr>
+        <w:t>technicians</w:t>
+      </w:r>
+      <w:proofErr w:type="spellEnd"/>
+    </w:p>
+    <w:p>
+      <w:pPr>
+        <w:pBdr>
+          <w:bottom w:val="single" w:sz="12" w:space="1" w:color="auto"/>
+        </w:pBdr>
+        <w:spacing w:after="0" w:line="36" w:lineRule="atLeast"/>
+        <w:rPr>
+          <w:rFonts w:ascii="Courier New" w:eastAsia="Times New Roman" w:hAnsi="Courier New" w:cs="Courier New"/>
+          <w:spacing w:val="-2"/>
+          <w:sz w:val="4"/>
+          <w:szCs w:val="4"/>
+        </w:rPr>
+      </w:pPr>
+    </w:p>
+    <w:p>
+      <w:pPr>
+        <w:spacing w:after="0" w:line="36" w:lineRule="atLeast"/>
+        <w:rPr>
+          <w:rFonts w:ascii="Courier New" w:eastAsia="Times New Roman" w:hAnsi="Courier New" w:cs="Courier New"/>
+          <w:spacing w:val="-2"/>
+          <w:sz w:val="4"/>
+          <w:szCs w:val="4"/>
+        </w:rPr>
+      </w:pPr>
+    </w:p>
+    <w:p>
+      <w:pPr>
+        <w:pBdr>
+          <w:bottom w:val="single" w:sz="12" w:space="1" w:color="auto"/>
+        </w:pBdr>
+        <w:spacing w:after="0" w:line="36" w:lineRule="atLeast"/>
+        <w:rPr>
+          <w:rFonts w:ascii="Courier New" w:eastAsia="Times New Roman" w:hAnsi="Courier New" w:cs="Courier New"/>
+          <w:spacing w:val="-2"/>
+          <w:sz w:val="20"/>
+          <w:szCs w:val="20"/>
+        </w:rPr>
+      </w:pPr>
+      <w:r>
+        <w:rPr>
+          <w:rFonts w:ascii="Courier New" w:eastAsia="Times New Roman" w:hAnsi="Courier New" w:cs="Courier New"/>
+          <w:spacing w:val="-2"/>
+          <w:sz w:val="20"/>
+          <w:szCs w:val="20"/>
+        </w:rPr>
+        <w:t>36.</w:t>
+      </w:r>
+      <w:r>
+        <w:rPr>
+          <w:rFonts w:ascii="Courier New" w:eastAsia="Times New Roman" w:hAnsi="Courier New" w:cs="Courier New"/>
+          <w:spacing w:val="-2"/>
+          <w:sz w:val="20"/>
+          <w:szCs w:val="20"/>
+        </w:rPr>
+        <w:tab/>
+        <w:t>Proton</w:t>
+      </w:r>
+      <w:r>
+        <w:rPr>
+          <w:rFonts w:ascii="Courier New" w:eastAsia="Times New Roman" w:hAnsi="Courier New" w:cs="Courier New"/>
+          <w:spacing w:val="-2"/>
+          <w:sz w:val="20"/>
+          <w:szCs w:val="20"/>
+        </w:rPr>
+        <w:tab/>
+      </w:r>
+      <w:r>
+        <w:rPr>
+          <w:rFonts w:ascii="Courier New" w:eastAsia="Times New Roman" w:hAnsi="Courier New" w:cs="Courier New"/>
+          <w:spacing w:val="-2"/>
+          <w:sz w:val="20"/>
+          <w:szCs w:val="20"/>
+        </w:rPr>
+        <w:tab/>
+      </w:r>
+      <w:r>
+        <w:rPr>
+          <w:rFonts w:ascii="Courier New" w:eastAsia="Times New Roman" w:hAnsi="Courier New" w:cs="Courier New"/>
+          <w:spacing w:val="-2"/>
+          <w:sz w:val="20"/>
+          <w:szCs w:val="20"/>
+        </w:rPr>
+        <w:tab/>
+      </w:r>
+      <w:r>
+        <w:rPr>
+          <w:rFonts w:ascii="Courier New" w:eastAsia="Times New Roman" w:hAnsi="Courier New" w:cs="Courier New"/>
+          <w:spacing w:val="-2"/>
+          <w:sz w:val="20"/>
+          <w:szCs w:val="20"/>
+        </w:rPr>
+        <w:tab/>
+      </w:r>
+      <w:r>
+        <w:rPr>
+          <w:rFonts w:ascii="Courier New" w:eastAsia="Times New Roman" w:hAnsi="Courier New" w:cs="Courier New"/>
+          <w:spacing w:val="-2"/>
+          <w:sz w:val="20"/>
+          <w:szCs w:val="20"/>
+        </w:rPr>
+        <w:tab/>
+        <w:t>QUARK</w:t>
+      </w:r>
+      <w:r>
+        <w:rPr>
+          <w:rFonts w:ascii="Courier New" w:eastAsia="Times New Roman" w:hAnsi="Courier New" w:cs="Courier New"/>
+          <w:b/>
+          <w:bCs/>
+          <w:spacing w:val="-2"/>
+          <w:sz w:val="20"/>
+          <w:szCs w:val="20"/>
+        </w:rPr>
+        <w:t>|</w:t>
+      </w:r>
+      <w:r>
+        <w:rPr>
+          <w:rFonts w:ascii="Courier New" w:eastAsia="Times New Roman" w:hAnsi="Courier New" w:cs="Courier New"/>
+          <w:spacing w:val="-2"/>
+          <w:sz w:val="20"/>
+          <w:szCs w:val="20"/>
+        </w:rPr>
+        <w:t>BOSON</w:t>
+      </w:r>
+    </w:p>
+    <w:p>
+      <w:pPr>
+        <w:pBdr>
+          <w:bottom w:val="single" w:sz="12" w:space="1" w:color="auto"/>
+        </w:pBdr>
+        <w:spacing w:after="0" w:line="36" w:lineRule="atLeast"/>
+        <w:rPr>
+          <w:rFonts w:ascii="Courier New" w:eastAsia="Times New Roman" w:hAnsi="Courier New" w:cs="Courier New"/>
+          <w:spacing w:val="-2"/>
+          <w:sz w:val="4"/>
+          <w:szCs w:val="4"/>
+        </w:rPr>
+      </w:pPr>
+    </w:p>
+    <w:p>
+      <w:pPr>
+        <w:spacing w:after="0" w:line="36" w:lineRule="atLeast"/>
+        <w:rPr>
+          <w:rFonts w:ascii="Courier New" w:eastAsia="Times New Roman" w:hAnsi="Courier New" w:cs="Courier New"/>
+          <w:spacing w:val="-2"/>
+          <w:sz w:val="4"/>
+          <w:szCs w:val="4"/>
+        </w:rPr>
+      </w:pPr>
+    </w:p>
+    <w:p>
+      <w:pPr>
+        <w:pBdr>
+          <w:bottom w:val="single" w:sz="12" w:space="1" w:color="auto"/>
+        </w:pBdr>
+        <w:spacing w:after="0" w:line="36" w:lineRule="atLeast"/>
+        <w:rPr>
+          <w:rFonts w:ascii="Courier New" w:eastAsia="Times New Roman" w:hAnsi="Courier New" w:cs="Courier New"/>
+          <w:spacing w:val="-2"/>
+          <w:sz w:val="20"/>
+          <w:szCs w:val="20"/>
+        </w:rPr>
+      </w:pPr>
+      <w:r>
+        <w:rPr>
+          <w:rFonts w:ascii="Courier New" w:eastAsia="Times New Roman" w:hAnsi="Courier New" w:cs="Courier New"/>
+          <w:spacing w:val="-2"/>
+          <w:sz w:val="20"/>
+          <w:szCs w:val="20"/>
+        </w:rPr>
+        <w:t>37.</w:t>
+      </w:r>
+      <w:r>
+        <w:rPr>
+          <w:rFonts w:ascii="Courier New" w:eastAsia="Times New Roman" w:hAnsi="Courier New" w:cs="Courier New"/>
+          <w:spacing w:val="-2"/>
+          <w:sz w:val="20"/>
+          <w:szCs w:val="20"/>
+        </w:rPr>
+        <w:tab/>
+        <w:t>Fission</w:t>
+      </w:r>
+      <w:r>
+        <w:rPr>
+          <w:rFonts w:ascii="Courier New" w:eastAsia="Times New Roman" w:hAnsi="Courier New" w:cs="Courier New"/>
+          <w:spacing w:val="-2"/>
+          <w:sz w:val="20"/>
+          <w:szCs w:val="20"/>
+        </w:rPr>
+        <w:tab/>
+      </w:r>
+      <w:r>
+        <w:rPr>
+          <w:rFonts w:ascii="Courier New" w:eastAsia="Times New Roman" w:hAnsi="Courier New" w:cs="Courier New"/>
+          <w:spacing w:val="-2"/>
+          <w:sz w:val="20"/>
+          <w:szCs w:val="20"/>
+        </w:rPr>
+        <w:tab/>
+      </w:r>
+      <w:r>
+        <w:rPr>
+          <w:rFonts w:ascii="Courier New" w:eastAsia="Times New Roman" w:hAnsi="Courier New" w:cs="Courier New"/>
+          <w:spacing w:val="-2"/>
+          <w:sz w:val="20"/>
+          <w:szCs w:val="20"/>
+        </w:rPr>
+        <w:tab/>
+      </w:r>
+      <w:r>
+        <w:rPr>
+          <w:rFonts w:ascii="Courier New" w:eastAsia="Times New Roman" w:hAnsi="Courier New" w:cs="Courier New"/>
+          <w:spacing w:val="-2"/>
+          <w:sz w:val="20"/>
+          <w:szCs w:val="20"/>
+        </w:rPr>
+        <w:tab/>
+        <w:t>QUARK</w:t>
+      </w:r>
+      <w:r>
+        <w:rPr>
+          <w:rFonts w:ascii="Courier New" w:eastAsia="Times New Roman" w:hAnsi="Courier New" w:cs="Courier New"/>
+          <w:b/>
+          <w:bCs/>
+          <w:spacing w:val="-2"/>
+          <w:sz w:val="20"/>
+          <w:szCs w:val="20"/>
+        </w:rPr>
+        <w:t>|</w:t>
+      </w:r>
+      <w:r>
+        <w:rPr>
+          <w:rFonts w:ascii="Courier New" w:eastAsia="Times New Roman" w:hAnsi="Courier New" w:cs="Courier New"/>
+          <w:spacing w:val="-2"/>
+          <w:sz w:val="20"/>
+          <w:szCs w:val="20"/>
+        </w:rPr>
+        <w:t>BOSON</w:t>
+      </w:r>
+      <w:r>
+        <w:rPr>
+          <w:rFonts w:ascii="Courier New" w:eastAsia="Times New Roman" w:hAnsi="Courier New" w:cs="Courier New"/>
+          <w:b/>
+          <w:bCs/>
+          <w:spacing w:val="-2"/>
+          <w:sz w:val="20"/>
+          <w:szCs w:val="20"/>
+        </w:rPr>
+        <w:t>|</w:t>
+      </w:r>
+      <w:r>
+        <w:rPr>
+          <w:rFonts w:ascii="Courier New" w:eastAsia="Times New Roman" w:hAnsi="Courier New" w:cs="Courier New"/>
+          <w:spacing w:val="-2"/>
+          <w:sz w:val="20"/>
+          <w:szCs w:val="20"/>
+        </w:rPr>
+        <w:t>ATOM</w:t>
+      </w:r>
+    </w:p>
+    <w:p>
+      <w:pPr>
+        <w:pBdr>
+          <w:bottom w:val="single" w:sz="12" w:space="1" w:color="auto"/>
+        </w:pBdr>
+        <w:spacing w:after="0" w:line="36" w:lineRule="atLeast"/>
+        <w:rPr>
+          <w:rFonts w:ascii="Courier New" w:eastAsia="Times New Roman" w:hAnsi="Courier New" w:cs="Courier New"/>
+          <w:spacing w:val="-2"/>
+          <w:sz w:val="4"/>
+          <w:szCs w:val="4"/>
+        </w:rPr>
+      </w:pPr>
+    </w:p>
+    <w:p>
+      <w:pPr>
+        <w:spacing w:after="0" w:line="36" w:lineRule="atLeast"/>
+        <w:rPr>
+          <w:rFonts w:ascii="Courier New" w:eastAsia="Times New Roman" w:hAnsi="Courier New" w:cs="Courier New"/>
+          <w:spacing w:val="-2"/>
+          <w:sz w:val="4"/>
+          <w:szCs w:val="4"/>
+        </w:rPr>
+      </w:pPr>
+    </w:p>
+    <w:p>
+      <w:pPr>
+        <w:pBdr>
+          <w:bottom w:val="single" w:sz="12" w:space="1" w:color="auto"/>
+        </w:pBdr>
+        <w:spacing w:after="0" w:line="36" w:lineRule="atLeast"/>
+        <w:rPr>
+          <w:rFonts w:ascii="Courier New" w:eastAsia="Times New Roman" w:hAnsi="Courier New" w:cs="Courier New"/>
+          <w:spacing w:val="-2"/>
+          <w:sz w:val="20"/>
+          <w:szCs w:val="20"/>
+        </w:rPr>
+      </w:pPr>
+      <w:r>
+        <w:rPr>
+          <w:rFonts w:ascii="Courier New" w:eastAsia="Times New Roman" w:hAnsi="Courier New" w:cs="Courier New"/>
+          <w:spacing w:val="-2"/>
+          <w:sz w:val="20"/>
+          <w:szCs w:val="20"/>
+        </w:rPr>
+        <w:t>38.</w:t>
+      </w:r>
+      <w:r>
+        <w:rPr>
+          <w:rFonts w:ascii="Courier New" w:eastAsia="Times New Roman" w:hAnsi="Courier New" w:cs="Courier New"/>
+          <w:spacing w:val="-2"/>
+          <w:sz w:val="20"/>
+          <w:szCs w:val="20"/>
+        </w:rPr>
+        <w:tab/>
+        <w:t>Parity</w:t>
+      </w:r>
+      <w:r>
+        <w:rPr>
+          <w:rFonts w:ascii="Courier New" w:eastAsia="Times New Roman" w:hAnsi="Courier New" w:cs="Courier New"/>
+          <w:spacing w:val="-2"/>
+          <w:sz w:val="20"/>
+          <w:szCs w:val="20"/>
+        </w:rPr>
+        <w:tab/>
+      </w:r>
+      <w:r>
+        <w:rPr>
+          <w:rFonts w:ascii="Courier New" w:eastAsia="Times New Roman" w:hAnsi="Courier New" w:cs="Courier New"/>
+          <w:spacing w:val="-2"/>
+          <w:sz w:val="20"/>
+          <w:szCs w:val="20"/>
+        </w:rPr>
+        <w:tab/>
+      </w:r>
+      <w:r>
+        <w:rPr>
+          <w:rFonts w:ascii="Courier New" w:eastAsia="Times New Roman" w:hAnsi="Courier New" w:cs="Courier New"/>
+          <w:spacing w:val="-2"/>
+          <w:sz w:val="20"/>
+          <w:szCs w:val="20"/>
+        </w:rPr>
+        <w:tab/>
+      </w:r>
+      <w:r>
+        <w:rPr>
+          <w:rFonts w:ascii="Courier New" w:eastAsia="Times New Roman" w:hAnsi="Courier New" w:cs="Courier New"/>
+          <w:spacing w:val="-2"/>
+          <w:sz w:val="20"/>
+          <w:szCs w:val="20"/>
+        </w:rPr>
+        <w:tab/>
+      </w:r>
+      <w:r>
+        <w:rPr>
+          <w:rFonts w:ascii="Courier New" w:eastAsia="Times New Roman" w:hAnsi="Courier New" w:cs="Courier New"/>
+          <w:spacing w:val="-2"/>
+          <w:sz w:val="20"/>
+          <w:szCs w:val="20"/>
+        </w:rPr>
+        <w:tab/>
+      </w:r>
+      <w:proofErr w:type="spellStart"/>
+      <w:r>
+        <w:rPr>
+          <w:rFonts w:ascii="Courier New" w:eastAsia="Times New Roman" w:hAnsi="Courier New" w:cs="Courier New"/>
+          <w:spacing w:val="-2"/>
+          <w:sz w:val="20"/>
+          <w:szCs w:val="20"/>
+        </w:rPr>
+        <w:t>QUARK</w:t>
+      </w:r>
+      <w:r>
+        <w:rPr>
+          <w:rFonts w:ascii="Courier New" w:eastAsia="Times New Roman" w:hAnsi="Courier New" w:cs="Courier New"/>
+          <w:b/>
+          <w:bCs/>
+          <w:spacing w:val="-2"/>
+          <w:sz w:val="20"/>
+          <w:szCs w:val="20"/>
+        </w:rPr>
+        <w:t>|</w:t>
+      </w:r>
+      <w:r>
+        <w:rPr>
+          <w:rFonts w:ascii="Courier New" w:eastAsia="Times New Roman" w:hAnsi="Courier New" w:cs="Courier New"/>
+          <w:spacing w:val="-2"/>
+          <w:sz w:val="20"/>
+          <w:szCs w:val="20"/>
+        </w:rPr>
+        <w:t>BOSON</w:t>
+      </w:r>
+      <w:r>
+        <w:rPr>
+          <w:rFonts w:ascii="Courier New" w:eastAsia="Times New Roman" w:hAnsi="Courier New" w:cs="Courier New"/>
+          <w:b/>
+          <w:bCs/>
+          <w:spacing w:val="-2"/>
+          <w:sz w:val="20"/>
+          <w:szCs w:val="20"/>
+        </w:rPr>
+        <w:t>|</w:t>
+      </w:r>
+      <w:r>
+        <w:rPr>
+          <w:rFonts w:ascii="Courier New" w:eastAsia="Times New Roman" w:hAnsi="Courier New" w:cs="Courier New"/>
+          <w:spacing w:val="-2"/>
+          <w:sz w:val="20"/>
+          <w:szCs w:val="20"/>
+        </w:rPr>
+        <w:t>technicians</w:t>
+      </w:r>
+      <w:proofErr w:type="spellEnd"/>
+    </w:p>
+    <w:p>
+      <w:pPr>
+        <w:pBdr>
+          <w:bottom w:val="single" w:sz="12" w:space="1" w:color="auto"/>
+        </w:pBdr>
+        <w:spacing w:after="0" w:line="36" w:lineRule="atLeast"/>
+        <w:rPr>
+          <w:rFonts w:ascii="Courier New" w:eastAsia="Times New Roman" w:hAnsi="Courier New" w:cs="Courier New"/>
+          <w:spacing w:val="-2"/>
+          <w:sz w:val="4"/>
+          <w:szCs w:val="4"/>
+        </w:rPr>
+      </w:pPr>
+    </w:p>
+    <w:p>
+      <w:pPr>
+        <w:spacing w:after="0" w:line="36" w:lineRule="atLeast"/>
+        <w:rPr>
+          <w:rFonts w:ascii="Courier New" w:eastAsia="Times New Roman" w:hAnsi="Courier New" w:cs="Courier New"/>
+          <w:spacing w:val="-2"/>
+          <w:sz w:val="4"/>
+          <w:szCs w:val="4"/>
+        </w:rPr>
+      </w:pPr>
+    </w:p>
+    <w:p>
+      <w:pPr>
+        <w:pBdr>
+          <w:bottom w:val="single" w:sz="12" w:space="1" w:color="auto"/>
+        </w:pBdr>
+        <w:spacing w:after="0" w:line="36" w:lineRule="atLeast"/>
+        <w:rPr>
+          <w:rFonts w:ascii="Courier New" w:eastAsia="Times New Roman" w:hAnsi="Courier New" w:cs="Courier New"/>
+          <w:spacing w:val="-2"/>
+          <w:sz w:val="20"/>
+          <w:szCs w:val="20"/>
+        </w:rPr>
+      </w:pPr>
+      <w:r>
+        <w:rPr>
+          <w:rFonts w:ascii="Courier New" w:eastAsia="Times New Roman" w:hAnsi="Courier New" w:cs="Courier New"/>
+          <w:spacing w:val="-2"/>
+          <w:sz w:val="20"/>
+          <w:szCs w:val="20"/>
+          <w:highlight w:val="yellow"/>
+        </w:rPr>
+        <w:t>39.</w:t>
+      </w:r>
+      <w:r>
+        <w:rPr>
+          <w:rFonts w:ascii="Courier New" w:eastAsia="Times New Roman" w:hAnsi="Courier New" w:cs="Courier New"/>
+          <w:spacing w:val="-2"/>
+          <w:sz w:val="20"/>
+          <w:szCs w:val="20"/>
+          <w:highlight w:val="yellow"/>
+        </w:rPr>
+        <w:tab/>
+      </w:r>
+      <w:hyperlink r:id="rId15" w:history="1">
+        <w:r>
+          <w:rPr>
+            <w:rStyle w:val="Hyperlink"/>
+            <w:rFonts w:ascii="Courier New" w:eastAsia="Times New Roman" w:hAnsi="Courier New" w:cs="Courier New"/>
+            <w:spacing w:val="-2"/>
+            <w:sz w:val="20"/>
+            <w:szCs w:val="20"/>
+            <w:highlight w:val="yellow"/>
           </w:rPr>
           <w:t>Baryon</w:t>
         </w:r>
@@ -6698,7 +6892,7 @@
         </w:rPr>
         <w:tab/>
       </w:r>
-      <w:hyperlink r:id="rId15" w:history="1">
+      <w:hyperlink r:id="rId16" w:history="1">
         <w:r>
           <w:rPr>
             <w:rStyle w:val="Hyperlink"/>
@@ -6783,6 +6977,66 @@
           <w:sz w:val="20"/>
           <w:szCs w:val="20"/>
         </w:rPr>
+        <w:t>ЛЕПТОН</w:t>
+      </w:r>
+      <w:r>
+        <w:rPr>
+          <w:rFonts w:ascii="Courier New" w:eastAsia="Times New Roman" w:hAnsi="Courier New" w:cs="Courier New"/>
+          <w:b/>
+          <w:bCs/>
+          <w:spacing w:val="-2"/>
+          <w:sz w:val="20"/>
+          <w:szCs w:val="20"/>
+        </w:rPr>
+        <w:t>|</w:t>
+      </w:r>
+      <w:r>
+        <w:rPr>
+          <w:rFonts w:ascii="Courier New" w:eastAsia="Times New Roman" w:hAnsi="Courier New" w:cs="Courier New"/>
+          <w:spacing w:val="-2"/>
+          <w:sz w:val="20"/>
+          <w:szCs w:val="20"/>
+        </w:rPr>
+        <w:t>BOSON</w:t>
+      </w:r>
+      <w:r>
+        <w:rPr>
+          <w:rFonts w:ascii="Courier New" w:eastAsia="Times New Roman" w:hAnsi="Courier New" w:cs="Courier New"/>
+          <w:b/>
+          <w:bCs/>
+          <w:spacing w:val="-2"/>
+          <w:sz w:val="20"/>
+          <w:szCs w:val="20"/>
+        </w:rPr>
+        <w:t>|</w:t>
+      </w:r>
+      <w:r>
+        <w:rPr>
+          <w:rFonts w:ascii="Courier New" w:eastAsia="Times New Roman" w:hAnsi="Courier New" w:cs="Courier New"/>
+          <w:spacing w:val="-2"/>
+          <w:sz w:val="20"/>
+          <w:szCs w:val="20"/>
+        </w:rPr>
+        <w:t>ATOM</w:t>
+      </w:r>
+      <w:r>
+        <w:rPr>
+          <w:rFonts w:ascii="Courier New" w:eastAsia="Times New Roman" w:hAnsi="Courier New" w:cs="Courier New"/>
+          <w:b/>
+          <w:bCs/>
+          <w:spacing w:val="-2"/>
+          <w:sz w:val="20"/>
+          <w:szCs w:val="20"/>
+        </w:rPr>
+        <w:t>|</w:t>
+      </w:r>
+      <w:r>
+        <w:rPr>
+          <w:rFonts w:ascii="Courier New" w:eastAsia="Times New Roman" w:hAnsi="Courier New" w:cs="Courier New"/>
+          <w:spacing w:val="-2"/>
+          <w:sz w:val="20"/>
+          <w:szCs w:val="20"/>
+        </w:rPr>
         <w:t>particles</w:t>
       </w:r>
       <w:proofErr w:type="spellEnd"/>
@@ -7055,8 +7309,1637 @@
         <w:t>COMPANY</w:t>
       </w:r>
     </w:p>
+    <w:p>
+      <w:pPr>
+        <w:rPr>
+          <w:rFonts w:ascii="Courier New" w:hAnsi="Courier New" w:cs="Courier New"/>
+          <w:b/>
+          <w:bCs/>
+          <w:sz w:val="24"/>
+          <w:szCs w:val="24"/>
+        </w:rPr>
+      </w:pPr>
+    </w:p>
+    <w:p>
+      <w:pPr>
+        <w:rPr>
+          <w:rFonts w:ascii="Courier New" w:hAnsi="Courier New" w:cs="Courier New"/>
+          <w:b/>
+          <w:bCs/>
+          <w:sz w:val="24"/>
+          <w:szCs w:val="24"/>
+        </w:rPr>
+      </w:pPr>
+    </w:p>
+    <w:p>
+      <w:pPr>
+        <w:rPr>
+          <w:rFonts w:ascii="Courier New" w:hAnsi="Courier New" w:cs="Courier New"/>
+          <w:b/>
+          <w:bCs/>
+          <w:sz w:val="24"/>
+          <w:szCs w:val="24"/>
+        </w:rPr>
+      </w:pPr>
+    </w:p>
+    <w:p>
+      <w:pPr>
+        <w:rPr>
+          <w:rFonts w:ascii="Courier New" w:hAnsi="Courier New" w:cs="Courier New"/>
+          <w:b/>
+          <w:bCs/>
+          <w:sz w:val="24"/>
+          <w:szCs w:val="24"/>
+        </w:rPr>
+      </w:pPr>
+    </w:p>
+    <w:p>
+      <w:pPr>
+        <w:rPr>
+          <w:rFonts w:ascii="Courier New" w:hAnsi="Courier New" w:cs="Courier New"/>
+          <w:b/>
+          <w:bCs/>
+          <w:sz w:val="24"/>
+          <w:szCs w:val="24"/>
+        </w:rPr>
+      </w:pPr>
+    </w:p>
+    <w:p>
+      <w:pPr>
+        <w:rPr>
+          <w:rFonts w:ascii="Courier New" w:hAnsi="Courier New" w:cs="Courier New"/>
+          <w:b/>
+          <w:bCs/>
+          <w:sz w:val="24"/>
+          <w:szCs w:val="24"/>
+        </w:rPr>
+      </w:pPr>
+    </w:p>
+    <w:p>
+      <w:pPr>
+        <w:rPr>
+          <w:rFonts w:ascii="Courier New" w:hAnsi="Courier New" w:cs="Courier New"/>
+          <w:b/>
+          <w:bCs/>
+          <w:sz w:val="24"/>
+          <w:szCs w:val="24"/>
+        </w:rPr>
+      </w:pPr>
+    </w:p>
+    <w:p>
+      <w:pPr>
+        <w:rPr>
+          <w:rFonts w:ascii="Courier New" w:hAnsi="Courier New" w:cs="Courier New"/>
+          <w:b/>
+          <w:bCs/>
+          <w:sz w:val="24"/>
+          <w:szCs w:val="24"/>
+        </w:rPr>
+      </w:pPr>
+    </w:p>
+    <w:p>
+      <w:pPr>
+        <w:rPr>
+          <w:rFonts w:ascii="Courier New" w:hAnsi="Courier New" w:cs="Courier New"/>
+          <w:b/>
+          <w:bCs/>
+          <w:sz w:val="24"/>
+          <w:szCs w:val="24"/>
+        </w:rPr>
+      </w:pPr>
+    </w:p>
+    <w:p>
+      <w:pPr>
+        <w:rPr>
+          <w:rFonts w:ascii="Courier New" w:hAnsi="Courier New" w:cs="Courier New"/>
+          <w:b/>
+          <w:bCs/>
+          <w:sz w:val="24"/>
+          <w:szCs w:val="24"/>
+        </w:rPr>
+      </w:pPr>
+    </w:p>
+    <w:p>
+      <w:pPr>
+        <w:rPr>
+          <w:rFonts w:ascii="Courier New" w:hAnsi="Courier New" w:cs="Courier New"/>
+          <w:b/>
+          <w:bCs/>
+          <w:sz w:val="24"/>
+          <w:szCs w:val="24"/>
+        </w:rPr>
+      </w:pPr>
+    </w:p>
+    <w:p>
+      <w:pPr>
+        <w:rPr>
+          <w:rFonts w:ascii="Courier New" w:hAnsi="Courier New" w:cs="Courier New"/>
+          <w:b/>
+          <w:bCs/>
+          <w:sz w:val="24"/>
+          <w:szCs w:val="24"/>
+        </w:rPr>
+      </w:pPr>
+    </w:p>
+    <w:p>
+      <w:pPr>
+        <w:rPr>
+          <w:rFonts w:ascii="Courier New" w:hAnsi="Courier New" w:cs="Courier New"/>
+          <w:b/>
+          <w:bCs/>
+          <w:sz w:val="24"/>
+          <w:szCs w:val="24"/>
+        </w:rPr>
+      </w:pPr>
+    </w:p>
+    <w:p>
+      <w:pPr>
+        <w:rPr>
+          <w:rFonts w:ascii="Courier New" w:hAnsi="Courier New" w:cs="Courier New"/>
+          <w:b/>
+          <w:bCs/>
+          <w:sz w:val="24"/>
+          <w:szCs w:val="24"/>
+        </w:rPr>
+      </w:pPr>
+    </w:p>
+    <w:p>
+      <w:pPr>
+        <w:rPr>
+          <w:rFonts w:ascii="Courier New" w:hAnsi="Courier New" w:cs="Courier New"/>
+          <w:b/>
+          <w:bCs/>
+          <w:sz w:val="24"/>
+          <w:szCs w:val="24"/>
+        </w:rPr>
+      </w:pPr>
+    </w:p>
+    <w:p>
+      <w:pPr>
+        <w:rPr>
+          <w:rFonts w:ascii="Courier New" w:hAnsi="Courier New" w:cs="Courier New"/>
+          <w:b/>
+          <w:bCs/>
+          <w:sz w:val="24"/>
+          <w:szCs w:val="24"/>
+        </w:rPr>
+      </w:pPr>
+    </w:p>
+    <w:p>
+      <w:pPr>
+        <w:jc w:val="center"/>
+        <w:rPr>
+          <w:rFonts w:ascii="Courier New" w:hAnsi="Courier New" w:cs="Courier New"/>
+          <w:b/>
+          <w:bCs/>
+          <w:sz w:val="24"/>
+          <w:szCs w:val="24"/>
+        </w:rPr>
+      </w:pPr>
+      <w:r>
+        <w:rPr>
+          <w:rFonts w:ascii="Courier New" w:hAnsi="Courier New" w:cs="Courier New"/>
+          <w:b/>
+          <w:bCs/>
+          <w:sz w:val="24"/>
+          <w:szCs w:val="24"/>
+        </w:rPr>
+        <w:lastRenderedPageBreak/>
+        <w:t>HUMILITY</w:t>
+      </w:r>
+    </w:p>
+    <w:p>
+      <w:pPr>
+        <w:rPr>
+          <w:rFonts w:ascii="Courier New" w:hAnsi="Courier New" w:cs="Courier New"/>
+          <w:sz w:val="24"/>
+          <w:szCs w:val="24"/>
+        </w:rPr>
+      </w:pPr>
+      <w:r>
+        <w:rPr>
+          <w:rFonts w:ascii="Courier New" w:hAnsi="Courier New" w:cs="Courier New"/>
+          <w:sz w:val="24"/>
+          <w:szCs w:val="24"/>
+        </w:rPr>
+        <w:tab/>
+        <w:t xml:space="preserve">A droplet </w:t>
+      </w:r>
+      <w:proofErr w:type="gramStart"/>
+      <w:r>
+        <w:rPr>
+          <w:rFonts w:ascii="Courier New" w:hAnsi="Courier New" w:cs="Courier New"/>
+          <w:sz w:val="24"/>
+          <w:szCs w:val="24"/>
+        </w:rPr>
+        <w:t>impacts</w:t>
+      </w:r>
+      <w:proofErr w:type="gramEnd"/>
+      <w:r>
+        <w:rPr>
+          <w:rFonts w:ascii="Courier New" w:hAnsi="Courier New" w:cs="Courier New"/>
+          <w:sz w:val="24"/>
+          <w:szCs w:val="24"/>
+        </w:rPr>
+        <w:t xml:space="preserve"> another. The first thing I see, waking up in an empty bus. Well, the dark half of it. The schoolchildren </w:t>
+      </w:r>
+      <w:proofErr w:type="gramStart"/>
+      <w:r>
+        <w:rPr>
+          <w:rFonts w:ascii="Courier New" w:hAnsi="Courier New" w:cs="Courier New"/>
+          <w:sz w:val="24"/>
+          <w:szCs w:val="24"/>
+        </w:rPr>
+        <w:t>don’t</w:t>
+      </w:r>
+      <w:proofErr w:type="gramEnd"/>
+      <w:r>
+        <w:rPr>
+          <w:rFonts w:ascii="Courier New" w:hAnsi="Courier New" w:cs="Courier New"/>
+          <w:sz w:val="24"/>
+          <w:szCs w:val="24"/>
+        </w:rPr>
+        <w:t xml:space="preserve"> seem to see what the bright-less one sees. Maybe </w:t>
+      </w:r>
+      <w:proofErr w:type="gramStart"/>
+      <w:r>
+        <w:rPr>
+          <w:rFonts w:ascii="Courier New" w:hAnsi="Courier New" w:cs="Courier New"/>
+          <w:sz w:val="24"/>
+          <w:szCs w:val="24"/>
+        </w:rPr>
+        <w:t>I’m</w:t>
+      </w:r>
+      <w:proofErr w:type="gramEnd"/>
+      <w:r>
+        <w:rPr>
+          <w:rFonts w:ascii="Courier New" w:hAnsi="Courier New" w:cs="Courier New"/>
+          <w:sz w:val="24"/>
+          <w:szCs w:val="24"/>
+        </w:rPr>
+        <w:t xml:space="preserve"> just imagining. </w:t>
+      </w:r>
+      <w:proofErr w:type="gramStart"/>
+      <w:r>
+        <w:rPr>
+          <w:rFonts w:ascii="Courier New" w:hAnsi="Courier New" w:cs="Courier New"/>
+          <w:sz w:val="24"/>
+          <w:szCs w:val="24"/>
+        </w:rPr>
+        <w:t>I’m</w:t>
+      </w:r>
+      <w:proofErr w:type="gramEnd"/>
+      <w:r>
+        <w:rPr>
+          <w:rFonts w:ascii="Courier New" w:hAnsi="Courier New" w:cs="Courier New"/>
+          <w:sz w:val="24"/>
+          <w:szCs w:val="24"/>
+        </w:rPr>
+        <w:t xml:space="preserve"> not really alone. Our schoolteacher sits beside me. Though, she </w:t>
+      </w:r>
+      <w:proofErr w:type="gramStart"/>
+      <w:r>
+        <w:rPr>
+          <w:rFonts w:ascii="Courier New" w:hAnsi="Courier New" w:cs="Courier New"/>
+          <w:sz w:val="24"/>
+          <w:szCs w:val="24"/>
+        </w:rPr>
+        <w:t>hasn’t</w:t>
+      </w:r>
+      <w:proofErr w:type="gramEnd"/>
+      <w:r>
+        <w:rPr>
+          <w:rFonts w:ascii="Courier New" w:hAnsi="Courier New" w:cs="Courier New"/>
+          <w:sz w:val="24"/>
+          <w:szCs w:val="24"/>
+        </w:rPr>
+        <w:t xml:space="preserve"> uttered a word. Rather than grow up to be bright and empty as my comrades, I see myself in </w:t>
+      </w:r>
+      <w:proofErr w:type="spellStart"/>
+      <w:r>
+        <w:rPr>
+          <w:rFonts w:ascii="Courier New" w:hAnsi="Courier New" w:cs="Courier New"/>
+          <w:sz w:val="24"/>
+          <w:szCs w:val="24"/>
+        </w:rPr>
+        <w:t>Та́у-лепто́н</w:t>
+      </w:r>
+      <w:proofErr w:type="spellEnd"/>
+      <w:r>
+        <w:rPr>
+          <w:rFonts w:ascii="Courier New" w:hAnsi="Courier New" w:cs="Courier New"/>
+          <w:sz w:val="24"/>
+          <w:szCs w:val="24"/>
+        </w:rPr>
+        <w:t xml:space="preserve">: dark and empty. Unlike that storm, that died out hours ago. </w:t>
+      </w:r>
+      <w:proofErr w:type="gramStart"/>
+      <w:r>
+        <w:rPr>
+          <w:rFonts w:ascii="Courier New" w:hAnsi="Courier New" w:cs="Courier New"/>
+          <w:sz w:val="24"/>
+          <w:szCs w:val="24"/>
+        </w:rPr>
+        <w:t>I’m</w:t>
+      </w:r>
+      <w:proofErr w:type="gramEnd"/>
+      <w:r>
+        <w:rPr>
+          <w:rFonts w:ascii="Courier New" w:hAnsi="Courier New" w:cs="Courier New"/>
+          <w:sz w:val="24"/>
+          <w:szCs w:val="24"/>
+        </w:rPr>
+        <w:t xml:space="preserve"> relying on its wholesome droplet to not evaporate anytime soon.</w:t>
+      </w:r>
+    </w:p>
+    <w:p>
+      <w:pPr>
+        <w:rPr>
+          <w:rFonts w:ascii="Courier New" w:hAnsi="Courier New" w:cs="Courier New"/>
+          <w:sz w:val="24"/>
+          <w:szCs w:val="24"/>
+        </w:rPr>
+      </w:pPr>
+      <w:r>
+        <w:rPr>
+          <w:rFonts w:ascii="Courier New" w:hAnsi="Courier New" w:cs="Courier New"/>
+          <w:sz w:val="24"/>
+          <w:szCs w:val="24"/>
+        </w:rPr>
+        <w:tab/>
+        <w:t xml:space="preserve">The bus abruptly ends its journey. A suited man opens the hatch and enters. It is </w:t>
+      </w:r>
+      <w:proofErr w:type="spellStart"/>
+      <w:r>
+        <w:rPr>
+          <w:rFonts w:ascii="Courier New" w:hAnsi="Courier New" w:cs="Courier New"/>
+          <w:sz w:val="24"/>
+          <w:szCs w:val="24"/>
+        </w:rPr>
+        <w:t>Мюон</w:t>
+      </w:r>
+      <w:proofErr w:type="spellEnd"/>
+      <w:r>
+        <w:rPr>
+          <w:rFonts w:ascii="Courier New" w:hAnsi="Courier New" w:cs="Courier New"/>
+          <w:sz w:val="24"/>
+          <w:szCs w:val="24"/>
+        </w:rPr>
+        <w:t xml:space="preserve">, who spoke to us in our </w:t>
+      </w:r>
+      <w:r>
+        <w:rPr>
+          <w:rFonts w:ascii="Courier New" w:hAnsi="Courier New" w:cs="Courier New"/>
+          <w:sz w:val="24"/>
+          <w:szCs w:val="24"/>
+        </w:rPr>
+        <w:t xml:space="preserve">kindergarten </w:t>
+      </w:r>
+      <w:r>
+        <w:rPr>
+          <w:rFonts w:ascii="Courier New" w:hAnsi="Courier New" w:cs="Courier New"/>
+          <w:sz w:val="24"/>
+          <w:szCs w:val="24"/>
+        </w:rPr>
+        <w:t>assembly and had arranged this field trip.</w:t>
+      </w:r>
+    </w:p>
+    <w:p>
+      <w:pPr>
+        <w:rPr>
+          <w:rFonts w:ascii="Courier New" w:hAnsi="Courier New" w:cs="Courier New"/>
+          <w:sz w:val="24"/>
+          <w:szCs w:val="24"/>
+        </w:rPr>
+      </w:pPr>
+      <w:r>
+        <w:rPr>
+          <w:rFonts w:ascii="Courier New" w:hAnsi="Courier New" w:cs="Courier New"/>
+          <w:sz w:val="24"/>
+          <w:szCs w:val="24"/>
+        </w:rPr>
+        <w:tab/>
+        <w:t>“</w:t>
+      </w:r>
+      <w:proofErr w:type="spellStart"/>
+      <w:r>
+        <w:rPr>
+          <w:rFonts w:ascii="Courier New" w:hAnsi="Courier New" w:cs="Courier New"/>
+          <w:sz w:val="24"/>
+          <w:szCs w:val="24"/>
+        </w:rPr>
+        <w:t>Добро</w:t>
+      </w:r>
+      <w:proofErr w:type="spellEnd"/>
+      <w:r>
+        <w:rPr>
+          <w:rFonts w:ascii="Courier New" w:hAnsi="Courier New" w:cs="Courier New"/>
+          <w:sz w:val="24"/>
+          <w:szCs w:val="24"/>
+        </w:rPr>
+        <w:t xml:space="preserve"> </w:t>
+      </w:r>
+      <w:proofErr w:type="spellStart"/>
+      <w:r>
+        <w:rPr>
+          <w:rFonts w:ascii="Courier New" w:hAnsi="Courier New" w:cs="Courier New"/>
+          <w:sz w:val="24"/>
+          <w:szCs w:val="24"/>
+        </w:rPr>
+        <w:t>пожаловать</w:t>
+      </w:r>
+      <w:proofErr w:type="spellEnd"/>
+      <w:r>
+        <w:rPr>
+          <w:rFonts w:ascii="Courier New" w:hAnsi="Courier New" w:cs="Courier New"/>
+          <w:sz w:val="24"/>
+          <w:szCs w:val="24"/>
+        </w:rPr>
+        <w:t xml:space="preserve"> </w:t>
+      </w:r>
+      <w:r>
+        <w:rPr>
+          <w:rFonts w:ascii="Courier New" w:hAnsi="Courier New" w:cs="Courier New"/>
+          <w:sz w:val="24"/>
+          <w:szCs w:val="24"/>
+        </w:rPr>
+        <w:t>в</w:t>
+      </w:r>
+      <w:r>
+        <w:rPr>
+          <w:rFonts w:ascii="Courier New" w:hAnsi="Courier New" w:cs="Courier New"/>
+          <w:sz w:val="24"/>
+          <w:szCs w:val="24"/>
+        </w:rPr>
+        <w:t xml:space="preserve"> </w:t>
+      </w:r>
+      <w:proofErr w:type="spellStart"/>
+      <w:r>
+        <w:rPr>
+          <w:rFonts w:ascii="Courier New" w:hAnsi="Courier New" w:cs="Courier New"/>
+          <w:sz w:val="24"/>
+          <w:szCs w:val="24"/>
+        </w:rPr>
+        <w:t>Циклотрон</w:t>
+      </w:r>
+      <w:proofErr w:type="spellEnd"/>
+      <w:r>
+        <w:rPr>
+          <w:rFonts w:ascii="Courier New" w:hAnsi="Courier New" w:cs="Courier New"/>
+          <w:sz w:val="24"/>
+          <w:szCs w:val="24"/>
+        </w:rPr>
+        <w:t>…” he says. He trails off.</w:t>
+      </w:r>
+    </w:p>
+    <w:p>
+      <w:pPr>
+        <w:rPr>
+          <w:rFonts w:ascii="Courier New" w:hAnsi="Courier New" w:cs="Courier New"/>
+          <w:sz w:val="24"/>
+          <w:szCs w:val="24"/>
+        </w:rPr>
+      </w:pPr>
+      <w:r>
+        <w:rPr>
+          <w:rFonts w:ascii="Courier New" w:hAnsi="Courier New" w:cs="Courier New"/>
+          <w:sz w:val="24"/>
+          <w:szCs w:val="24"/>
+        </w:rPr>
+        <w:tab/>
+        <w:t xml:space="preserve">I look back at the window. Where did she go? Where did he go? Where did they run off to? They were so young. They shared a story. Droplets pour out of my eyes and yet, it </w:t>
+      </w:r>
+      <w:proofErr w:type="gramStart"/>
+      <w:r>
+        <w:rPr>
+          <w:rFonts w:ascii="Courier New" w:hAnsi="Courier New" w:cs="Courier New"/>
+          <w:sz w:val="24"/>
+          <w:szCs w:val="24"/>
+        </w:rPr>
+        <w:t>won’t</w:t>
+      </w:r>
+      <w:proofErr w:type="gramEnd"/>
+      <w:r>
+        <w:rPr>
+          <w:rFonts w:ascii="Courier New" w:hAnsi="Courier New" w:cs="Courier New"/>
+          <w:sz w:val="24"/>
+          <w:szCs w:val="24"/>
+        </w:rPr>
+        <w:t xml:space="preserve"> make up for it.</w:t>
+      </w:r>
+    </w:p>
+    <w:p>
+      <w:pPr>
+        <w:rPr>
+          <w:rFonts w:ascii="Courier New" w:hAnsi="Courier New" w:cs="Courier New"/>
+          <w:sz w:val="24"/>
+          <w:szCs w:val="24"/>
+        </w:rPr>
+      </w:pPr>
+      <w:r>
+        <w:rPr>
+          <w:rFonts w:ascii="Courier New" w:hAnsi="Courier New" w:cs="Courier New"/>
+          <w:sz w:val="24"/>
+          <w:szCs w:val="24"/>
+        </w:rPr>
+        <w:tab/>
+      </w:r>
+      <w:proofErr w:type="spellStart"/>
+      <w:r>
+        <w:rPr>
+          <w:rFonts w:ascii="Courier New" w:hAnsi="Courier New" w:cs="Courier New"/>
+          <w:sz w:val="24"/>
+          <w:szCs w:val="24"/>
+        </w:rPr>
+        <w:t>Мюон</w:t>
+      </w:r>
+      <w:proofErr w:type="spellEnd"/>
+      <w:r>
+        <w:rPr>
+          <w:rFonts w:ascii="Courier New" w:hAnsi="Courier New" w:cs="Courier New"/>
+          <w:sz w:val="24"/>
+          <w:szCs w:val="24"/>
+        </w:rPr>
+        <w:t xml:space="preserve"> ends his </w:t>
+      </w:r>
+      <w:r>
+        <w:rPr>
+          <w:rFonts w:ascii="Courier New" w:hAnsi="Courier New" w:cs="Courier New"/>
+          <w:sz w:val="24"/>
+          <w:szCs w:val="24"/>
+        </w:rPr>
+        <w:t>spiel</w:t>
+      </w:r>
+      <w:r>
+        <w:rPr>
+          <w:rFonts w:ascii="Courier New" w:hAnsi="Courier New" w:cs="Courier New"/>
+          <w:sz w:val="24"/>
+          <w:szCs w:val="24"/>
+        </w:rPr>
+        <w:t xml:space="preserve">. I blindly look around. I </w:t>
+      </w:r>
+      <w:proofErr w:type="gramStart"/>
+      <w:r>
+        <w:rPr>
+          <w:rFonts w:ascii="Courier New" w:hAnsi="Courier New" w:cs="Courier New"/>
+          <w:sz w:val="24"/>
+          <w:szCs w:val="24"/>
+        </w:rPr>
+        <w:t>don’t</w:t>
+      </w:r>
+      <w:proofErr w:type="gramEnd"/>
+      <w:r>
+        <w:rPr>
+          <w:rFonts w:ascii="Courier New" w:hAnsi="Courier New" w:cs="Courier New"/>
+          <w:sz w:val="24"/>
+          <w:szCs w:val="24"/>
+        </w:rPr>
+        <w:t xml:space="preserve"> know how long </w:t>
+      </w:r>
+      <w:proofErr w:type="spellStart"/>
+      <w:r>
+        <w:rPr>
+          <w:rFonts w:ascii="Courier New" w:hAnsi="Courier New" w:cs="Courier New"/>
+          <w:sz w:val="24"/>
+          <w:szCs w:val="24"/>
+        </w:rPr>
+        <w:t>Та́у-лепто́н</w:t>
+      </w:r>
+      <w:proofErr w:type="spellEnd"/>
+      <w:r>
+        <w:rPr>
+          <w:rFonts w:ascii="Courier New" w:hAnsi="Courier New" w:cs="Courier New"/>
+          <w:sz w:val="24"/>
+          <w:szCs w:val="24"/>
+        </w:rPr>
+        <w:t xml:space="preserve"> has been hugging me.</w:t>
+      </w:r>
+    </w:p>
+    <w:p>
+      <w:pPr>
+        <w:rPr>
+          <w:rFonts w:ascii="Courier New" w:hAnsi="Courier New" w:cs="Courier New"/>
+          <w:sz w:val="24"/>
+          <w:szCs w:val="24"/>
+        </w:rPr>
+      </w:pPr>
+      <w:r>
+        <w:rPr>
+          <w:rFonts w:ascii="Courier New" w:hAnsi="Courier New" w:cs="Courier New"/>
+          <w:sz w:val="24"/>
+          <w:szCs w:val="24"/>
+        </w:rPr>
+        <w:tab/>
+        <w:t xml:space="preserve">“Particles are not for everyone. </w:t>
+      </w:r>
+      <w:proofErr w:type="spellStart"/>
+      <w:r>
+        <w:rPr>
+          <w:rFonts w:ascii="Courier New" w:hAnsi="Courier New" w:cs="Courier New"/>
+          <w:sz w:val="24"/>
+          <w:szCs w:val="24"/>
+        </w:rPr>
+        <w:t>Та́у-лепто́н</w:t>
+      </w:r>
+      <w:proofErr w:type="spellEnd"/>
+      <w:r>
+        <w:rPr>
+          <w:rFonts w:ascii="Courier New" w:hAnsi="Courier New" w:cs="Courier New"/>
+          <w:sz w:val="24"/>
+          <w:szCs w:val="24"/>
+        </w:rPr>
+        <w:t xml:space="preserve">, you’ve gotten tours at the cyclotron,” </w:t>
+      </w:r>
+      <w:proofErr w:type="spellStart"/>
+      <w:r>
+        <w:rPr>
+          <w:rFonts w:ascii="Courier New" w:hAnsi="Courier New" w:cs="Courier New"/>
+          <w:sz w:val="24"/>
+          <w:szCs w:val="24"/>
+        </w:rPr>
+        <w:t>Мюон</w:t>
+      </w:r>
+      <w:proofErr w:type="spellEnd"/>
+      <w:r>
+        <w:rPr>
+          <w:rFonts w:ascii="Courier New" w:hAnsi="Courier New" w:cs="Courier New"/>
+          <w:sz w:val="24"/>
+          <w:szCs w:val="24"/>
+        </w:rPr>
+        <w:t xml:space="preserve"> </w:t>
+      </w:r>
+      <w:r>
+        <w:rPr>
+          <w:rFonts w:ascii="Courier New" w:hAnsi="Courier New" w:cs="Courier New"/>
+          <w:sz w:val="24"/>
+          <w:szCs w:val="24"/>
+        </w:rPr>
+        <w:t>kindly gestures. He</w:t>
+      </w:r>
+      <w:r>
+        <w:rPr>
+          <w:rFonts w:ascii="Courier New" w:hAnsi="Courier New" w:cs="Courier New"/>
+          <w:sz w:val="24"/>
+          <w:szCs w:val="24"/>
+        </w:rPr>
+        <w:t xml:space="preserve"> </w:t>
+      </w:r>
+      <w:r>
+        <w:rPr>
+          <w:rFonts w:ascii="Courier New" w:hAnsi="Courier New" w:cs="Courier New"/>
+          <w:sz w:val="24"/>
+          <w:szCs w:val="24"/>
+        </w:rPr>
+        <w:t xml:space="preserve">exits the bus. My comrades rush off to join him. </w:t>
+      </w:r>
+      <w:proofErr w:type="spellStart"/>
+      <w:r>
+        <w:rPr>
+          <w:rFonts w:ascii="Courier New" w:hAnsi="Courier New" w:cs="Courier New"/>
+          <w:sz w:val="24"/>
+          <w:szCs w:val="24"/>
+        </w:rPr>
+        <w:t>Электрон</w:t>
+      </w:r>
+      <w:proofErr w:type="spellEnd"/>
+      <w:r>
+        <w:rPr>
+          <w:rFonts w:ascii="Courier New" w:hAnsi="Courier New" w:cs="Courier New"/>
+          <w:sz w:val="24"/>
+          <w:szCs w:val="24"/>
+        </w:rPr>
+        <w:t>, our driver, tiptoes off.</w:t>
+      </w:r>
+    </w:p>
+    <w:p>
+      <w:pPr>
+        <w:rPr>
+          <w:rFonts w:ascii="Courier New" w:hAnsi="Courier New" w:cs="Courier New"/>
+          <w:sz w:val="24"/>
+          <w:szCs w:val="24"/>
+        </w:rPr>
+      </w:pPr>
+      <w:r>
+        <w:rPr>
+          <w:rFonts w:ascii="Courier New" w:hAnsi="Courier New" w:cs="Courier New"/>
+          <w:sz w:val="24"/>
+          <w:szCs w:val="24"/>
+        </w:rPr>
+        <w:tab/>
+        <w:t xml:space="preserve">Really, how long has </w:t>
+      </w:r>
+      <w:proofErr w:type="spellStart"/>
+      <w:r>
+        <w:rPr>
+          <w:rFonts w:ascii="Courier New" w:hAnsi="Courier New" w:cs="Courier New"/>
+          <w:sz w:val="24"/>
+          <w:szCs w:val="24"/>
+        </w:rPr>
+        <w:t>Та́у-лепто́н</w:t>
+      </w:r>
+      <w:proofErr w:type="spellEnd"/>
+      <w:r>
+        <w:rPr>
+          <w:rFonts w:ascii="Courier New" w:hAnsi="Courier New" w:cs="Courier New"/>
+          <w:sz w:val="24"/>
+          <w:szCs w:val="24"/>
+        </w:rPr>
+        <w:t xml:space="preserve"> been holding me hostage? I finally push away from her. </w:t>
+      </w:r>
+      <w:r>
+        <w:rPr>
+          <w:rFonts w:ascii="Courier New" w:hAnsi="Courier New" w:cs="Courier New"/>
+          <w:i/>
+          <w:iCs/>
+          <w:sz w:val="24"/>
+          <w:szCs w:val="24"/>
+        </w:rPr>
+        <w:t>Just got to wipe my eyes</w:t>
+      </w:r>
+      <w:r>
+        <w:rPr>
+          <w:rFonts w:ascii="Courier New" w:hAnsi="Courier New" w:cs="Courier New"/>
+          <w:sz w:val="24"/>
+          <w:szCs w:val="24"/>
+        </w:rPr>
+        <w:t xml:space="preserve"> should be an adequate excuse.</w:t>
+      </w:r>
+    </w:p>
+    <w:p>
+      <w:pPr>
+        <w:rPr>
+          <w:rFonts w:ascii="Courier New" w:hAnsi="Courier New" w:cs="Courier New"/>
+          <w:sz w:val="24"/>
+          <w:szCs w:val="24"/>
+        </w:rPr>
+      </w:pPr>
+      <w:r>
+        <w:rPr>
+          <w:rFonts w:ascii="Courier New" w:hAnsi="Courier New" w:cs="Courier New"/>
+          <w:sz w:val="24"/>
+          <w:szCs w:val="24"/>
+        </w:rPr>
+        <w:tab/>
+        <w:t xml:space="preserve">“Tears gone,” I hectically cry. I hope she understands. This barren figure obviously does. </w:t>
+      </w:r>
+      <w:proofErr w:type="spellStart"/>
+      <w:r>
+        <w:rPr>
+          <w:rFonts w:ascii="Courier New" w:hAnsi="Courier New" w:cs="Courier New"/>
+          <w:sz w:val="24"/>
+          <w:szCs w:val="24"/>
+        </w:rPr>
+        <w:t>Та́у-лепто́н</w:t>
+      </w:r>
+      <w:proofErr w:type="spellEnd"/>
+      <w:r>
+        <w:rPr>
+          <w:rFonts w:ascii="Courier New" w:hAnsi="Courier New" w:cs="Courier New"/>
+          <w:sz w:val="24"/>
+          <w:szCs w:val="24"/>
+        </w:rPr>
+        <w:t xml:space="preserve"> places her finger on an arrogant teardrop, protruding on my cheek. She takes them onto her fingertips. Opening our window, she snaps them away. Quickly, she is in the aisle and motions for me to join her. This is the most excited </w:t>
+      </w:r>
+      <w:proofErr w:type="gramStart"/>
+      <w:r>
+        <w:rPr>
+          <w:rFonts w:ascii="Courier New" w:hAnsi="Courier New" w:cs="Courier New"/>
+          <w:sz w:val="24"/>
+          <w:szCs w:val="24"/>
+        </w:rPr>
+        <w:t>I’ve</w:t>
+      </w:r>
+      <w:proofErr w:type="gramEnd"/>
+      <w:r>
+        <w:rPr>
+          <w:rFonts w:ascii="Courier New" w:hAnsi="Courier New" w:cs="Courier New"/>
+          <w:sz w:val="24"/>
+          <w:szCs w:val="24"/>
+        </w:rPr>
+        <w:t xml:space="preserve"> seen her, so I’m taking this chance. I stand by her. I look out in the tundra.</w:t>
+      </w:r>
+    </w:p>
+    <w:p>
+      <w:pPr>
+        <w:rPr>
+          <w:rFonts w:ascii="Courier New" w:hAnsi="Courier New" w:cs="Courier New"/>
+          <w:sz w:val="24"/>
+          <w:szCs w:val="24"/>
+        </w:rPr>
+      </w:pPr>
+      <w:r>
+        <w:rPr>
+          <w:rFonts w:ascii="Courier New" w:hAnsi="Courier New" w:cs="Courier New"/>
+          <w:sz w:val="24"/>
+          <w:szCs w:val="24"/>
+        </w:rPr>
+        <w:tab/>
+        <w:t xml:space="preserve">The humidity. I feel them emit… Such </w:t>
+      </w:r>
+      <w:r>
+        <w:rPr>
+          <w:rFonts w:ascii="Courier New" w:hAnsi="Courier New" w:cs="Courier New"/>
+          <w:sz w:val="24"/>
+          <w:szCs w:val="24"/>
+        </w:rPr>
+        <w:t>humility</w:t>
+      </w:r>
+      <w:r>
+        <w:rPr>
+          <w:rFonts w:ascii="Courier New" w:hAnsi="Courier New" w:cs="Courier New"/>
+          <w:sz w:val="24"/>
+          <w:szCs w:val="24"/>
+        </w:rPr>
+        <w:t>… I sense their spirits.</w:t>
+      </w:r>
+    </w:p>
+    <w:p>
+      <w:pPr>
+        <w:rPr>
+          <w:rFonts w:ascii="Courier New" w:hAnsi="Courier New" w:cs="Courier New"/>
+          <w:sz w:val="24"/>
+          <w:szCs w:val="24"/>
+        </w:rPr>
+      </w:pPr>
+      <w:r>
+        <w:rPr>
+          <w:rFonts w:ascii="Courier New" w:hAnsi="Courier New" w:cs="Courier New"/>
+          <w:sz w:val="24"/>
+          <w:szCs w:val="24"/>
+        </w:rPr>
+        <w:tab/>
+        <w:t xml:space="preserve">I still have a role to play as a schoolchild, so </w:t>
+      </w:r>
+      <w:proofErr w:type="gramStart"/>
+      <w:r>
+        <w:rPr>
+          <w:rFonts w:ascii="Courier New" w:hAnsi="Courier New" w:cs="Courier New"/>
+          <w:sz w:val="24"/>
+          <w:szCs w:val="24"/>
+        </w:rPr>
+        <w:t>I’m</w:t>
+      </w:r>
+      <w:proofErr w:type="gramEnd"/>
+      <w:r>
+        <w:rPr>
+          <w:rFonts w:ascii="Courier New" w:hAnsi="Courier New" w:cs="Courier New"/>
+          <w:sz w:val="24"/>
+          <w:szCs w:val="24"/>
+        </w:rPr>
+        <w:t xml:space="preserve"> just going to naturally skip my way to the cyclotron… </w:t>
+      </w:r>
+      <w:proofErr w:type="spellStart"/>
+      <w:r>
+        <w:rPr>
+          <w:rFonts w:ascii="Courier New" w:hAnsi="Courier New" w:cs="Courier New"/>
+          <w:sz w:val="24"/>
+          <w:szCs w:val="24"/>
+        </w:rPr>
+        <w:t>Та́у-лепто́н</w:t>
+      </w:r>
+      <w:proofErr w:type="spellEnd"/>
+      <w:r>
+        <w:rPr>
+          <w:rFonts w:ascii="Courier New" w:hAnsi="Courier New" w:cs="Courier New"/>
+          <w:sz w:val="24"/>
+          <w:szCs w:val="24"/>
+        </w:rPr>
+        <w:t xml:space="preserve"> took in some matter for me. </w:t>
+      </w:r>
+      <w:proofErr w:type="gramStart"/>
+      <w:r>
+        <w:rPr>
+          <w:rFonts w:ascii="Courier New" w:hAnsi="Courier New" w:cs="Courier New"/>
+          <w:sz w:val="24"/>
+          <w:szCs w:val="24"/>
+        </w:rPr>
+        <w:t>I’ll</w:t>
+      </w:r>
+      <w:proofErr w:type="gramEnd"/>
+      <w:r>
+        <w:rPr>
+          <w:rFonts w:ascii="Courier New" w:hAnsi="Courier New" w:cs="Courier New"/>
+          <w:sz w:val="24"/>
+          <w:szCs w:val="24"/>
+        </w:rPr>
+        <w:t xml:space="preserve"> do the same for her.</w:t>
+      </w:r>
+    </w:p>
+    <w:p>
+      <w:pPr>
+        <w:jc w:val="center"/>
+        <w:rPr>
+          <w:rFonts w:ascii="Courier New" w:hAnsi="Courier New" w:cs="Courier New"/>
+          <w:b/>
+          <w:bCs/>
+          <w:sz w:val="24"/>
+          <w:szCs w:val="24"/>
+        </w:rPr>
+      </w:pPr>
+      <w:r>
+        <w:rPr>
+          <w:rFonts w:ascii="Courier New" w:hAnsi="Courier New" w:cs="Courier New"/>
+          <w:b/>
+          <w:bCs/>
+          <w:sz w:val="24"/>
+          <w:szCs w:val="24"/>
+        </w:rPr>
+        <w:lastRenderedPageBreak/>
+        <w:t>INVISIBLE COMRADES</w:t>
+      </w:r>
+    </w:p>
+    <w:p>
+      <w:pPr>
+        <w:rPr>
+          <w:rFonts w:ascii="Courier New" w:hAnsi="Courier New" w:cs="Courier New"/>
+          <w:sz w:val="24"/>
+          <w:szCs w:val="24"/>
+        </w:rPr>
+      </w:pPr>
+      <w:r>
+        <w:rPr>
+          <w:rFonts w:ascii="Courier New" w:hAnsi="Courier New" w:cs="Courier New"/>
+          <w:sz w:val="24"/>
+          <w:szCs w:val="24"/>
+        </w:rPr>
+        <w:tab/>
+        <w:t xml:space="preserve">“You came just in time to see the firework show,” </w:t>
+      </w:r>
+      <w:proofErr w:type="spellStart"/>
+      <w:r>
+        <w:rPr>
+          <w:rFonts w:ascii="Courier New" w:hAnsi="Courier New" w:cs="Courier New"/>
+          <w:sz w:val="24"/>
+          <w:szCs w:val="24"/>
+        </w:rPr>
+        <w:t>Мюон</w:t>
+      </w:r>
+      <w:proofErr w:type="spellEnd"/>
+      <w:r>
+        <w:rPr>
+          <w:rFonts w:ascii="Courier New" w:hAnsi="Courier New" w:cs="Courier New"/>
+          <w:sz w:val="24"/>
+          <w:szCs w:val="24"/>
+        </w:rPr>
+        <w:t xml:space="preserve"> tells </w:t>
+      </w:r>
+      <w:proofErr w:type="spellStart"/>
+      <w:r>
+        <w:rPr>
+          <w:rFonts w:ascii="Courier New" w:hAnsi="Courier New" w:cs="Courier New"/>
+          <w:sz w:val="24"/>
+          <w:szCs w:val="24"/>
+        </w:rPr>
+        <w:t>Та́у-лепто́н</w:t>
+      </w:r>
+      <w:proofErr w:type="spellEnd"/>
+      <w:r>
+        <w:rPr>
+          <w:rFonts w:ascii="Courier New" w:hAnsi="Courier New" w:cs="Courier New"/>
+          <w:sz w:val="24"/>
+          <w:szCs w:val="24"/>
+        </w:rPr>
+        <w:t xml:space="preserve"> and I as we enter the control room.</w:t>
+      </w:r>
+    </w:p>
+    <w:p>
+      <w:pPr>
+        <w:rPr>
+          <w:rFonts w:ascii="Courier New" w:hAnsi="Courier New" w:cs="Courier New"/>
+          <w:sz w:val="24"/>
+          <w:szCs w:val="24"/>
+        </w:rPr>
+      </w:pPr>
+      <w:r>
+        <w:rPr>
+          <w:rFonts w:ascii="Courier New" w:hAnsi="Courier New" w:cs="Courier New"/>
+          <w:sz w:val="24"/>
+          <w:szCs w:val="24"/>
+        </w:rPr>
+        <w:tab/>
+        <w:t>My comrades gather around him. They are really into this printer?</w:t>
+      </w:r>
+    </w:p>
+    <w:p>
+      <w:pPr>
+        <w:rPr>
+          <w:rFonts w:ascii="Courier New" w:hAnsi="Courier New" w:cs="Courier New"/>
+          <w:sz w:val="24"/>
+          <w:szCs w:val="24"/>
+        </w:rPr>
+      </w:pPr>
+      <w:r>
+        <w:rPr>
+          <w:rFonts w:ascii="Courier New" w:hAnsi="Courier New" w:cs="Courier New"/>
+          <w:sz w:val="24"/>
+          <w:szCs w:val="24"/>
+        </w:rPr>
+        <w:tab/>
+        <w:t>“Yeah, we have all the time. You wouldn’t have seen the initial beam being fired off anyways.” He implies. He hits the machine. He grows impatient.</w:t>
+      </w:r>
+    </w:p>
+    <w:p>
+      <w:pPr>
+        <w:rPr>
+          <w:rFonts w:ascii="Courier New" w:hAnsi="Courier New" w:cs="Courier New"/>
+          <w:sz w:val="24"/>
+          <w:szCs w:val="24"/>
+        </w:rPr>
+      </w:pPr>
+      <w:r>
+        <w:rPr>
+          <w:rFonts w:ascii="Courier New" w:hAnsi="Courier New" w:cs="Courier New"/>
+          <w:sz w:val="24"/>
+          <w:szCs w:val="24"/>
+        </w:rPr>
+        <w:tab/>
+        <w:t xml:space="preserve">“You want to see a real firework show, there are rockets set for launch in the propulsion lab right next door! Like actually see anything.” </w:t>
+      </w:r>
+      <w:proofErr w:type="spellStart"/>
+      <w:r>
+        <w:rPr>
+          <w:rFonts w:ascii="Courier New" w:hAnsi="Courier New" w:cs="Courier New"/>
+          <w:sz w:val="24"/>
+          <w:szCs w:val="24"/>
+        </w:rPr>
+        <w:t>Электрон</w:t>
+      </w:r>
+      <w:proofErr w:type="spellEnd"/>
+      <w:r>
+        <w:rPr>
+          <w:rFonts w:ascii="Courier New" w:hAnsi="Courier New" w:cs="Courier New"/>
+          <w:sz w:val="24"/>
+          <w:szCs w:val="24"/>
+        </w:rPr>
+        <w:t xml:space="preserve"> enters from nowhere.</w:t>
+      </w:r>
+    </w:p>
+    <w:p>
+      <w:pPr>
+        <w:rPr>
+          <w:rFonts w:ascii="Courier New" w:hAnsi="Courier New" w:cs="Courier New"/>
+          <w:sz w:val="24"/>
+          <w:szCs w:val="24"/>
+        </w:rPr>
+      </w:pPr>
+      <w:r>
+        <w:rPr>
+          <w:rFonts w:ascii="Courier New" w:hAnsi="Courier New" w:cs="Courier New"/>
+          <w:sz w:val="24"/>
+          <w:szCs w:val="24"/>
+        </w:rPr>
+        <w:tab/>
+        <w:t xml:space="preserve">“Their </w:t>
+      </w:r>
+      <w:r>
+        <w:rPr>
+          <w:rFonts w:ascii="Courier New" w:hAnsi="Courier New" w:cs="Courier New"/>
+          <w:sz w:val="24"/>
+          <w:szCs w:val="24"/>
+        </w:rPr>
+        <w:t xml:space="preserve">apparatuses </w:t>
+      </w:r>
+      <w:r>
+        <w:rPr>
+          <w:rFonts w:ascii="Courier New" w:hAnsi="Courier New" w:cs="Courier New"/>
+          <w:sz w:val="24"/>
+          <w:szCs w:val="24"/>
+        </w:rPr>
+        <w:t xml:space="preserve">are just as faulty!” </w:t>
+      </w:r>
+      <w:proofErr w:type="spellStart"/>
+      <w:r>
+        <w:rPr>
+          <w:rFonts w:ascii="Courier New" w:hAnsi="Courier New" w:cs="Courier New"/>
+          <w:sz w:val="24"/>
+          <w:szCs w:val="24"/>
+        </w:rPr>
+        <w:t>Мюон</w:t>
+      </w:r>
+      <w:proofErr w:type="spellEnd"/>
+      <w:r>
+        <w:rPr>
+          <w:rFonts w:ascii="Courier New" w:hAnsi="Courier New" w:cs="Courier New"/>
+          <w:sz w:val="24"/>
+          <w:szCs w:val="24"/>
+        </w:rPr>
+        <w:t xml:space="preserve"> implores.</w:t>
+      </w:r>
+    </w:p>
+    <w:p>
+      <w:pPr>
+        <w:rPr>
+          <w:rFonts w:ascii="Courier New" w:hAnsi="Courier New" w:cs="Courier New"/>
+          <w:sz w:val="24"/>
+          <w:szCs w:val="24"/>
+        </w:rPr>
+      </w:pPr>
+      <w:r>
+        <w:rPr>
+          <w:rFonts w:ascii="Courier New" w:hAnsi="Courier New" w:cs="Courier New"/>
+          <w:sz w:val="24"/>
+          <w:szCs w:val="24"/>
+        </w:rPr>
+        <w:tab/>
+        <w:t>“Accidents are cool to watch!” A schoolchild hollers.</w:t>
+      </w:r>
+    </w:p>
+    <w:p>
+      <w:pPr>
+        <w:rPr>
+          <w:rFonts w:ascii="Courier New" w:hAnsi="Courier New" w:cs="Courier New"/>
+          <w:sz w:val="24"/>
+          <w:szCs w:val="24"/>
+        </w:rPr>
+      </w:pPr>
+      <w:r>
+        <w:rPr>
+          <w:rFonts w:ascii="Courier New" w:hAnsi="Courier New" w:cs="Courier New"/>
+          <w:sz w:val="24"/>
+          <w:szCs w:val="24"/>
+        </w:rPr>
+        <w:tab/>
+        <w:t>“Hot!” Another schoolchild corrects.</w:t>
+      </w:r>
+    </w:p>
+    <w:p>
+      <w:pPr>
+        <w:rPr>
+          <w:rFonts w:ascii="Courier New" w:hAnsi="Courier New" w:cs="Courier New"/>
+          <w:sz w:val="24"/>
+          <w:szCs w:val="24"/>
+        </w:rPr>
+      </w:pPr>
+      <w:r>
+        <w:rPr>
+          <w:rFonts w:ascii="Courier New" w:hAnsi="Courier New" w:cs="Courier New"/>
+          <w:sz w:val="24"/>
+          <w:szCs w:val="24"/>
+        </w:rPr>
+        <w:tab/>
+        <w:t xml:space="preserve">My comrades head to the sights with </w:t>
+      </w:r>
+      <w:proofErr w:type="spellStart"/>
+      <w:r>
+        <w:rPr>
+          <w:rFonts w:ascii="Courier New" w:hAnsi="Courier New" w:cs="Courier New"/>
+          <w:sz w:val="24"/>
+          <w:szCs w:val="24"/>
+        </w:rPr>
+        <w:t>Электрон</w:t>
+      </w:r>
+      <w:proofErr w:type="spellEnd"/>
+      <w:r>
+        <w:rPr>
+          <w:rFonts w:ascii="Courier New" w:hAnsi="Courier New" w:cs="Courier New"/>
+          <w:sz w:val="24"/>
+          <w:szCs w:val="24"/>
+        </w:rPr>
+        <w:t xml:space="preserve">. </w:t>
+      </w:r>
+      <w:proofErr w:type="spellStart"/>
+      <w:r>
+        <w:rPr>
+          <w:rFonts w:ascii="Courier New" w:hAnsi="Courier New" w:cs="Courier New"/>
+          <w:sz w:val="24"/>
+          <w:szCs w:val="24"/>
+        </w:rPr>
+        <w:t>Та́у-лепто́н</w:t>
+      </w:r>
+      <w:proofErr w:type="spellEnd"/>
+      <w:r>
+        <w:rPr>
+          <w:rFonts w:ascii="Courier New" w:hAnsi="Courier New" w:cs="Courier New"/>
+          <w:sz w:val="24"/>
+          <w:szCs w:val="24"/>
+        </w:rPr>
+        <w:t xml:space="preserve"> comforts </w:t>
+      </w:r>
+      <w:proofErr w:type="spellStart"/>
+      <w:r>
+        <w:rPr>
+          <w:rFonts w:ascii="Courier New" w:hAnsi="Courier New" w:cs="Courier New"/>
+          <w:sz w:val="24"/>
+          <w:szCs w:val="24"/>
+        </w:rPr>
+        <w:t>Мюон</w:t>
+      </w:r>
+      <w:proofErr w:type="spellEnd"/>
+      <w:r>
+        <w:rPr>
+          <w:rFonts w:ascii="Courier New" w:hAnsi="Courier New" w:cs="Courier New"/>
+          <w:sz w:val="24"/>
+          <w:szCs w:val="24"/>
+        </w:rPr>
+        <w:t>.</w:t>
+      </w:r>
+    </w:p>
+    <w:p>
+      <w:pPr>
+        <w:rPr>
+          <w:rFonts w:ascii="Courier New" w:hAnsi="Courier New" w:cs="Courier New"/>
+          <w:sz w:val="24"/>
+          <w:szCs w:val="24"/>
+        </w:rPr>
+      </w:pPr>
+      <w:r>
+        <w:rPr>
+          <w:rFonts w:ascii="Courier New" w:hAnsi="Courier New" w:cs="Courier New"/>
+          <w:sz w:val="24"/>
+          <w:szCs w:val="24"/>
+        </w:rPr>
+        <w:tab/>
+        <w:t xml:space="preserve">“Particle physics is young.” He sinks. “And short-lived.” </w:t>
+      </w:r>
+      <w:proofErr w:type="spellStart"/>
+      <w:r>
+        <w:rPr>
+          <w:rFonts w:ascii="Courier New" w:hAnsi="Courier New" w:cs="Courier New"/>
+          <w:sz w:val="24"/>
+          <w:szCs w:val="24"/>
+        </w:rPr>
+        <w:t>Та́у-лепто́н</w:t>
+      </w:r>
+      <w:proofErr w:type="spellEnd"/>
+      <w:r>
+        <w:rPr>
+          <w:rFonts w:ascii="Courier New" w:hAnsi="Courier New" w:cs="Courier New"/>
+          <w:sz w:val="24"/>
+          <w:szCs w:val="24"/>
+        </w:rPr>
+        <w:t xml:space="preserve"> motions her head towards me.</w:t>
+      </w:r>
+    </w:p>
+    <w:p>
+      <w:pPr>
+        <w:rPr>
+          <w:rFonts w:ascii="Courier New" w:hAnsi="Courier New" w:cs="Courier New"/>
+          <w:sz w:val="24"/>
+          <w:szCs w:val="24"/>
+        </w:rPr>
+      </w:pPr>
+      <w:r>
+        <w:rPr>
+          <w:rFonts w:ascii="Courier New" w:hAnsi="Courier New" w:cs="Courier New"/>
+          <w:sz w:val="24"/>
+          <w:szCs w:val="24"/>
+        </w:rPr>
+        <w:tab/>
+        <w:t xml:space="preserve">I hear him mumbling that particles are not for me. Still, </w:t>
+      </w:r>
+      <w:proofErr w:type="spellStart"/>
+      <w:r>
+        <w:rPr>
+          <w:rFonts w:ascii="Courier New" w:hAnsi="Courier New" w:cs="Courier New"/>
+          <w:sz w:val="24"/>
+          <w:szCs w:val="24"/>
+        </w:rPr>
+        <w:t>Та́у-лепто́н</w:t>
+      </w:r>
+      <w:proofErr w:type="spellEnd"/>
+      <w:r>
+        <w:rPr>
+          <w:rFonts w:ascii="Courier New" w:hAnsi="Courier New" w:cs="Courier New"/>
+          <w:sz w:val="24"/>
+          <w:szCs w:val="24"/>
+        </w:rPr>
+        <w:t xml:space="preserve"> got to him.</w:t>
+      </w:r>
+    </w:p>
+    <w:p>
+      <w:pPr>
+        <w:rPr>
+          <w:rFonts w:ascii="Courier New" w:hAnsi="Courier New" w:cs="Courier New"/>
+          <w:sz w:val="24"/>
+          <w:szCs w:val="24"/>
+        </w:rPr>
+      </w:pPr>
+      <w:r>
+        <w:rPr>
+          <w:rFonts w:ascii="Courier New" w:hAnsi="Courier New" w:cs="Courier New"/>
+          <w:sz w:val="24"/>
+          <w:szCs w:val="24"/>
+        </w:rPr>
+        <w:tab/>
+      </w:r>
+      <w:proofErr w:type="spellStart"/>
+      <w:r>
+        <w:rPr>
+          <w:rFonts w:ascii="Courier New" w:hAnsi="Courier New" w:cs="Courier New"/>
+          <w:sz w:val="24"/>
+          <w:szCs w:val="24"/>
+        </w:rPr>
+        <w:t>Мюон</w:t>
+      </w:r>
+      <w:proofErr w:type="spellEnd"/>
+      <w:r>
+        <w:rPr>
+          <w:rFonts w:ascii="Courier New" w:hAnsi="Courier New" w:cs="Courier New"/>
+          <w:sz w:val="24"/>
+          <w:szCs w:val="24"/>
+        </w:rPr>
+        <w:t xml:space="preserve"> heads to the operator’s control. He mashes several buttons on the </w:t>
+      </w:r>
+      <w:r>
+        <w:rPr>
+          <w:rFonts w:ascii="Courier New" w:hAnsi="Courier New" w:cs="Courier New"/>
+          <w:sz w:val="24"/>
+          <w:szCs w:val="24"/>
+        </w:rPr>
+        <w:t>analogue computer</w:t>
+      </w:r>
+      <w:r>
+        <w:rPr>
+          <w:rFonts w:ascii="Courier New" w:hAnsi="Courier New" w:cs="Courier New"/>
+          <w:sz w:val="24"/>
+          <w:szCs w:val="24"/>
+        </w:rPr>
+        <w:t xml:space="preserve">. I look through the window. </w:t>
+      </w:r>
+      <w:proofErr w:type="gramStart"/>
+      <w:r>
+        <w:rPr>
+          <w:rFonts w:ascii="Courier New" w:hAnsi="Courier New" w:cs="Courier New"/>
+          <w:sz w:val="24"/>
+          <w:szCs w:val="24"/>
+        </w:rPr>
+        <w:t>There’s</w:t>
+      </w:r>
+      <w:proofErr w:type="gramEnd"/>
+      <w:r>
+        <w:rPr>
+          <w:rFonts w:ascii="Courier New" w:hAnsi="Courier New" w:cs="Courier New"/>
+          <w:sz w:val="24"/>
+          <w:szCs w:val="24"/>
+        </w:rPr>
+        <w:t xml:space="preserve"> a tube that spirals around the hallway.</w:t>
+      </w:r>
+    </w:p>
+    <w:p>
+      <w:pPr>
+        <w:rPr>
+          <w:rFonts w:ascii="Courier New" w:hAnsi="Courier New" w:cs="Courier New"/>
+          <w:sz w:val="24"/>
+          <w:szCs w:val="24"/>
+        </w:rPr>
+      </w:pPr>
+      <w:r>
+        <w:rPr>
+          <w:rFonts w:ascii="Courier New" w:hAnsi="Courier New" w:cs="Courier New"/>
+          <w:sz w:val="24"/>
+          <w:szCs w:val="24"/>
+        </w:rPr>
+        <w:tab/>
+        <w:t xml:space="preserve">“There’s nothing to see through the window.” </w:t>
+      </w:r>
+      <w:proofErr w:type="spellStart"/>
+      <w:r>
+        <w:rPr>
+          <w:rFonts w:ascii="Courier New" w:hAnsi="Courier New" w:cs="Courier New"/>
+          <w:sz w:val="24"/>
+          <w:szCs w:val="24"/>
+        </w:rPr>
+        <w:t>Мюон</w:t>
+      </w:r>
+      <w:proofErr w:type="spellEnd"/>
+      <w:r>
+        <w:rPr>
+          <w:rFonts w:ascii="Courier New" w:hAnsi="Courier New" w:cs="Courier New"/>
+          <w:sz w:val="24"/>
+          <w:szCs w:val="24"/>
+        </w:rPr>
+        <w:t xml:space="preserve"> sighs.</w:t>
+      </w:r>
+    </w:p>
+    <w:p>
+      <w:pPr>
+        <w:rPr>
+          <w:rFonts w:ascii="Courier New" w:hAnsi="Courier New" w:cs="Courier New"/>
+          <w:sz w:val="24"/>
+          <w:szCs w:val="24"/>
+        </w:rPr>
+      </w:pPr>
+      <w:r>
+        <w:rPr>
+          <w:rFonts w:ascii="Courier New" w:hAnsi="Courier New" w:cs="Courier New"/>
+          <w:sz w:val="24"/>
+          <w:szCs w:val="24"/>
+        </w:rPr>
+        <w:tab/>
+        <w:t>I place my entire face and hands on the window. It wiggles, as though a thousand bugs are lifting me. Perhaps, a trillion molecules. No, countless atoms.</w:t>
+      </w:r>
+    </w:p>
+    <w:p>
+      <w:pPr>
+        <w:rPr>
+          <w:rFonts w:ascii="Courier New" w:hAnsi="Courier New" w:cs="Courier New"/>
+          <w:sz w:val="24"/>
+          <w:szCs w:val="24"/>
+        </w:rPr>
+      </w:pPr>
+      <w:r>
+        <w:rPr>
+          <w:rFonts w:ascii="Courier New" w:hAnsi="Courier New" w:cs="Courier New"/>
+          <w:sz w:val="24"/>
+          <w:szCs w:val="24"/>
+        </w:rPr>
+        <w:tab/>
+        <w:t xml:space="preserve">I see in the reflection </w:t>
+      </w:r>
+      <w:proofErr w:type="spellStart"/>
+      <w:r>
+        <w:rPr>
+          <w:rFonts w:ascii="Courier New" w:hAnsi="Courier New" w:cs="Courier New"/>
+          <w:sz w:val="24"/>
+          <w:szCs w:val="24"/>
+        </w:rPr>
+        <w:t>Мюон</w:t>
+      </w:r>
+      <w:proofErr w:type="spellEnd"/>
+      <w:r>
+        <w:rPr>
+          <w:rFonts w:ascii="Courier New" w:hAnsi="Courier New" w:cs="Courier New"/>
+          <w:sz w:val="24"/>
+          <w:szCs w:val="24"/>
+        </w:rPr>
+        <w:t xml:space="preserve"> pacing away. He disappointedly extends his arms to </w:t>
+      </w:r>
+      <w:proofErr w:type="spellStart"/>
+      <w:r>
+        <w:rPr>
+          <w:rFonts w:ascii="Courier New" w:hAnsi="Courier New" w:cs="Courier New"/>
+          <w:sz w:val="24"/>
+          <w:szCs w:val="24"/>
+        </w:rPr>
+        <w:t>Та́у-лепто́н</w:t>
+      </w:r>
+      <w:proofErr w:type="spellEnd"/>
+      <w:r>
+        <w:rPr>
+          <w:rFonts w:ascii="Courier New" w:hAnsi="Courier New" w:cs="Courier New"/>
+          <w:sz w:val="24"/>
+          <w:szCs w:val="24"/>
+        </w:rPr>
+        <w:t xml:space="preserve">. I also see that the printer has entered the light. I </w:t>
+      </w:r>
+      <w:proofErr w:type="gramStart"/>
+      <w:r>
+        <w:rPr>
+          <w:rFonts w:ascii="Courier New" w:hAnsi="Courier New" w:cs="Courier New"/>
+          <w:sz w:val="24"/>
+          <w:szCs w:val="24"/>
+        </w:rPr>
+        <w:t>don’t</w:t>
+      </w:r>
+      <w:proofErr w:type="gramEnd"/>
+      <w:r>
+        <w:rPr>
+          <w:rFonts w:ascii="Courier New" w:hAnsi="Courier New" w:cs="Courier New"/>
+          <w:sz w:val="24"/>
+          <w:szCs w:val="24"/>
+        </w:rPr>
+        <w:t xml:space="preserve"> know how long </w:t>
+      </w:r>
+      <w:proofErr w:type="spellStart"/>
+      <w:r>
+        <w:rPr>
+          <w:rFonts w:ascii="Courier New" w:hAnsi="Courier New" w:cs="Courier New"/>
+          <w:sz w:val="24"/>
+          <w:szCs w:val="24"/>
+        </w:rPr>
+        <w:t>Та́у-лепто́н</w:t>
+      </w:r>
+      <w:proofErr w:type="spellEnd"/>
+      <w:r>
+        <w:rPr>
+          <w:rFonts w:ascii="Courier New" w:hAnsi="Courier New" w:cs="Courier New"/>
+          <w:sz w:val="24"/>
+          <w:szCs w:val="24"/>
+        </w:rPr>
+        <w:t xml:space="preserve"> has been embracing </w:t>
+      </w:r>
+      <w:proofErr w:type="spellStart"/>
+      <w:r>
+        <w:rPr>
+          <w:rFonts w:ascii="Courier New" w:hAnsi="Courier New" w:cs="Courier New"/>
+          <w:sz w:val="24"/>
+          <w:szCs w:val="24"/>
+        </w:rPr>
+        <w:t>Мюон</w:t>
+      </w:r>
+      <w:proofErr w:type="spellEnd"/>
+      <w:r>
+        <w:rPr>
+          <w:rFonts w:ascii="Courier New" w:hAnsi="Courier New" w:cs="Courier New"/>
+          <w:sz w:val="24"/>
+          <w:szCs w:val="24"/>
+        </w:rPr>
+        <w:t xml:space="preserve"> for. He weeps, like a schoolchild.</w:t>
+      </w:r>
+    </w:p>
+    <w:p>
+      <w:pPr>
+        <w:rPr>
+          <w:rFonts w:ascii="Courier New" w:hAnsi="Courier New" w:cs="Courier New"/>
+          <w:sz w:val="24"/>
+          <w:szCs w:val="24"/>
+        </w:rPr>
+      </w:pPr>
+      <w:r>
+        <w:rPr>
+          <w:rFonts w:ascii="Courier New" w:hAnsi="Courier New" w:cs="Courier New"/>
+          <w:sz w:val="24"/>
+          <w:szCs w:val="24"/>
+        </w:rPr>
+        <w:tab/>
+        <w:t xml:space="preserve">What follows are the sounds of shooting stars. The images of fireworks stack on the floor. There is an odor enriched with ink. For a lifetime, this data feeds my soul. </w:t>
+      </w:r>
+      <w:proofErr w:type="gramStart"/>
+      <w:r>
+        <w:rPr>
+          <w:rFonts w:ascii="Courier New" w:hAnsi="Courier New" w:cs="Courier New"/>
+          <w:sz w:val="24"/>
+          <w:szCs w:val="24"/>
+        </w:rPr>
+        <w:t>I’m</w:t>
+      </w:r>
+      <w:proofErr w:type="gramEnd"/>
+      <w:r>
+        <w:rPr>
+          <w:rFonts w:ascii="Courier New" w:hAnsi="Courier New" w:cs="Courier New"/>
+          <w:sz w:val="24"/>
+          <w:szCs w:val="24"/>
+        </w:rPr>
+        <w:t xml:space="preserve"> touched.</w:t>
+      </w:r>
+    </w:p>
+    <w:p>
+      <w:pPr>
+        <w:rPr>
+          <w:rFonts w:ascii="Courier New" w:hAnsi="Courier New" w:cs="Courier New"/>
+          <w:sz w:val="24"/>
+          <w:szCs w:val="24"/>
+        </w:rPr>
+      </w:pPr>
+      <w:r>
+        <w:rPr>
+          <w:rFonts w:ascii="Courier New" w:hAnsi="Courier New" w:cs="Courier New"/>
+          <w:sz w:val="24"/>
+          <w:szCs w:val="24"/>
+        </w:rPr>
+        <w:tab/>
+        <w:t xml:space="preserve">Particles are not for </w:t>
+      </w:r>
+      <w:proofErr w:type="spellStart"/>
+      <w:r>
+        <w:rPr>
+          <w:rFonts w:ascii="Courier New" w:hAnsi="Courier New" w:cs="Courier New"/>
+          <w:sz w:val="24"/>
+          <w:szCs w:val="24"/>
+        </w:rPr>
+        <w:t>Лептон</w:t>
+      </w:r>
+      <w:proofErr w:type="spellEnd"/>
+      <w:r>
+        <w:rPr>
+          <w:rFonts w:ascii="Courier New" w:hAnsi="Courier New" w:cs="Courier New"/>
+          <w:sz w:val="24"/>
+          <w:szCs w:val="24"/>
+        </w:rPr>
+        <w:t xml:space="preserve">. </w:t>
+      </w:r>
+      <w:proofErr w:type="spellStart"/>
+      <w:r>
+        <w:rPr>
+          <w:rFonts w:ascii="Courier New" w:hAnsi="Courier New" w:cs="Courier New"/>
+          <w:sz w:val="24"/>
+          <w:szCs w:val="24"/>
+        </w:rPr>
+        <w:t>Лептон</w:t>
+      </w:r>
+      <w:proofErr w:type="spellEnd"/>
+      <w:r>
+        <w:rPr>
+          <w:rFonts w:ascii="Courier New" w:hAnsi="Courier New" w:cs="Courier New"/>
+          <w:sz w:val="24"/>
+          <w:szCs w:val="24"/>
+        </w:rPr>
+        <w:t xml:space="preserve"> is for particles.</w:t>
+      </w:r>
+    </w:p>
+    <w:p>
+      <w:pPr>
+        <w:spacing w:line="36" w:lineRule="atLeast"/>
+        <w:rPr>
+          <w:rFonts w:ascii="Courier New" w:eastAsia="Times New Roman" w:hAnsi="Courier New" w:cs="Courier New"/>
+          <w:spacing w:val="-2"/>
+          <w:sz w:val="20"/>
+          <w:szCs w:val="20"/>
+        </w:rPr>
+      </w:pPr>
+    </w:p>
     <w:sectPr>
-      <w:headerReference w:type="default" r:id="rId16"/>
+      <w:headerReference w:type="default" r:id="rId17"/>
       <w:pgSz w:w="12240" w:h="15840"/>
       <w:pgMar w:top="1440" w:right="1440" w:bottom="1440" w:left="1440" w:header="720" w:footer="720" w:gutter="0"/>
       <w:cols w:space="720"/>

--- a/about/characters/lepton/tour-lepton-psp.docx
+++ b/about/characters/lepton/tour-lepton-psp.docx
@@ -4699,16 +4699,15 @@
           <w:szCs w:val="20"/>
         </w:rPr>
         <w:tab/>
-        <w:t>Hadron</w:t>
-      </w:r>
-      <w:r>
-        <w:rPr>
-          <w:rFonts w:ascii="Courier New" w:eastAsia="Times New Roman" w:hAnsi="Courier New" w:cs="Courier New"/>
-          <w:spacing w:val="-2"/>
-          <w:sz w:val="20"/>
-          <w:szCs w:val="20"/>
-        </w:rPr>
-        <w:tab/>
+      </w:r>
+      <w:r>
+        <w:rPr>
+          <w:rFonts w:ascii="Courier New" w:eastAsia="Times New Roman" w:hAnsi="Courier New" w:cs="Courier New"/>
+          <w:spacing w:val="-2"/>
+          <w:sz w:val="20"/>
+          <w:szCs w:val="20"/>
+        </w:rPr>
+        <w:t>Quantum</w:t>
       </w:r>
       <w:r>
         <w:rPr>
@@ -8926,17 +8925,6 @@
         </w:rPr>
         <w:t xml:space="preserve"> is for particles.</w:t>
       </w:r>
-    </w:p>
-    <w:p>
-      <w:pPr>
-        <w:spacing w:line="36" w:lineRule="atLeast"/>
-        <w:rPr>
-          <w:rFonts w:ascii="Courier New" w:eastAsia="Times New Roman" w:hAnsi="Courier New" w:cs="Courier New"/>
-          <w:spacing w:val="-2"/>
-          <w:sz w:val="20"/>
-          <w:szCs w:val="20"/>
-        </w:rPr>
-      </w:pPr>
     </w:p>
     <w:sectPr>
       <w:headerReference w:type="default" r:id="rId17"/>

--- a/about/characters/lepton/tour-lepton-psp.docx
+++ b/about/characters/lepton/tour-lepton-psp.docx
@@ -7522,25 +7522,7 @@
           <w:szCs w:val="24"/>
         </w:rPr>
         <w:tab/>
-        <w:t xml:space="preserve">A droplet </w:t>
-      </w:r>
-      <w:proofErr w:type="gramStart"/>
-      <w:r>
-        <w:rPr>
-          <w:rFonts w:ascii="Courier New" w:hAnsi="Courier New" w:cs="Courier New"/>
-          <w:sz w:val="24"/>
-          <w:szCs w:val="24"/>
-        </w:rPr>
-        <w:t>impacts</w:t>
-      </w:r>
-      <w:proofErr w:type="gramEnd"/>
-      <w:r>
-        <w:rPr>
-          <w:rFonts w:ascii="Courier New" w:hAnsi="Courier New" w:cs="Courier New"/>
-          <w:sz w:val="24"/>
-          <w:szCs w:val="24"/>
-        </w:rPr>
-        <w:t xml:space="preserve"> another. The first thing I see, waking up in an empty bus. Well, the dark half of it. The schoolchildren </w:t>
+        <w:t xml:space="preserve">A droplet impacts another. The first thing I see, waking up in an empty bus. Well, the dark half of it. The schoolchildren </w:t>
       </w:r>
       <w:proofErr w:type="gramStart"/>
       <w:r>
@@ -9097,7 +9079,7 @@
             <w:sz w:val="24"/>
             <w:szCs w:val="24"/>
           </w:rPr>
-          <w:t>ЛЕПТОН</w:t>
+          <w:t>LEPTON</w:t>
         </w:r>
       </w:p>
     </w:sdtContent>
